--- a/отчет.docx
+++ b/отчет.docx
@@ -456,6 +456,8 @@
           <w:szCs w:val="28"/>
         </w:rPr>
       </w:pPr>
+      <w:bookmarkStart w:id="8" w:name="_GoBack"/>
+      <w:bookmarkEnd w:id="8"/>
     </w:p>
     <w:p>
       <w:pPr>
@@ -501,7 +503,26 @@
           <w:sz w:val="28"/>
           <w:szCs w:val="28"/>
         </w:rPr>
-        <w:t>__20___________________________________________</w:t>
+        <w:t>__</w:t>
+      </w:r>
+      <w:r>
+        <w:rPr>
+          <w:rFonts w:hint="default" w:ascii="GOST type A" w:hAnsi="GOST type A"/>
+          <w:i/>
+          <w:sz w:val="28"/>
+          <w:szCs w:val="28"/>
+          <w:lang w:val="ru-RU"/>
+        </w:rPr>
+        <w:t>15</w:t>
+      </w:r>
+      <w:r>
+        <w:rPr>
+          <w:rFonts w:ascii="GOST type A" w:hAnsi="GOST type A"/>
+          <w:i/>
+          <w:sz w:val="28"/>
+          <w:szCs w:val="28"/>
+        </w:rPr>
+        <w:t>___________________________________________</w:t>
       </w:r>
     </w:p>
     <w:p>
@@ -528,7 +549,7 @@
           <w:szCs w:val="28"/>
           <w:lang w:val="ru-RU"/>
         </w:rPr>
-        <w:t>19</w:t>
+        <w:t>22</w:t>
       </w:r>
       <w:r>
         <w:rPr>
@@ -3578,6 +3599,7 @@
     <w:p>
       <w:pPr>
         <w:numPr>
+          <w:ilvl w:val="0"/>
           <w:numId w:val="0"/>
         </w:numPr>
         <w:tabs>
@@ -3834,16 +3856,7 @@
           <w:szCs w:val="28"/>
           <w:lang w:val="en-US" w:eastAsia="ru-RU"/>
         </w:rPr>
-        <w:t>Postgres</w:t>
-      </w:r>
-      <w:r>
-        <w:rPr>
-          <w:rFonts w:hint="default" w:ascii="Times New Roman" w:hAnsi="Times New Roman" w:cs="Times New Roman"/>
-          <w:sz w:val="28"/>
-          <w:szCs w:val="28"/>
-          <w:lang w:val="en-US" w:eastAsia="ru-RU"/>
-        </w:rPr>
-        <w:t>ql - свободная объектно-реляционная система управления базами данных;</w:t>
+        <w:t>Postgresql - свободная объектно-реляционная система управления базами данных;</w:t>
       </w:r>
     </w:p>
     <w:p>
@@ -3902,6 +3915,7 @@
     <w:p>
       <w:pPr>
         <w:numPr>
+          <w:ilvl w:val="0"/>
           <w:numId w:val="0"/>
         </w:numPr>
         <w:spacing w:after="0" w:line="240" w:lineRule="auto"/>
@@ -4069,6 +4083,7 @@
     <w:p>
       <w:pPr>
         <w:numPr>
+          <w:ilvl w:val="0"/>
           <w:numId w:val="0"/>
         </w:numPr>
         <w:spacing w:after="0" w:line="240" w:lineRule="auto"/>
@@ -4088,13 +4103,30 @@
         <w:ind w:firstLine="851"/>
         <w:jc w:val="both"/>
         <w:rPr>
+          <w:rFonts w:hint="default"/>
+          <w:lang w:val="en-US" w:eastAsia="ru-RU"/>
+        </w:rPr>
+      </w:pPr>
+      <w:r>
+        <w:rPr>
+          <w:rFonts w:cs="Times New Roman" w:eastAsiaTheme="minorHAnsi"/>
+          <w:bCs w:val="0"/>
+          <w:sz w:val="28"/>
+          <w:szCs w:val="28"/>
+          <w:lang w:eastAsia="ru-RU"/>
+        </w:rPr>
+        <w:t>3</w:t>
+      </w:r>
+      <w:r>
+        <w:rPr>
           <w:rFonts w:hint="default" w:cs="Times New Roman" w:eastAsiaTheme="minorHAnsi"/>
           <w:bCs w:val="0"/>
           <w:sz w:val="28"/>
           <w:szCs w:val="28"/>
           <w:lang w:val="en-US" w:eastAsia="ru-RU"/>
         </w:rPr>
-      </w:pPr>
+        <w:t>.2</w:t>
+      </w:r>
       <w:r>
         <w:rPr>
           <w:rFonts w:cs="Times New Roman" w:eastAsiaTheme="minorHAnsi"/>
@@ -4103,7 +4135,7 @@
           <w:szCs w:val="28"/>
           <w:lang w:eastAsia="ru-RU"/>
         </w:rPr>
-        <w:t>3</w:t>
+        <w:t xml:space="preserve"> </w:t>
       </w:r>
       <w:r>
         <w:rPr>
@@ -4111,19 +4143,9 @@
           <w:bCs w:val="0"/>
           <w:sz w:val="28"/>
           <w:szCs w:val="28"/>
-          <w:lang w:val="en-US" w:eastAsia="ru-RU"/>
-        </w:rPr>
-        <w:t>.2</w:t>
-      </w:r>
-      <w:r>
-        <w:rPr>
-          <w:rFonts w:cs="Times New Roman" w:eastAsiaTheme="minorHAnsi"/>
-          <w:bCs w:val="0"/>
-          <w:sz w:val="28"/>
-          <w:szCs w:val="28"/>
-          <w:lang w:eastAsia="ru-RU"/>
-        </w:rPr>
-        <w:t xml:space="preserve"> </w:t>
+          <w:lang w:val="ru-RU" w:eastAsia="ru-RU"/>
+        </w:rPr>
+        <w:t>Описание</w:t>
       </w:r>
       <w:r>
         <w:rPr>
@@ -4131,20 +4153,131 @@
           <w:bCs w:val="0"/>
           <w:sz w:val="28"/>
           <w:szCs w:val="28"/>
-          <w:lang w:val="ru-RU" w:eastAsia="ru-RU"/>
-        </w:rPr>
-        <w:t>Описание</w:t>
-      </w:r>
-      <w:r>
-        <w:rPr>
-          <w:rFonts w:hint="default" w:cs="Times New Roman" w:eastAsiaTheme="minorHAnsi"/>
-          <w:bCs w:val="0"/>
-          <w:sz w:val="28"/>
-          <w:szCs w:val="28"/>
           <w:lang w:val="en-US" w:eastAsia="ru-RU"/>
         </w:rPr>
         <w:t xml:space="preserve"> алгоритма работы</w:t>
       </w:r>
+    </w:p>
+    <w:p>
+      <w:pPr>
+        <w:numPr>
+          <w:ilvl w:val="0"/>
+          <w:numId w:val="0"/>
+        </w:numPr>
+        <w:spacing w:after="0" w:line="240" w:lineRule="auto"/>
+        <w:ind w:left="880" w:leftChars="0"/>
+        <w:jc w:val="both"/>
+        <w:rPr>
+          <w:rFonts w:hint="default" w:ascii="Times New Roman" w:hAnsi="Times New Roman" w:cs="Times New Roman"/>
+          <w:sz w:val="28"/>
+          <w:szCs w:val="28"/>
+          <w:lang w:val="en-US" w:eastAsia="ru-RU"/>
+        </w:rPr>
+      </w:pPr>
+      <w:r>
+        <w:rPr>
+          <w:rFonts w:hint="default" w:ascii="Times New Roman" w:hAnsi="Times New Roman" w:cs="Times New Roman"/>
+          <w:sz w:val="28"/>
+          <w:szCs w:val="28"/>
+          <w:lang w:val="en-US" w:eastAsia="ru-RU"/>
+        </w:rPr>
+        <w:t>При первом запуске приложения пользователю необходимо авторизироваться, он вводит свои учетные данные в поле авторизации, после чего посылается запрос на сервер для авторизации, при корретном вводе, пользователь получит доступ к приложению.</w:t>
+      </w:r>
+    </w:p>
+    <w:p>
+      <w:pPr>
+        <w:numPr>
+          <w:ilvl w:val="0"/>
+          <w:numId w:val="0"/>
+        </w:numPr>
+        <w:spacing w:after="0" w:line="240" w:lineRule="auto"/>
+        <w:ind w:left="880" w:leftChars="0"/>
+        <w:jc w:val="both"/>
+        <w:rPr>
+          <w:rFonts w:hint="default" w:ascii="Times New Roman" w:hAnsi="Times New Roman" w:cs="Times New Roman"/>
+          <w:sz w:val="28"/>
+          <w:szCs w:val="28"/>
+          <w:lang w:val="en-US" w:eastAsia="ru-RU"/>
+        </w:rPr>
+      </w:pPr>
+      <w:r>
+        <w:rPr>
+          <w:rFonts w:hint="default" w:ascii="Times New Roman" w:hAnsi="Times New Roman" w:cs="Times New Roman"/>
+          <w:sz w:val="28"/>
+          <w:szCs w:val="28"/>
+          <w:lang w:val="en-US" w:eastAsia="ru-RU"/>
+        </w:rPr>
+        <w:t>После успешного входа, приложение потребует доступ к геолокации пользователя, для того чтобы определить его местоположение и отобразить его на карте приложения, параллельно осуществляется запрос к базе данных на выборку ближайших к пользователю парковочных мест, в указываемом радиусе. При желании можно выбрать заинтересовавшую метку парковочного места и увидеть всю информацию внизу приложения.</w:t>
+      </w:r>
+    </w:p>
+    <w:p>
+      <w:pPr>
+        <w:numPr>
+          <w:ilvl w:val="0"/>
+          <w:numId w:val="0"/>
+        </w:numPr>
+        <w:spacing w:after="0" w:line="240" w:lineRule="auto"/>
+        <w:ind w:left="880" w:leftChars="0"/>
+        <w:jc w:val="both"/>
+        <w:rPr>
+          <w:rFonts w:hint="default" w:ascii="Times New Roman" w:hAnsi="Times New Roman" w:cs="Times New Roman"/>
+          <w:sz w:val="28"/>
+          <w:szCs w:val="28"/>
+          <w:lang w:val="en-US" w:eastAsia="ru-RU"/>
+        </w:rPr>
+      </w:pPr>
+      <w:r>
+        <w:rPr>
+          <w:rFonts w:hint="default" w:ascii="Times New Roman" w:hAnsi="Times New Roman" w:cs="Times New Roman"/>
+          <w:sz w:val="28"/>
+          <w:szCs w:val="28"/>
+          <w:lang w:val="en-US" w:eastAsia="ru-RU"/>
+        </w:rPr>
+        <w:t>Также, помимо информации там можно забронировать место на определённый период времени. И оставить отзыв об этой парковке.</w:t>
+      </w:r>
+    </w:p>
+    <w:p>
+      <w:pPr>
+        <w:numPr>
+          <w:ilvl w:val="0"/>
+          <w:numId w:val="0"/>
+        </w:numPr>
+        <w:spacing w:after="0" w:line="240" w:lineRule="auto"/>
+        <w:ind w:left="880" w:leftChars="0"/>
+        <w:jc w:val="both"/>
+        <w:rPr>
+          <w:rFonts w:hint="default" w:ascii="Times New Roman" w:hAnsi="Times New Roman" w:cs="Times New Roman"/>
+          <w:sz w:val="28"/>
+          <w:szCs w:val="28"/>
+          <w:lang w:val="en-US" w:eastAsia="ru-RU"/>
+        </w:rPr>
+      </w:pPr>
+      <w:r>
+        <w:rPr>
+          <w:rFonts w:hint="default" w:ascii="Times New Roman" w:hAnsi="Times New Roman" w:cs="Times New Roman"/>
+          <w:sz w:val="28"/>
+          <w:szCs w:val="28"/>
+          <w:lang w:val="en-US" w:eastAsia="ru-RU"/>
+        </w:rPr>
+        <w:t>Диаграмма деятельности в приложении Б</w:t>
+      </w:r>
+    </w:p>
+    <w:p>
+      <w:pPr>
+        <w:numPr>
+          <w:ilvl w:val="0"/>
+          <w:numId w:val="0"/>
+        </w:numPr>
+        <w:spacing w:after="0" w:line="240" w:lineRule="auto"/>
+        <w:ind w:left="880" w:leftChars="0"/>
+        <w:jc w:val="both"/>
+        <w:rPr>
+          <w:rFonts w:hint="default" w:ascii="Times New Roman" w:hAnsi="Times New Roman" w:cs="Times New Roman"/>
+          <w:sz w:val="28"/>
+          <w:szCs w:val="28"/>
+          <w:lang w:val="en-US" w:eastAsia="ru-RU"/>
+        </w:rPr>
+      </w:pPr>
     </w:p>
     <w:p>
       <w:pPr>
@@ -4230,7 +4363,7 @@
           <w:szCs w:val="28"/>
           <w:lang w:eastAsia="ru-RU"/>
         </w:rPr>
-        <w:t>Приложение будет состоять из следующих основных модулей:</w:t>
+        <w:t>Приложение будет состоять из следующих основных страниц:</w:t>
       </w:r>
     </w:p>
     <w:p>
@@ -4242,28 +4375,26 @@
           <w:rFonts w:hint="default" w:ascii="Times New Roman" w:hAnsi="Times New Roman" w:cs="Times New Roman"/>
           <w:sz w:val="28"/>
           <w:szCs w:val="28"/>
+          <w:lang w:val="en-US" w:eastAsia="ru-RU"/>
+        </w:rPr>
+      </w:pPr>
+      <w:r>
+        <w:rPr>
+          <w:rFonts w:hint="default" w:ascii="Times New Roman" w:hAnsi="Times New Roman" w:cs="Times New Roman"/>
+          <w:sz w:val="28"/>
+          <w:szCs w:val="28"/>
           <w:lang w:eastAsia="ru-RU"/>
         </w:rPr>
-      </w:pPr>
+        <w:t>Страница</w:t>
+      </w:r>
       <w:r>
         <w:rPr>
           <w:rFonts w:hint="default" w:ascii="Times New Roman" w:hAnsi="Times New Roman" w:cs="Times New Roman"/>
           <w:sz w:val="28"/>
           <w:szCs w:val="28"/>
-          <w:lang w:eastAsia="ru-RU"/>
-        </w:rPr>
-        <w:t xml:space="preserve">Главная страница: Отображение списка </w:t>
-      </w:r>
-      <w:bookmarkStart w:id="8" w:name="_GoBack"/>
-      <w:bookmarkEnd w:id="8"/>
-      <w:r>
-        <w:rPr>
-          <w:rFonts w:hint="default" w:ascii="Times New Roman" w:hAnsi="Times New Roman" w:cs="Times New Roman"/>
-          <w:sz w:val="28"/>
-          <w:szCs w:val="28"/>
-          <w:lang w:eastAsia="ru-RU"/>
-        </w:rPr>
-        <w:t>ближайших парковок с информацией о свободных местах, стоимости и времени парковки, а также возможностью оплаты парковки.</w:t>
+          <w:lang w:val="en-US" w:eastAsia="ru-RU"/>
+        </w:rPr>
+        <w:t xml:space="preserve"> авторизации, на которую пользователя переводит при первом входе приложения и при выходе из профиля.</w:t>
       </w:r>
     </w:p>
     <w:p>
@@ -4275,7 +4406,7 @@
           <w:rFonts w:hint="default" w:ascii="Times New Roman" w:hAnsi="Times New Roman" w:cs="Times New Roman"/>
           <w:sz w:val="28"/>
           <w:szCs w:val="28"/>
-          <w:lang w:eastAsia="ru-RU"/>
+          <w:lang w:val="en-US" w:eastAsia="ru-RU"/>
         </w:rPr>
       </w:pPr>
       <w:r>
@@ -4283,9 +4414,9 @@
           <w:rFonts w:hint="default" w:ascii="Times New Roman" w:hAnsi="Times New Roman" w:cs="Times New Roman"/>
           <w:sz w:val="28"/>
           <w:szCs w:val="28"/>
-          <w:lang w:eastAsia="ru-RU"/>
-        </w:rPr>
-        <w:t>Профиль пользователя: Позволяет пользователю сохранять свои данные и управлять ими, а также просматривать историю оплат.</w:t>
+          <w:lang w:val="en-US" w:eastAsia="ru-RU"/>
+        </w:rPr>
+        <w:t>Основная страница приложения, которая имеет несколько секций, главная секция, с картой, отображающей ближайшие к пользоватею парковки. Также секции с настройкой и фильтрами и секция для отправки и просмотра отзывов.</w:t>
       </w:r>
     </w:p>
     <w:p>
@@ -4307,7 +4438,7 @@
           <w:szCs w:val="28"/>
           <w:lang w:eastAsia="ru-RU"/>
         </w:rPr>
-        <w:t>Настройки: Настройка уведомлений, выбор предпочитаемого способа оплаты и т.д.</w:t>
+        <w:t>Профиль пользователя: Позволяет пользователю сохранять свои данные и управлять ими, а также просматривать историю оплат.</w:t>
       </w:r>
     </w:p>
     <w:p>
@@ -4329,7 +4460,126 @@
           <w:szCs w:val="28"/>
           <w:lang w:eastAsia="ru-RU"/>
         </w:rPr>
+        <w:t>Настройки: Настройка уведомлений, выбор предпочитаемого способа оплаты и т.д.</w:t>
+      </w:r>
+    </w:p>
+    <w:p>
+      <w:pPr>
+        <w:spacing w:after="0" w:line="240" w:lineRule="auto"/>
+        <w:ind w:firstLine="851"/>
+        <w:jc w:val="both"/>
+        <w:rPr>
+          <w:rFonts w:hint="default" w:ascii="Times New Roman" w:hAnsi="Times New Roman" w:cs="Times New Roman"/>
+          <w:sz w:val="28"/>
+          <w:szCs w:val="28"/>
+          <w:lang w:eastAsia="ru-RU"/>
+        </w:rPr>
+      </w:pPr>
+      <w:r>
+        <w:rPr>
+          <w:rFonts w:hint="default" w:ascii="Times New Roman" w:hAnsi="Times New Roman" w:cs="Times New Roman"/>
+          <w:sz w:val="28"/>
+          <w:szCs w:val="28"/>
+          <w:lang w:eastAsia="ru-RU"/>
+        </w:rPr>
         <w:t>Обратная связь: Возможность отправить отзыв или предложение по улучшению приложения.</w:t>
+      </w:r>
+    </w:p>
+    <w:p>
+      <w:pPr>
+        <w:spacing w:after="0" w:line="240" w:lineRule="auto"/>
+        <w:ind w:firstLine="851"/>
+        <w:jc w:val="both"/>
+        <w:rPr>
+          <w:rFonts w:hint="default" w:ascii="Times New Roman" w:hAnsi="Times New Roman" w:cs="Times New Roman"/>
+          <w:sz w:val="28"/>
+          <w:szCs w:val="28"/>
+          <w:lang w:val="en-US" w:eastAsia="ru-RU"/>
+        </w:rPr>
+      </w:pPr>
+      <w:r>
+        <w:rPr>
+          <w:rFonts w:hint="default" w:ascii="Times New Roman" w:hAnsi="Times New Roman" w:cs="Times New Roman"/>
+          <w:sz w:val="28"/>
+          <w:szCs w:val="28"/>
+          <w:lang w:eastAsia="ru-RU"/>
+        </w:rPr>
+        <w:t>Основных</w:t>
+      </w:r>
+      <w:r>
+        <w:rPr>
+          <w:rFonts w:hint="default" w:ascii="Times New Roman" w:hAnsi="Times New Roman" w:cs="Times New Roman"/>
+          <w:sz w:val="28"/>
+          <w:szCs w:val="28"/>
+          <w:lang w:val="en-US" w:eastAsia="ru-RU"/>
+        </w:rPr>
+        <w:t xml:space="preserve"> фактических HTML страниц приложеия - две.</w:t>
+      </w:r>
+    </w:p>
+    <w:p>
+      <w:pPr>
+        <w:spacing w:after="0" w:line="240" w:lineRule="auto"/>
+        <w:ind w:firstLine="851"/>
+        <w:jc w:val="both"/>
+        <w:rPr>
+          <w:rFonts w:hint="default" w:ascii="Times New Roman" w:hAnsi="Times New Roman" w:cs="Times New Roman"/>
+          <w:sz w:val="28"/>
+          <w:szCs w:val="28"/>
+          <w:lang w:val="en-US" w:eastAsia="ru-RU"/>
+        </w:rPr>
+      </w:pPr>
+      <w:r>
+        <w:rPr>
+          <w:rFonts w:hint="default" w:ascii="Times New Roman" w:hAnsi="Times New Roman" w:cs="Times New Roman"/>
+          <w:sz w:val="28"/>
+          <w:szCs w:val="28"/>
+          <w:lang w:val="en-US" w:eastAsia="ru-RU"/>
+        </w:rPr>
+        <w:t>Страница авторизации довольно простая и содержит форму входа.</w:t>
+      </w:r>
+    </w:p>
+    <w:p>
+      <w:pPr>
+        <w:spacing w:after="0" w:line="240" w:lineRule="auto"/>
+        <w:ind w:firstLine="851"/>
+        <w:jc w:val="both"/>
+        <w:rPr>
+          <w:rFonts w:hint="default" w:ascii="Times New Roman" w:hAnsi="Times New Roman" w:cs="Times New Roman"/>
+          <w:sz w:val="28"/>
+          <w:szCs w:val="28"/>
+          <w:lang w:val="en-US" w:eastAsia="ru-RU"/>
+        </w:rPr>
+      </w:pPr>
+      <w:r>
+        <w:rPr>
+          <w:rFonts w:hint="default" w:ascii="Times New Roman" w:hAnsi="Times New Roman" w:cs="Times New Roman"/>
+          <w:sz w:val="28"/>
+          <w:szCs w:val="28"/>
+          <w:lang w:val="en-US" w:eastAsia="ru-RU"/>
+        </w:rPr>
+        <w:t>Страца приложения имеет более сложную структуру - она подразделена на 2 секции, межну которыми можно перемещаться постредством навигационных кнопок внизу экрана.</w:t>
+      </w:r>
+    </w:p>
+    <w:p>
+      <w:pPr>
+        <w:spacing w:after="0" w:line="240" w:lineRule="auto"/>
+        <w:ind w:firstLine="851"/>
+        <w:jc w:val="both"/>
+        <w:rPr>
+          <w:rFonts w:hint="default" w:ascii="Times New Roman" w:hAnsi="Times New Roman" w:cs="Times New Roman"/>
+          <w:sz w:val="28"/>
+          <w:szCs w:val="28"/>
+          <w:lang w:val="en-US" w:eastAsia="ru-RU"/>
+        </w:rPr>
+      </w:pPr>
+      <w:r>
+        <w:rPr>
+          <w:rFonts w:hint="default" w:ascii="Times New Roman" w:hAnsi="Times New Roman" w:cs="Times New Roman"/>
+          <w:sz w:val="28"/>
+          <w:szCs w:val="28"/>
+          <w:lang w:val="en-US" w:eastAsia="ru-RU"/>
+        </w:rPr>
+        <w:t>Также главная страница имеет скрытые абсолютно спозиционированные относительно экрана секции (Отзывы, информационный блок о парковочном месте),</w:t>
       </w:r>
     </w:p>
     <w:p>
@@ -4435,43 +4685,24 @@
     </w:p>
     <w:p>
       <w:pPr>
-        <w:pStyle w:val="2"/>
-        <w:spacing w:before="0" w:after="0" w:line="360" w:lineRule="auto"/>
+        <w:spacing w:after="0" w:line="240" w:lineRule="auto"/>
         <w:ind w:firstLine="851"/>
         <w:jc w:val="both"/>
         <w:rPr>
-          <w:lang w:eastAsia="ru-RU"/>
+          <w:rFonts w:hint="default" w:ascii="Times New Roman" w:hAnsi="Times New Roman" w:cs="Times New Roman"/>
+          <w:sz w:val="28"/>
+          <w:szCs w:val="28"/>
+          <w:lang w:val="en-US" w:eastAsia="ru-RU"/>
         </w:rPr>
       </w:pPr>
       <w:r>
         <w:rPr>
-          <w:rFonts w:hint="default" w:cs="Times New Roman" w:eastAsiaTheme="minorHAnsi"/>
-          <w:bCs w:val="0"/>
+          <w:rFonts w:hint="default" w:ascii="Times New Roman" w:hAnsi="Times New Roman" w:cs="Times New Roman"/>
           <w:sz w:val="28"/>
           <w:szCs w:val="28"/>
           <w:lang w:val="en-US" w:eastAsia="ru-RU"/>
         </w:rPr>
-        <w:t>4.2</w:t>
-      </w:r>
-      <w:r>
-        <w:rPr>
-          <w:rFonts w:cs="Times New Roman" w:eastAsiaTheme="minorHAnsi"/>
-          <w:bCs w:val="0"/>
-          <w:sz w:val="28"/>
-          <w:szCs w:val="28"/>
-          <w:lang w:eastAsia="ru-RU"/>
-        </w:rPr>
-        <w:t xml:space="preserve"> Оценка</w:t>
-      </w:r>
-      <w:r>
-        <w:rPr>
-          <w:rFonts w:hint="default" w:cs="Times New Roman" w:eastAsiaTheme="minorHAnsi"/>
-          <w:bCs w:val="0"/>
-          <w:sz w:val="28"/>
-          <w:szCs w:val="28"/>
-          <w:lang w:val="en-US" w:eastAsia="ru-RU"/>
-        </w:rPr>
-        <w:t xml:space="preserve"> результатов проведения тестирования</w:t>
+        <w:t>Описание и использование unit-тестов:</w:t>
       </w:r>
     </w:p>
     <w:p>
@@ -4480,110 +4711,38 @@
         <w:ind w:firstLine="851"/>
         <w:jc w:val="both"/>
         <w:rPr>
-          <w:rFonts w:ascii="Times New Roman" w:hAnsi="Times New Roman" w:cs="Times New Roman"/>
-          <w:sz w:val="28"/>
-          <w:szCs w:val="28"/>
-          <w:lang w:eastAsia="ru-RU"/>
+          <w:rFonts w:hint="default" w:ascii="Times New Roman" w:hAnsi="Times New Roman" w:cs="Times New Roman"/>
+          <w:sz w:val="28"/>
+          <w:szCs w:val="28"/>
+          <w:lang w:val="en-US" w:eastAsia="ru-RU"/>
         </w:rPr>
       </w:pPr>
       <w:r>
         <w:rPr>
-          <w:rFonts w:ascii="Times New Roman" w:hAnsi="Times New Roman" w:cs="Times New Roman"/>
-          <w:sz w:val="28"/>
-          <w:szCs w:val="28"/>
-          <w:lang w:eastAsia="ru-RU"/>
-        </w:rPr>
-        <w:t xml:space="preserve">Стех технологий для полнй работы веб приложения этой системы использует платформу </w:t>
-      </w:r>
-      <w:r>
-        <w:rPr>
-          <w:rFonts w:ascii="Times New Roman" w:hAnsi="Times New Roman" w:cs="Times New Roman"/>
+          <w:rFonts w:hint="default" w:ascii="Times New Roman" w:hAnsi="Times New Roman" w:cs="Times New Roman"/>
           <w:sz w:val="28"/>
           <w:szCs w:val="28"/>
           <w:lang w:val="en-US" w:eastAsia="ru-RU"/>
         </w:rPr>
-        <w:t>nodejs</w:t>
-      </w:r>
-      <w:r>
-        <w:rPr>
-          <w:rFonts w:ascii="Times New Roman" w:hAnsi="Times New Roman" w:cs="Times New Roman"/>
-          <w:sz w:val="28"/>
-          <w:szCs w:val="28"/>
-          <w:lang w:eastAsia="ru-RU"/>
-        </w:rPr>
-        <w:t xml:space="preserve">, с установленным фреймворком </w:t>
-      </w:r>
-      <w:r>
-        <w:rPr>
-          <w:rFonts w:ascii="Times New Roman" w:hAnsi="Times New Roman" w:cs="Times New Roman"/>
+        <w:t>– Unit-тесты - это тесты, которые проверяют отдельные части кода. Они помогают выявить ошибки в логике программы и убедиться, что каждый компонент работает правильно.</w:t>
+      </w:r>
+      <w:r>
+        <w:rPr>
+          <w:rFonts w:hint="default" w:ascii="Times New Roman" w:hAnsi="Times New Roman" w:cs="Times New Roman"/>
           <w:sz w:val="28"/>
           <w:szCs w:val="28"/>
           <w:lang w:val="en-US" w:eastAsia="ru-RU"/>
         </w:rPr>
-        <w:t>express</w:t>
-      </w:r>
-      <w:r>
-        <w:rPr>
-          <w:rFonts w:ascii="Times New Roman" w:hAnsi="Times New Roman" w:cs="Times New Roman"/>
-          <w:sz w:val="28"/>
-          <w:szCs w:val="28"/>
-          <w:lang w:eastAsia="ru-RU"/>
-        </w:rPr>
-        <w:t xml:space="preserve">. На сервере взаимодействие с базой доанных </w:t>
-      </w:r>
-      <w:r>
-        <w:rPr>
-          <w:rFonts w:ascii="Times New Roman" w:hAnsi="Times New Roman" w:cs="Times New Roman"/>
+        <w:br w:type="textWrapping"/>
+      </w:r>
+      <w:r>
+        <w:rPr>
+          <w:rFonts w:hint="default" w:ascii="Times New Roman" w:hAnsi="Times New Roman" w:cs="Times New Roman"/>
           <w:sz w:val="28"/>
           <w:szCs w:val="28"/>
           <w:lang w:val="en-US" w:eastAsia="ru-RU"/>
         </w:rPr>
-        <w:t>mysql</w:t>
-      </w:r>
-      <w:r>
-        <w:rPr>
-          <w:rFonts w:ascii="Times New Roman" w:hAnsi="Times New Roman" w:cs="Times New Roman"/>
-          <w:sz w:val="28"/>
-          <w:szCs w:val="28"/>
-          <w:lang w:eastAsia="ru-RU"/>
-        </w:rPr>
-        <w:t xml:space="preserve">. Сам сервер расположен на операционной системе </w:t>
-      </w:r>
-      <w:r>
-        <w:rPr>
-          <w:rFonts w:ascii="Times New Roman" w:hAnsi="Times New Roman" w:cs="Times New Roman"/>
-          <w:sz w:val="28"/>
-          <w:szCs w:val="28"/>
-          <w:lang w:val="en-US" w:eastAsia="ru-RU"/>
-        </w:rPr>
-        <w:t>linux</w:t>
-      </w:r>
-      <w:r>
-        <w:rPr>
-          <w:rFonts w:ascii="Times New Roman" w:hAnsi="Times New Roman" w:cs="Times New Roman"/>
-          <w:sz w:val="28"/>
-          <w:szCs w:val="28"/>
-          <w:lang w:eastAsia="ru-RU"/>
-        </w:rPr>
-        <w:t xml:space="preserve">, а конкретнее на дистрибутиве </w:t>
-      </w:r>
-      <w:r>
-        <w:rPr>
-          <w:rFonts w:ascii="Times New Roman" w:hAnsi="Times New Roman" w:cs="Times New Roman"/>
-          <w:sz w:val="28"/>
-          <w:szCs w:val="28"/>
-          <w:lang w:val="en-US" w:eastAsia="ru-RU"/>
-        </w:rPr>
-        <w:t>ubuntu</w:t>
-      </w:r>
-      <w:r>
-        <w:rPr>
-          <w:rFonts w:ascii="Times New Roman" w:hAnsi="Times New Roman" w:cs="Times New Roman"/>
-          <w:sz w:val="28"/>
-          <w:szCs w:val="28"/>
-          <w:lang w:eastAsia="ru-RU"/>
-        </w:rPr>
-        <w:t>.</w:t>
+        <w:t>– Использование unit-тестов включает:</w:t>
       </w:r>
     </w:p>
     <w:p>
@@ -4592,6 +4751,342 @@
         <w:ind w:firstLine="851"/>
         <w:jc w:val="both"/>
         <w:rPr>
+          <w:rFonts w:hint="default" w:ascii="Times New Roman" w:hAnsi="Times New Roman" w:cs="Times New Roman"/>
+          <w:sz w:val="28"/>
+          <w:szCs w:val="28"/>
+          <w:lang w:val="en-US" w:eastAsia="ru-RU"/>
+        </w:rPr>
+      </w:pPr>
+      <w:r>
+        <w:rPr>
+          <w:rFonts w:hint="default" w:ascii="Times New Roman" w:hAnsi="Times New Roman" w:cs="Times New Roman"/>
+          <w:sz w:val="28"/>
+          <w:szCs w:val="28"/>
+          <w:lang w:val="en-US" w:eastAsia="ru-RU"/>
+        </w:rPr>
+        <w:t>Определение набора тестов для каждой функции или класса программы.</w:t>
+      </w:r>
+    </w:p>
+    <w:p>
+      <w:pPr>
+        <w:spacing w:after="0" w:line="240" w:lineRule="auto"/>
+        <w:ind w:firstLine="851"/>
+        <w:jc w:val="both"/>
+        <w:rPr>
+          <w:rFonts w:hint="default" w:ascii="Times New Roman" w:hAnsi="Times New Roman" w:cs="Times New Roman"/>
+          <w:sz w:val="28"/>
+          <w:szCs w:val="28"/>
+          <w:lang w:val="en-US" w:eastAsia="ru-RU"/>
+        </w:rPr>
+      </w:pPr>
+      <w:r>
+        <w:rPr>
+          <w:rFonts w:hint="default" w:ascii="Times New Roman" w:hAnsi="Times New Roman" w:cs="Times New Roman"/>
+          <w:sz w:val="28"/>
+          <w:szCs w:val="28"/>
+          <w:lang w:val="en-US" w:eastAsia="ru-RU"/>
+        </w:rPr>
+        <w:t>Написание тестов с использованием языка программирования и фреймворка для тестирования.</w:t>
+      </w:r>
+    </w:p>
+    <w:p>
+      <w:pPr>
+        <w:spacing w:after="0" w:line="240" w:lineRule="auto"/>
+        <w:ind w:firstLine="851"/>
+        <w:jc w:val="both"/>
+        <w:rPr>
+          <w:rFonts w:hint="default" w:ascii="Times New Roman" w:hAnsi="Times New Roman" w:cs="Times New Roman"/>
+          <w:sz w:val="28"/>
+          <w:szCs w:val="28"/>
+          <w:lang w:val="en-US" w:eastAsia="ru-RU"/>
+        </w:rPr>
+      </w:pPr>
+      <w:r>
+        <w:rPr>
+          <w:rFonts w:hint="default" w:ascii="Times New Roman" w:hAnsi="Times New Roman" w:cs="Times New Roman"/>
+          <w:sz w:val="28"/>
+          <w:szCs w:val="28"/>
+          <w:lang w:val="en-US" w:eastAsia="ru-RU"/>
+        </w:rPr>
+        <w:t>Запуск тестов для проверки работоспособности кода.</w:t>
+      </w:r>
+    </w:p>
+    <w:p>
+      <w:pPr>
+        <w:spacing w:after="0" w:line="240" w:lineRule="auto"/>
+        <w:ind w:firstLine="851"/>
+        <w:jc w:val="both"/>
+        <w:rPr>
+          <w:rFonts w:hint="default" w:ascii="Times New Roman" w:hAnsi="Times New Roman" w:cs="Times New Roman"/>
+          <w:sz w:val="28"/>
+          <w:szCs w:val="28"/>
+          <w:lang w:val="en-US" w:eastAsia="ru-RU"/>
+        </w:rPr>
+      </w:pPr>
+      <w:r>
+        <w:rPr>
+          <w:rFonts w:hint="default" w:ascii="Times New Roman" w:hAnsi="Times New Roman" w:cs="Times New Roman"/>
+          <w:sz w:val="28"/>
+          <w:szCs w:val="28"/>
+          <w:lang w:val="en-US" w:eastAsia="ru-RU"/>
+        </w:rPr>
+        <w:t>Повторение этого процесса при каждом изменении кода.</w:t>
+      </w:r>
+    </w:p>
+    <w:p>
+      <w:pPr>
+        <w:spacing w:after="0" w:line="240" w:lineRule="auto"/>
+        <w:ind w:firstLine="851"/>
+        <w:jc w:val="both"/>
+        <w:rPr>
+          <w:rFonts w:hint="default" w:ascii="Times New Roman" w:hAnsi="Times New Roman" w:cs="Times New Roman"/>
+          <w:sz w:val="28"/>
+          <w:szCs w:val="28"/>
+          <w:lang w:val="en-US" w:eastAsia="ru-RU"/>
+        </w:rPr>
+      </w:pPr>
+      <w:r>
+        <w:rPr>
+          <w:rFonts w:hint="default" w:ascii="Times New Roman" w:hAnsi="Times New Roman" w:cs="Times New Roman"/>
+          <w:sz w:val="28"/>
+          <w:szCs w:val="28"/>
+          <w:lang w:val="en-US" w:eastAsia="ru-RU"/>
+        </w:rPr>
+        <w:t>Тест-кейсы на определенную логику работы:</w:t>
+      </w:r>
+    </w:p>
+    <w:p>
+      <w:pPr>
+        <w:spacing w:after="0" w:line="240" w:lineRule="auto"/>
+        <w:ind w:firstLine="851"/>
+        <w:jc w:val="both"/>
+        <w:rPr>
+          <w:rFonts w:hint="default" w:ascii="Times New Roman" w:hAnsi="Times New Roman" w:cs="Times New Roman"/>
+          <w:sz w:val="28"/>
+          <w:szCs w:val="28"/>
+          <w:lang w:val="en-US" w:eastAsia="ru-RU"/>
+        </w:rPr>
+      </w:pPr>
+      <w:r>
+        <w:rPr>
+          <w:rFonts w:hint="default" w:ascii="Times New Roman" w:hAnsi="Times New Roman" w:cs="Times New Roman"/>
+          <w:sz w:val="28"/>
+          <w:szCs w:val="28"/>
+          <w:lang w:val="en-US" w:eastAsia="ru-RU"/>
+        </w:rPr>
+        <w:t>– Тест-кейс - это набор тестов, проверяющих определенную функциональность или сценарий использования системы.</w:t>
+      </w:r>
+      <w:r>
+        <w:rPr>
+          <w:rFonts w:hint="default" w:ascii="Times New Roman" w:hAnsi="Times New Roman" w:cs="Times New Roman"/>
+          <w:sz w:val="28"/>
+          <w:szCs w:val="28"/>
+          <w:lang w:val="en-US" w:eastAsia="ru-RU"/>
+        </w:rPr>
+        <w:br w:type="textWrapping"/>
+      </w:r>
+      <w:r>
+        <w:rPr>
+          <w:rFonts w:hint="default" w:ascii="Times New Roman" w:hAnsi="Times New Roman" w:cs="Times New Roman"/>
+          <w:sz w:val="28"/>
+          <w:szCs w:val="28"/>
+          <w:lang w:val="en-US" w:eastAsia="ru-RU"/>
+        </w:rPr>
+        <w:t>– Порядок тестирования логики работы включает:</w:t>
+      </w:r>
+    </w:p>
+    <w:p>
+      <w:pPr>
+        <w:spacing w:after="0" w:line="240" w:lineRule="auto"/>
+        <w:ind w:firstLine="851"/>
+        <w:jc w:val="both"/>
+        <w:rPr>
+          <w:rFonts w:hint="default" w:ascii="Times New Roman" w:hAnsi="Times New Roman" w:cs="Times New Roman"/>
+          <w:sz w:val="28"/>
+          <w:szCs w:val="28"/>
+          <w:lang w:val="en-US" w:eastAsia="ru-RU"/>
+        </w:rPr>
+      </w:pPr>
+      <w:r>
+        <w:rPr>
+          <w:rFonts w:hint="default" w:ascii="Times New Roman" w:hAnsi="Times New Roman" w:cs="Times New Roman"/>
+          <w:sz w:val="28"/>
+          <w:szCs w:val="28"/>
+          <w:lang w:val="en-US" w:eastAsia="ru-RU"/>
+        </w:rPr>
+        <w:t>Определение границ тестирования (например, функциональность, сценарии использования, требования).</w:t>
+      </w:r>
+    </w:p>
+    <w:p>
+      <w:pPr>
+        <w:spacing w:after="0" w:line="240" w:lineRule="auto"/>
+        <w:ind w:firstLine="851"/>
+        <w:jc w:val="both"/>
+        <w:rPr>
+          <w:rFonts w:hint="default" w:ascii="Times New Roman" w:hAnsi="Times New Roman" w:cs="Times New Roman"/>
+          <w:sz w:val="28"/>
+          <w:szCs w:val="28"/>
+          <w:lang w:val="en-US" w:eastAsia="ru-RU"/>
+        </w:rPr>
+      </w:pPr>
+      <w:r>
+        <w:rPr>
+          <w:rFonts w:hint="default" w:ascii="Times New Roman" w:hAnsi="Times New Roman" w:cs="Times New Roman"/>
+          <w:sz w:val="28"/>
+          <w:szCs w:val="28"/>
+          <w:lang w:val="en-US" w:eastAsia="ru-RU"/>
+        </w:rPr>
+        <w:t>Создание тест-кейса для каждого сценария использования или требования.</w:t>
+      </w:r>
+    </w:p>
+    <w:p>
+      <w:pPr>
+        <w:spacing w:after="0" w:line="240" w:lineRule="auto"/>
+        <w:ind w:firstLine="851"/>
+        <w:jc w:val="both"/>
+        <w:rPr>
+          <w:rFonts w:hint="default" w:ascii="Times New Roman" w:hAnsi="Times New Roman" w:cs="Times New Roman"/>
+          <w:sz w:val="28"/>
+          <w:szCs w:val="28"/>
+          <w:lang w:val="en-US" w:eastAsia="ru-RU"/>
+        </w:rPr>
+      </w:pPr>
+      <w:r>
+        <w:rPr>
+          <w:rFonts w:hint="default" w:ascii="Times New Roman" w:hAnsi="Times New Roman" w:cs="Times New Roman"/>
+          <w:sz w:val="28"/>
+          <w:szCs w:val="28"/>
+          <w:lang w:val="en-US" w:eastAsia="ru-RU"/>
+        </w:rPr>
+        <w:t>Разработка тестовых данных и шагов для каждого тест-кейса.</w:t>
+      </w:r>
+    </w:p>
+    <w:p>
+      <w:pPr>
+        <w:spacing w:after="0" w:line="240" w:lineRule="auto"/>
+        <w:ind w:firstLine="851"/>
+        <w:jc w:val="both"/>
+        <w:rPr>
+          <w:rFonts w:hint="default" w:ascii="Times New Roman" w:hAnsi="Times New Roman" w:cs="Times New Roman"/>
+          <w:sz w:val="28"/>
+          <w:szCs w:val="28"/>
+          <w:lang w:val="en-US" w:eastAsia="ru-RU"/>
+        </w:rPr>
+      </w:pPr>
+      <w:r>
+        <w:rPr>
+          <w:rFonts w:hint="default" w:ascii="Times New Roman" w:hAnsi="Times New Roman" w:cs="Times New Roman"/>
+          <w:sz w:val="28"/>
+          <w:szCs w:val="28"/>
+          <w:lang w:val="en-US" w:eastAsia="ru-RU"/>
+        </w:rPr>
+        <w:t>Выполнение тестов и анализ результатов.</w:t>
+      </w:r>
+    </w:p>
+    <w:p>
+      <w:pPr>
+        <w:spacing w:after="0" w:line="240" w:lineRule="auto"/>
+        <w:ind w:firstLine="851"/>
+        <w:jc w:val="both"/>
+        <w:rPr>
+          <w:rFonts w:hint="default" w:ascii="Times New Roman" w:hAnsi="Times New Roman" w:cs="Times New Roman"/>
+          <w:sz w:val="28"/>
+          <w:szCs w:val="28"/>
+          <w:lang w:val="en-US" w:eastAsia="ru-RU"/>
+        </w:rPr>
+      </w:pPr>
+      <w:r>
+        <w:rPr>
+          <w:rFonts w:hint="default" w:ascii="Times New Roman" w:hAnsi="Times New Roman" w:cs="Times New Roman"/>
+          <w:sz w:val="28"/>
+          <w:szCs w:val="28"/>
+          <w:lang w:val="en-US" w:eastAsia="ru-RU"/>
+        </w:rPr>
+        <w:t>Обновление тест-кейсов и выполнение регрессионного тестирования при каждом изменении в коде.</w:t>
+      </w:r>
+    </w:p>
+    <w:p>
+      <w:pPr>
+        <w:spacing w:after="0" w:line="240" w:lineRule="auto"/>
+        <w:ind w:firstLine="851"/>
+        <w:jc w:val="both"/>
+        <w:rPr>
+          <w:rFonts w:hint="default" w:ascii="Times New Roman" w:hAnsi="Times New Roman" w:cs="Times New Roman"/>
+          <w:sz w:val="28"/>
+          <w:szCs w:val="28"/>
+          <w:lang w:val="en-US" w:eastAsia="ru-RU"/>
+        </w:rPr>
+      </w:pPr>
+      <w:r>
+        <w:rPr>
+          <w:rFonts w:hint="default" w:ascii="Times New Roman" w:hAnsi="Times New Roman" w:cs="Times New Roman"/>
+          <w:sz w:val="28"/>
+          <w:szCs w:val="28"/>
+          <w:lang w:val="en-US" w:eastAsia="ru-RU"/>
+        </w:rPr>
+        <w:t>Порядок интеграционного тестирования (по желанию, можно добавить приемочное):</w:t>
+      </w:r>
+    </w:p>
+    <w:p>
+      <w:pPr>
+        <w:spacing w:after="0" w:line="240" w:lineRule="auto"/>
+        <w:ind w:firstLine="851"/>
+        <w:jc w:val="both"/>
+        <w:rPr>
+          <w:rFonts w:hint="default" w:ascii="Times New Roman" w:hAnsi="Times New Roman" w:cs="Times New Roman"/>
+          <w:sz w:val="28"/>
+          <w:szCs w:val="28"/>
+          <w:lang w:val="en-US" w:eastAsia="ru-RU"/>
+        </w:rPr>
+      </w:pPr>
+    </w:p>
+    <w:p>
+      <w:pPr>
+        <w:pStyle w:val="2"/>
+        <w:spacing w:before="0" w:after="0" w:line="360" w:lineRule="auto"/>
+        <w:ind w:firstLine="851"/>
+        <w:jc w:val="both"/>
+        <w:rPr>
+          <w:lang w:eastAsia="ru-RU"/>
+        </w:rPr>
+      </w:pPr>
+      <w:r>
+        <w:rPr>
+          <w:rFonts w:hint="default" w:cs="Times New Roman" w:eastAsiaTheme="minorHAnsi"/>
+          <w:bCs w:val="0"/>
+          <w:sz w:val="28"/>
+          <w:szCs w:val="28"/>
+          <w:lang w:val="en-US" w:eastAsia="ru-RU"/>
+        </w:rPr>
+        <w:t>4.2</w:t>
+      </w:r>
+      <w:r>
+        <w:rPr>
+          <w:rFonts w:cs="Times New Roman" w:eastAsiaTheme="minorHAnsi"/>
+          <w:bCs w:val="0"/>
+          <w:sz w:val="28"/>
+          <w:szCs w:val="28"/>
+          <w:lang w:eastAsia="ru-RU"/>
+        </w:rPr>
+        <w:t xml:space="preserve"> Оценка</w:t>
+      </w:r>
+      <w:r>
+        <w:rPr>
+          <w:rFonts w:hint="default" w:cs="Times New Roman" w:eastAsiaTheme="minorHAnsi"/>
+          <w:bCs w:val="0"/>
+          <w:sz w:val="28"/>
+          <w:szCs w:val="28"/>
+          <w:lang w:val="en-US" w:eastAsia="ru-RU"/>
+        </w:rPr>
+        <w:t xml:space="preserve"> результатов проведения тестирования</w:t>
+      </w:r>
+    </w:p>
+    <w:p>
+      <w:pPr>
+        <w:spacing w:after="0" w:line="240" w:lineRule="auto"/>
+        <w:ind w:firstLine="851"/>
+        <w:jc w:val="both"/>
+        <w:rPr>
           <w:rFonts w:ascii="Times New Roman" w:hAnsi="Times New Roman" w:cs="Times New Roman"/>
           <w:sz w:val="28"/>
           <w:szCs w:val="28"/>
@@ -4600,49 +5095,92 @@
       </w:pPr>
       <w:r>
         <w:rPr>
+          <w:rFonts w:hint="default" w:ascii="Times New Roman" w:hAnsi="Times New Roman" w:cs="Times New Roman"/>
+          <w:sz w:val="28"/>
+          <w:szCs w:val="28"/>
+          <w:lang w:eastAsia="ru-RU"/>
+        </w:rPr>
+        <w:t>В результате успешного выполнения unit-тестов все разработанные тесты прошли успешно, что подтверждает корректность работы кода.</w:t>
+      </w:r>
+    </w:p>
+    <w:p>
+      <w:pPr>
+        <w:spacing w:after="0" w:line="240" w:lineRule="auto"/>
+        <w:ind w:firstLine="851"/>
+        <w:jc w:val="both"/>
+        <w:rPr>
+          <w:rFonts w:hint="default" w:ascii="Times New Roman" w:hAnsi="Times New Roman" w:cs="Times New Roman"/>
+          <w:sz w:val="28"/>
+          <w:szCs w:val="28"/>
+          <w:lang w:eastAsia="ru-RU"/>
+        </w:rPr>
+      </w:pPr>
+      <w:r>
+        <w:rPr>
+          <w:rFonts w:hint="default" w:ascii="Times New Roman" w:hAnsi="Times New Roman" w:cs="Times New Roman"/>
+          <w:sz w:val="28"/>
+          <w:szCs w:val="28"/>
+          <w:lang w:eastAsia="ru-RU"/>
+        </w:rPr>
+        <w:t>Тест-кейсы были разработаны для проверки определенной логики работы системы. При выполнении тестов все тест-кейсы также прошли успешно.</w:t>
+      </w:r>
+    </w:p>
+    <w:p>
+      <w:pPr>
+        <w:spacing w:after="0" w:line="240" w:lineRule="auto"/>
+        <w:ind w:firstLine="851"/>
+        <w:jc w:val="both"/>
+        <w:rPr>
+          <w:rFonts w:hint="default" w:ascii="Times New Roman" w:hAnsi="Times New Roman" w:cs="Times New Roman"/>
+          <w:sz w:val="28"/>
+          <w:szCs w:val="28"/>
+          <w:lang w:eastAsia="ru-RU"/>
+        </w:rPr>
+      </w:pPr>
+      <w:r>
+        <w:rPr>
+          <w:rFonts w:hint="default" w:ascii="Times New Roman" w:hAnsi="Times New Roman" w:cs="Times New Roman"/>
+          <w:sz w:val="28"/>
+          <w:szCs w:val="28"/>
+          <w:lang w:eastAsia="ru-RU"/>
+        </w:rPr>
+        <w:t>Интеграционное тестирование проводилось с целью проверки взаимодействия различных компонентов системы. В результате тестирования не было выявлено проблем в интеграции компонентов, все интеграционные тесты прошли успешно.</w:t>
+      </w:r>
+    </w:p>
+    <w:p>
+      <w:pPr>
+        <w:spacing w:after="0" w:line="240" w:lineRule="auto"/>
+        <w:ind w:firstLine="851"/>
+        <w:jc w:val="both"/>
+        <w:rPr>
+          <w:rFonts w:hint="default" w:ascii="Times New Roman" w:hAnsi="Times New Roman" w:cs="Times New Roman"/>
+          <w:sz w:val="28"/>
+          <w:szCs w:val="28"/>
+          <w:lang w:eastAsia="ru-RU"/>
+        </w:rPr>
+      </w:pPr>
+      <w:r>
+        <w:rPr>
+          <w:rFonts w:hint="default" w:ascii="Times New Roman" w:hAnsi="Times New Roman" w:cs="Times New Roman"/>
+          <w:sz w:val="28"/>
+          <w:szCs w:val="28"/>
+          <w:lang w:eastAsia="ru-RU"/>
+        </w:rPr>
+        <w:t>Приемочное тестирование не проводилось в рамках данного плана тестирования, так как это зависит от требований заказчика и условий проекта.</w:t>
+      </w:r>
+    </w:p>
+    <w:p>
+      <w:pPr>
+        <w:spacing w:after="0" w:line="240" w:lineRule="auto"/>
+        <w:ind w:firstLine="851"/>
+        <w:jc w:val="both"/>
+        <w:rPr>
           <w:rFonts w:ascii="Times New Roman" w:hAnsi="Times New Roman" w:cs="Times New Roman"/>
           <w:sz w:val="28"/>
           <w:szCs w:val="28"/>
           <w:lang w:eastAsia="ru-RU"/>
         </w:rPr>
-        <w:t xml:space="preserve">Для визуализации на сторону клиента от сервера приходит </w:t>
-      </w:r>
-      <w:r>
-        <w:rPr>
-          <w:rFonts w:ascii="Times New Roman" w:hAnsi="Times New Roman" w:cs="Times New Roman"/>
-          <w:sz w:val="28"/>
-          <w:szCs w:val="28"/>
-          <w:lang w:val="en-US" w:eastAsia="ru-RU"/>
-        </w:rPr>
-        <w:t>html</w:t>
-      </w:r>
-      <w:r>
-        <w:rPr>
-          <w:rFonts w:ascii="Times New Roman" w:hAnsi="Times New Roman" w:cs="Times New Roman"/>
-          <w:sz w:val="28"/>
-          <w:szCs w:val="28"/>
-          <w:lang w:eastAsia="ru-RU"/>
-        </w:rPr>
-        <w:t xml:space="preserve"> разметка и другие исходные файлы, составляющие </w:t>
-      </w:r>
-      <w:r>
-        <w:rPr>
-          <w:rFonts w:ascii="Times New Roman" w:hAnsi="Times New Roman" w:cs="Times New Roman"/>
-          <w:sz w:val="28"/>
-          <w:szCs w:val="28"/>
-          <w:lang w:val="en-US" w:eastAsia="ru-RU"/>
-        </w:rPr>
-        <w:t>frontend</w:t>
-      </w:r>
-      <w:r>
-        <w:rPr>
-          <w:rFonts w:ascii="Times New Roman" w:hAnsi="Times New Roman" w:cs="Times New Roman"/>
-          <w:sz w:val="28"/>
-          <w:szCs w:val="28"/>
-          <w:lang w:eastAsia="ru-RU"/>
-        </w:rPr>
-        <w:t xml:space="preserve"> часть приложения.</w:t>
-      </w:r>
+      </w:pPr>
     </w:p>
     <w:p>
       <w:pPr>
@@ -4676,8 +5214,8 @@
           <w:lang w:eastAsia="ru-RU"/>
         </w:rPr>
       </w:pPr>
-      <w:bookmarkStart w:id="4" w:name="_Toc1783"/>
-      <w:bookmarkStart w:id="5" w:name="_Toc23829"/>
+      <w:bookmarkStart w:id="4" w:name="_Toc23829"/>
+      <w:bookmarkStart w:id="5" w:name="_Toc1783"/>
       <w:r>
         <w:rPr>
           <w:rFonts w:cs="Times New Roman" w:eastAsiaTheme="minorHAnsi"/>
@@ -5217,7 +5755,7 @@
         <w:jc w:val="center"/>
         <w:textAlignment w:val="auto"/>
         <w:rPr>
-          <w:rFonts w:hint="default" w:ascii="Times New Roman" w:hAnsi="Times New Roman"/>
+          <w:rFonts w:hint="default" w:ascii="Times New Roman" w:hAnsi="Times New Roman" w:cs="Times New Roman"/>
           <w:i w:val="0"/>
           <w:color w:val="000000" w:themeColor="text1"/>
           <w:lang w:val="ru-RU"/>
@@ -5230,7 +5768,7 @@
       </w:pPr>
       <w:r>
         <w:rPr>
-          <w:rFonts w:ascii="Times New Roman" w:hAnsi="Times New Roman"/>
+          <w:rFonts w:hint="default" w:ascii="Times New Roman" w:hAnsi="Times New Roman" w:cs="Times New Roman"/>
           <w:i w:val="0"/>
           <w:color w:val="000000" w:themeColor="text1"/>
           <w14:textFill>
@@ -5243,6 +5781,7 @@
       </w:r>
       <w:r>
         <w:rPr>
+          <w:rFonts w:hint="default" w:ascii="Times New Roman" w:hAnsi="Times New Roman" w:cs="Times New Roman"/>
           <w:i w:val="0"/>
           <w:color w:val="000000" w:themeColor="text1"/>
           <w:lang w:val="ru-RU"/>
@@ -5260,7 +5799,7 @@
         <w:pStyle w:val="3"/>
         <w:jc w:val="center"/>
         <w:rPr>
-          <w:rFonts w:hint="default"/>
+          <w:rFonts w:hint="default" w:ascii="Times New Roman" w:hAnsi="Times New Roman" w:cs="Times New Roman"/>
           <w:b/>
           <w:i/>
           <w:color w:val="000000" w:themeColor="text1"/>
@@ -5276,7 +5815,7 @@
       </w:pPr>
       <w:r>
         <w:rPr>
-          <w:rFonts w:ascii="Times New Roman" w:hAnsi="Times New Roman"/>
+          <w:rFonts w:hint="default" w:ascii="Times New Roman" w:hAnsi="Times New Roman" w:cs="Times New Roman"/>
           <w:i w:val="0"/>
           <w:color w:val="000000" w:themeColor="text1"/>
           <w14:textFill>
@@ -5289,6 +5828,7 @@
       </w:r>
       <w:r>
         <w:rPr>
+          <w:rFonts w:hint="default" w:ascii="Times New Roman" w:hAnsi="Times New Roman" w:cs="Times New Roman"/>
           <w:i w:val="0"/>
           <w:color w:val="000000" w:themeColor="text1"/>
           <w:lang w:val="ru-RU"/>
@@ -5306,7 +5846,7 @@
         <w:pStyle w:val="4"/>
         <w:jc w:val="center"/>
         <w:rPr>
-          <w:rFonts w:ascii="Times New Roman" w:hAnsi="Times New Roman"/>
+          <w:rFonts w:hint="default" w:ascii="Times New Roman" w:hAnsi="Times New Roman" w:cs="Times New Roman"/>
           <w:color w:val="000000" w:themeColor="text1"/>
           <w:spacing w:val="-2"/>
           <w:sz w:val="28"/>
@@ -5320,7 +5860,7 @@
       </w:pPr>
       <w:r>
         <w:rPr>
-          <w:rFonts w:ascii="Times New Roman" w:hAnsi="Times New Roman"/>
+          <w:rFonts w:hint="default" w:ascii="Times New Roman" w:hAnsi="Times New Roman" w:cs="Times New Roman"/>
           <w:color w:val="000000" w:themeColor="text1"/>
           <w:spacing w:val="-2"/>
           <w:sz w:val="28"/>
@@ -5340,6 +5880,7 @@
         <w:spacing w:before="5"/>
         <w:jc w:val="center"/>
         <w:rPr>
+          <w:rFonts w:hint="default" w:ascii="Times New Roman" w:hAnsi="Times New Roman" w:cs="Times New Roman"/>
           <w:b/>
           <w:color w:val="000000" w:themeColor="text1"/>
           <w:sz w:val="28"/>
@@ -5353,6 +5894,7 @@
       </w:pPr>
       <w:r>
         <w:rPr>
+          <w:rFonts w:hint="default" w:ascii="Times New Roman" w:hAnsi="Times New Roman" w:cs="Times New Roman"/>
           <w:color w:val="000000" w:themeColor="text1"/>
           <w14:textFill>
             <w14:solidFill>
@@ -5409,8 +5951,9 @@
         <w:pStyle w:val="14"/>
         <w:spacing w:before="115"/>
         <w:ind w:left="117"/>
-        <w:jc w:val="center"/>
-        <w:rPr>
+        <w:jc w:val="both"/>
+        <w:rPr>
+          <w:rFonts w:hint="default" w:ascii="Times New Roman" w:hAnsi="Times New Roman" w:cs="Times New Roman"/>
           <w:color w:val="000000" w:themeColor="text1"/>
           <w:sz w:val="28"/>
           <w:szCs w:val="28"/>
@@ -5423,6 +5966,7 @@
       </w:pPr>
       <w:r>
         <w:rPr>
+          <w:rFonts w:hint="default" w:ascii="Times New Roman" w:hAnsi="Times New Roman" w:cs="Times New Roman"/>
           <w:color w:val="000000" w:themeColor="text1"/>
           <w:sz w:val="28"/>
           <w:szCs w:val="28"/>
@@ -5436,6 +5980,7 @@
       </w:r>
       <w:r>
         <w:rPr>
+          <w:rFonts w:hint="default" w:ascii="Times New Roman" w:hAnsi="Times New Roman" w:cs="Times New Roman"/>
           <w:color w:val="000000" w:themeColor="text1"/>
           <w:spacing w:val="-9"/>
           <w:sz w:val="28"/>
@@ -5450,21 +5995,24 @@
       </w:r>
       <w:r>
         <w:rPr>
+          <w:rFonts w:hint="default" w:ascii="Times New Roman" w:hAnsi="Times New Roman" w:cs="Times New Roman"/>
           <w:color w:val="000000" w:themeColor="text1"/>
-          <w:sz w:val="28"/>
-          <w:szCs w:val="28"/>
+          <w:spacing w:val="-9"/>
+          <w:sz w:val="28"/>
+          <w:szCs w:val="28"/>
+          <w:lang w:val="ru-RU"/>
           <w14:textFill>
             <w14:solidFill>
               <w14:schemeClr w14:val="tx1"/>
             </w14:solidFill>
           </w14:textFill>
         </w:rPr>
-        <w:t>Д.1</w:t>
-      </w:r>
-      <w:r>
-        <w:rPr>
+        <w:t>А</w:t>
+      </w:r>
+      <w:r>
+        <w:rPr>
+          <w:rFonts w:hint="default" w:ascii="Times New Roman" w:hAnsi="Times New Roman" w:cs="Times New Roman"/>
           <w:color w:val="000000" w:themeColor="text1"/>
-          <w:spacing w:val="-8"/>
           <w:sz w:val="28"/>
           <w:szCs w:val="28"/>
           <w14:textFill>
@@ -5473,11 +6021,13 @@
             </w14:solidFill>
           </w14:textFill>
         </w:rPr>
-        <w:t xml:space="preserve"> </w:t>
-      </w:r>
-      <w:r>
-        <w:rPr>
+        <w:t>.1</w:t>
+      </w:r>
+      <w:r>
+        <w:rPr>
+          <w:rFonts w:hint="default" w:ascii="Times New Roman" w:hAnsi="Times New Roman" w:cs="Times New Roman"/>
           <w:color w:val="000000" w:themeColor="text1"/>
+          <w:spacing w:val="-8"/>
           <w:sz w:val="28"/>
           <w:szCs w:val="28"/>
           <w14:textFill>
@@ -5486,12 +6036,12 @@
             </w14:solidFill>
           </w14:textFill>
         </w:rPr>
-        <w:t>–</w:t>
-      </w:r>
-      <w:r>
-        <w:rPr>
+        <w:t xml:space="preserve"> </w:t>
+      </w:r>
+      <w:r>
+        <w:rPr>
+          <w:rFonts w:hint="default" w:ascii="Times New Roman" w:hAnsi="Times New Roman" w:cs="Times New Roman"/>
           <w:color w:val="000000" w:themeColor="text1"/>
-          <w:spacing w:val="-7"/>
           <w:sz w:val="28"/>
           <w:szCs w:val="28"/>
           <w14:textFill>
@@ -5500,11 +6050,13 @@
             </w14:solidFill>
           </w14:textFill>
         </w:rPr>
-        <w:t xml:space="preserve"> </w:t>
-      </w:r>
-      <w:r>
-        <w:rPr>
+        <w:t>–</w:t>
+      </w:r>
+      <w:r>
+        <w:rPr>
+          <w:rFonts w:hint="default" w:ascii="Times New Roman" w:hAnsi="Times New Roman" w:cs="Times New Roman"/>
           <w:color w:val="000000" w:themeColor="text1"/>
+          <w:spacing w:val="-7"/>
           <w:sz w:val="28"/>
           <w:szCs w:val="28"/>
           <w14:textFill>
@@ -5513,6 +6065,20 @@
             </w14:solidFill>
           </w14:textFill>
         </w:rPr>
+        <w:t xml:space="preserve"> </w:t>
+      </w:r>
+      <w:r>
+        <w:rPr>
+          <w:rFonts w:hint="default" w:ascii="Times New Roman" w:hAnsi="Times New Roman" w:cs="Times New Roman"/>
+          <w:color w:val="000000" w:themeColor="text1"/>
+          <w:sz w:val="28"/>
+          <w:szCs w:val="28"/>
+          <w14:textFill>
+            <w14:solidFill>
+              <w14:schemeClr w14:val="tx1"/>
+            </w14:solidFill>
+          </w14:textFill>
+        </w:rPr>
         <w:t>Диаграмма прецедентов</w:t>
       </w:r>
     </w:p>
@@ -5521,11 +6087,13 @@
         <w:pStyle w:val="3"/>
         <w:jc w:val="center"/>
         <w:rPr>
+          <w:rFonts w:hint="default" w:ascii="Times New Roman" w:hAnsi="Times New Roman" w:cs="Times New Roman"/>
           <w:b/>
           <w:i/>
           <w:color w:val="000000" w:themeColor="text1"/>
           <w:sz w:val="28"/>
           <w:szCs w:val="28"/>
+          <w:lang w:val="ru-RU"/>
           <w14:textFill>
             <w14:solidFill>
               <w14:schemeClr w14:val="tx1"/>
@@ -5535,7 +6103,7 @@
       </w:pPr>
       <w:r>
         <w:rPr>
-          <w:rFonts w:ascii="Times New Roman" w:hAnsi="Times New Roman"/>
+          <w:rFonts w:hint="default" w:ascii="Times New Roman" w:hAnsi="Times New Roman" w:cs="Times New Roman"/>
           <w:i w:val="0"/>
           <w:color w:val="000000" w:themeColor="text1"/>
           <w14:textFill>
@@ -5544,43 +6112,43 @@
             </w14:solidFill>
           </w14:textFill>
         </w:rPr>
-        <w:t>Приложение</w:t>
-      </w:r>
-      <w:r>
-        <w:rPr>
-          <w:rFonts w:ascii="Times New Roman" w:hAnsi="Times New Roman"/>
+        <w:t xml:space="preserve">Приложение </w:t>
+      </w:r>
+      <w:r>
+        <w:rPr>
+          <w:rFonts w:hint="default" w:ascii="Times New Roman" w:hAnsi="Times New Roman" w:cs="Times New Roman"/>
           <w:i w:val="0"/>
           <w:color w:val="000000" w:themeColor="text1"/>
-          <w:spacing w:val="-12"/>
+          <w:lang w:val="ru-RU"/>
           <w14:textFill>
             <w14:solidFill>
               <w14:schemeClr w14:val="tx1"/>
             </w14:solidFill>
           </w14:textFill>
         </w:rPr>
-        <w:t xml:space="preserve"> </w:t>
-      </w:r>
-      <w:r>
-        <w:rPr>
-          <w:rFonts w:ascii="Times New Roman" w:hAnsi="Times New Roman"/>
-          <w:i w:val="0"/>
+        <w:t>Б</w:t>
+      </w:r>
+    </w:p>
+    <w:p>
+      <w:pPr>
+        <w:pStyle w:val="4"/>
+        <w:jc w:val="center"/>
+        <w:rPr>
+          <w:rFonts w:hint="default" w:ascii="Times New Roman" w:hAnsi="Times New Roman" w:cs="Times New Roman"/>
           <w:color w:val="000000" w:themeColor="text1"/>
-          <w:spacing w:val="-10"/>
+          <w:spacing w:val="-2"/>
+          <w:sz w:val="28"/>
+          <w:szCs w:val="28"/>
           <w14:textFill>
             <w14:solidFill>
               <w14:schemeClr w14:val="tx1"/>
             </w14:solidFill>
           </w14:textFill>
         </w:rPr>
-        <w:t>А</w:t>
-      </w:r>
-    </w:p>
-    <w:p>
-      <w:pPr>
-        <w:pStyle w:val="4"/>
-        <w:jc w:val="center"/>
-        <w:rPr>
-          <w:rFonts w:ascii="Times New Roman" w:hAnsi="Times New Roman"/>
+      </w:pPr>
+      <w:r>
+        <w:rPr>
+          <w:rFonts w:hint="default" w:ascii="Times New Roman" w:hAnsi="Times New Roman" w:cs="Times New Roman"/>
           <w:color w:val="000000" w:themeColor="text1"/>
           <w:spacing w:val="-2"/>
           <w:sz w:val="28"/>
@@ -5591,70 +6159,27 @@
             </w14:solidFill>
           </w14:textFill>
         </w:rPr>
-      </w:pPr>
-      <w:r>
-        <w:rPr>
-          <w:rFonts w:ascii="Times New Roman" w:hAnsi="Times New Roman"/>
-          <w:color w:val="000000" w:themeColor="text1"/>
-          <w:spacing w:val="-2"/>
-          <w:sz w:val="28"/>
-          <w:szCs w:val="28"/>
-          <w14:textFill>
-            <w14:solidFill>
-              <w14:schemeClr w14:val="tx1"/>
-            </w14:solidFill>
-          </w14:textFill>
-        </w:rPr>
-        <w:t>Информационная модель</w:t>
-      </w:r>
-    </w:p>
-    <w:p>
-      <w:pPr>
-        <w:pStyle w:val="4"/>
-        <w:spacing w:before="1"/>
-        <w:ind w:left="1002"/>
-        <w:rPr>
-          <w:rFonts w:ascii="Times New Roman" w:hAnsi="Times New Roman"/>
-          <w:color w:val="000000" w:themeColor="text1"/>
-          <w:sz w:val="28"/>
-          <w:szCs w:val="28"/>
-          <w14:textFill>
-            <w14:solidFill>
-              <w14:schemeClr w14:val="tx1"/>
-            </w14:solidFill>
-          </w14:textFill>
-        </w:rPr>
-      </w:pPr>
+        <w:t>Диаграмма деятельности</w:t>
+      </w:r>
     </w:p>
     <w:p>
       <w:pPr>
         <w:pStyle w:val="14"/>
+        <w:spacing w:before="5"/>
         <w:jc w:val="center"/>
         <w:rPr>
-          <w:color w:val="000000" w:themeColor="text1"/>
-          <w:sz w:val="28"/>
-          <w:szCs w:val="28"/>
-          <w14:textFill>
-            <w14:solidFill>
-              <w14:schemeClr w14:val="tx1"/>
-            </w14:solidFill>
-          </w14:textFill>
+          <w:rFonts w:hint="default" w:ascii="Times New Roman" w:hAnsi="Times New Roman" w:cs="Times New Roman"/>
         </w:rPr>
       </w:pPr>
       <w:r>
         <w:rPr>
-          <w:color w:val="000000" w:themeColor="text1"/>
-          <w14:textFill>
-            <w14:solidFill>
-              <w14:schemeClr w14:val="tx1"/>
-            </w14:solidFill>
-          </w14:textFill>
+          <w:rFonts w:hint="default" w:ascii="Times New Roman" w:hAnsi="Times New Roman" w:cs="Times New Roman"/>
         </w:rPr>
         <w:drawing>
           <wp:inline distT="0" distB="0" distL="114300" distR="114300">
-            <wp:extent cx="2806065" cy="5196840"/>
-            <wp:effectExtent l="0" t="0" r="13335" b="3810"/>
-            <wp:docPr id="13" name="Picture 1"/>
+            <wp:extent cx="6050280" cy="5622290"/>
+            <wp:effectExtent l="0" t="0" r="7620" b="16510"/>
+            <wp:docPr id="18" name="Picture 1"/>
             <wp:cNvGraphicFramePr>
               <a:graphicFrameLocks xmlns:a="http://schemas.openxmlformats.org/drawingml/2006/main" noChangeAspect="1"/>
             </wp:cNvGraphicFramePr>
@@ -5662,7 +6187,7 @@
               <a:graphicData uri="http://schemas.openxmlformats.org/drawingml/2006/picture">
                 <pic:pic xmlns:pic="http://schemas.openxmlformats.org/drawingml/2006/picture">
                   <pic:nvPicPr>
-                    <pic:cNvPr id="13" name="Picture 1"/>
+                    <pic:cNvPr id="18" name="Picture 1"/>
                     <pic:cNvPicPr>
                       <a:picLocks noChangeAspect="1"/>
                     </pic:cNvPicPr>
@@ -5676,7 +6201,7 @@
                   <pic:spPr>
                     <a:xfrm>
                       <a:off x="0" y="0"/>
-                      <a:ext cx="2806065" cy="5196840"/>
+                      <a:ext cx="6050280" cy="5622290"/>
                     </a:xfrm>
                     <a:prstGeom prst="rect">
                       <a:avLst/>
@@ -5696,8 +6221,259 @@
     <w:p>
       <w:pPr>
         <w:pStyle w:val="14"/>
+        <w:spacing w:before="5"/>
+        <w:jc w:val="both"/>
+        <w:rPr>
+          <w:rFonts w:hint="default" w:ascii="Times New Roman" w:hAnsi="Times New Roman" w:cs="Times New Roman"/>
+          <w:color w:val="000000" w:themeColor="text1"/>
+          <w:sz w:val="28"/>
+          <w:szCs w:val="28"/>
+          <w14:textFill>
+            <w14:solidFill>
+              <w14:schemeClr w14:val="tx1"/>
+            </w14:solidFill>
+          </w14:textFill>
+        </w:rPr>
+      </w:pPr>
+      <w:r>
+        <w:rPr>
+          <w:rFonts w:hint="default" w:ascii="Times New Roman" w:hAnsi="Times New Roman" w:cs="Times New Roman"/>
+          <w:color w:val="000000" w:themeColor="text1"/>
+          <w:sz w:val="28"/>
+          <w:szCs w:val="28"/>
+          <w14:textFill>
+            <w14:solidFill>
+              <w14:schemeClr w14:val="tx1"/>
+            </w14:solidFill>
+          </w14:textFill>
+        </w:rPr>
+        <w:t>Рисунок</w:t>
+      </w:r>
+      <w:r>
+        <w:rPr>
+          <w:rFonts w:hint="default" w:ascii="Times New Roman" w:hAnsi="Times New Roman" w:cs="Times New Roman"/>
+          <w:color w:val="000000" w:themeColor="text1"/>
+          <w:spacing w:val="-9"/>
+          <w:sz w:val="28"/>
+          <w:szCs w:val="28"/>
+          <w14:textFill>
+            <w14:solidFill>
+              <w14:schemeClr w14:val="tx1"/>
+            </w14:solidFill>
+          </w14:textFill>
+        </w:rPr>
+        <w:t xml:space="preserve"> </w:t>
+      </w:r>
+      <w:r>
+        <w:rPr>
+          <w:rFonts w:hint="default" w:ascii="Times New Roman" w:hAnsi="Times New Roman" w:cs="Times New Roman"/>
+          <w:color w:val="000000" w:themeColor="text1"/>
+          <w:spacing w:val="-9"/>
+          <w:sz w:val="28"/>
+          <w:szCs w:val="28"/>
+          <w:lang w:val="ru-RU"/>
+          <w14:textFill>
+            <w14:solidFill>
+              <w14:schemeClr w14:val="tx1"/>
+            </w14:solidFill>
+          </w14:textFill>
+        </w:rPr>
+        <w:t>Б</w:t>
+      </w:r>
+      <w:r>
+        <w:rPr>
+          <w:rFonts w:hint="default" w:ascii="Times New Roman" w:hAnsi="Times New Roman" w:cs="Times New Roman"/>
+          <w:color w:val="000000" w:themeColor="text1"/>
+          <w:sz w:val="28"/>
+          <w:szCs w:val="28"/>
+          <w14:textFill>
+            <w14:solidFill>
+              <w14:schemeClr w14:val="tx1"/>
+            </w14:solidFill>
+          </w14:textFill>
+        </w:rPr>
+        <w:t>.1</w:t>
+      </w:r>
+      <w:r>
+        <w:rPr>
+          <w:rFonts w:hint="default" w:ascii="Times New Roman" w:hAnsi="Times New Roman" w:cs="Times New Roman"/>
+          <w:color w:val="000000" w:themeColor="text1"/>
+          <w:spacing w:val="-8"/>
+          <w:sz w:val="28"/>
+          <w:szCs w:val="28"/>
+          <w14:textFill>
+            <w14:solidFill>
+              <w14:schemeClr w14:val="tx1"/>
+            </w14:solidFill>
+          </w14:textFill>
+        </w:rPr>
+        <w:t xml:space="preserve"> </w:t>
+      </w:r>
+      <w:r>
+        <w:rPr>
+          <w:rFonts w:hint="default" w:ascii="Times New Roman" w:hAnsi="Times New Roman" w:cs="Times New Roman"/>
+          <w:color w:val="000000" w:themeColor="text1"/>
+          <w:sz w:val="28"/>
+          <w:szCs w:val="28"/>
+          <w14:textFill>
+            <w14:solidFill>
+              <w14:schemeClr w14:val="tx1"/>
+            </w14:solidFill>
+          </w14:textFill>
+        </w:rPr>
+        <w:t>–</w:t>
+      </w:r>
+      <w:r>
+        <w:rPr>
+          <w:rFonts w:hint="default" w:ascii="Times New Roman" w:hAnsi="Times New Roman" w:cs="Times New Roman"/>
+          <w:color w:val="000000" w:themeColor="text1"/>
+          <w:spacing w:val="-7"/>
+          <w:sz w:val="28"/>
+          <w:szCs w:val="28"/>
+          <w14:textFill>
+            <w14:solidFill>
+              <w14:schemeClr w14:val="tx1"/>
+            </w14:solidFill>
+          </w14:textFill>
+        </w:rPr>
+        <w:t xml:space="preserve"> </w:t>
+      </w:r>
+      <w:r>
+        <w:rPr>
+          <w:rFonts w:hint="default" w:ascii="Times New Roman" w:hAnsi="Times New Roman" w:cs="Times New Roman"/>
+          <w:color w:val="000000" w:themeColor="text1"/>
+          <w:sz w:val="28"/>
+          <w:szCs w:val="28"/>
+          <w14:textFill>
+            <w14:solidFill>
+              <w14:schemeClr w14:val="tx1"/>
+            </w14:solidFill>
+          </w14:textFill>
+        </w:rPr>
+        <w:t>Диаграмма деятельности</w:t>
+      </w:r>
+    </w:p>
+    <w:p>
+      <w:pPr>
+        <w:pStyle w:val="3"/>
         <w:jc w:val="center"/>
         <w:rPr>
+          <w:rFonts w:hint="default" w:ascii="Times New Roman" w:hAnsi="Times New Roman" w:cs="Times New Roman"/>
+          <w:b/>
+          <w:i/>
+          <w:color w:val="000000" w:themeColor="text1"/>
+          <w:sz w:val="28"/>
+          <w:szCs w:val="28"/>
+          <w:lang w:val="ru-RU"/>
+          <w14:textFill>
+            <w14:solidFill>
+              <w14:schemeClr w14:val="tx1"/>
+            </w14:solidFill>
+          </w14:textFill>
+        </w:rPr>
+      </w:pPr>
+      <w:r>
+        <w:rPr>
+          <w:rFonts w:hint="default" w:ascii="Times New Roman" w:hAnsi="Times New Roman" w:cs="Times New Roman"/>
+          <w:i w:val="0"/>
+          <w:color w:val="000000" w:themeColor="text1"/>
+          <w14:textFill>
+            <w14:solidFill>
+              <w14:schemeClr w14:val="tx1"/>
+            </w14:solidFill>
+          </w14:textFill>
+        </w:rPr>
+        <w:t>Приложение</w:t>
+      </w:r>
+      <w:r>
+        <w:rPr>
+          <w:rFonts w:hint="default" w:ascii="Times New Roman" w:hAnsi="Times New Roman" w:cs="Times New Roman"/>
+          <w:i w:val="0"/>
+          <w:color w:val="000000" w:themeColor="text1"/>
+          <w:spacing w:val="-12"/>
+          <w14:textFill>
+            <w14:solidFill>
+              <w14:schemeClr w14:val="tx1"/>
+            </w14:solidFill>
+          </w14:textFill>
+        </w:rPr>
+        <w:t xml:space="preserve"> </w:t>
+      </w:r>
+      <w:r>
+        <w:rPr>
+          <w:rFonts w:hint="default" w:ascii="Times New Roman" w:hAnsi="Times New Roman" w:cs="Times New Roman"/>
+          <w:i w:val="0"/>
+          <w:color w:val="000000" w:themeColor="text1"/>
+          <w:spacing w:val="-12"/>
+          <w:lang w:val="ru-RU"/>
+          <w14:textFill>
+            <w14:solidFill>
+              <w14:schemeClr w14:val="tx1"/>
+            </w14:solidFill>
+          </w14:textFill>
+        </w:rPr>
+        <w:t>В</w:t>
+      </w:r>
+    </w:p>
+    <w:p>
+      <w:pPr>
+        <w:pStyle w:val="4"/>
+        <w:jc w:val="center"/>
+        <w:rPr>
+          <w:rFonts w:hint="default" w:ascii="Times New Roman" w:hAnsi="Times New Roman" w:cs="Times New Roman"/>
+          <w:color w:val="000000" w:themeColor="text1"/>
+          <w:spacing w:val="-2"/>
+          <w:sz w:val="28"/>
+          <w:szCs w:val="28"/>
+          <w:lang w:val="ru-RU"/>
+          <w14:textFill>
+            <w14:solidFill>
+              <w14:schemeClr w14:val="tx1"/>
+            </w14:solidFill>
+          </w14:textFill>
+        </w:rPr>
+      </w:pPr>
+      <w:r>
+        <w:rPr>
+          <w:rFonts w:hint="default" w:ascii="Times New Roman" w:hAnsi="Times New Roman" w:cs="Times New Roman"/>
+          <w:color w:val="000000" w:themeColor="text1"/>
+          <w:spacing w:val="-2"/>
+          <w:sz w:val="28"/>
+          <w:szCs w:val="28"/>
+          <w:lang w:val="ru-RU"/>
+          <w14:textFill>
+            <w14:solidFill>
+              <w14:schemeClr w14:val="tx1"/>
+            </w14:solidFill>
+          </w14:textFill>
+        </w:rPr>
+        <w:t>Диаграмма классов</w:t>
+      </w:r>
+    </w:p>
+    <w:p>
+      <w:pPr>
+        <w:pStyle w:val="4"/>
+        <w:spacing w:before="1"/>
+        <w:ind w:left="1002"/>
+        <w:rPr>
+          <w:rFonts w:hint="default" w:ascii="Times New Roman" w:hAnsi="Times New Roman" w:cs="Times New Roman"/>
+          <w:color w:val="000000" w:themeColor="text1"/>
+          <w:sz w:val="28"/>
+          <w:szCs w:val="28"/>
+          <w14:textFill>
+            <w14:solidFill>
+              <w14:schemeClr w14:val="tx1"/>
+            </w14:solidFill>
+          </w14:textFill>
+        </w:rPr>
+      </w:pPr>
+    </w:p>
+    <w:p>
+      <w:pPr>
+        <w:pStyle w:val="14"/>
+        <w:jc w:val="center"/>
+        <w:rPr>
+          <w:rFonts w:hint="default" w:ascii="Times New Roman" w:hAnsi="Times New Roman" w:cs="Times New Roman"/>
           <w:b/>
           <w:color w:val="000000" w:themeColor="text1"/>
           <w:sz w:val="28"/>
@@ -5710,351 +6486,12 @@
           </w14:textFill>
         </w:rPr>
       </w:pPr>
-    </w:p>
-    <w:p>
-      <w:pPr>
-        <w:pStyle w:val="14"/>
-        <w:spacing w:before="45"/>
-        <w:ind w:left="400"/>
-        <w:rPr>
-          <w:color w:val="000000" w:themeColor="text1"/>
-          <w:spacing w:val="-2"/>
-          <w:sz w:val="28"/>
-          <w:szCs w:val="28"/>
-          <w14:textFill>
-            <w14:solidFill>
-              <w14:schemeClr w14:val="tx1"/>
-            </w14:solidFill>
-          </w14:textFill>
-        </w:rPr>
-      </w:pPr>
-      <w:r>
-        <w:rPr>
-          <w:color w:val="000000" w:themeColor="text1"/>
-          <w:sz w:val="28"/>
-          <w:szCs w:val="28"/>
-          <w14:textFill>
-            <w14:solidFill>
-              <w14:schemeClr w14:val="tx1"/>
-            </w14:solidFill>
-          </w14:textFill>
-        </w:rPr>
-        <w:t>Рисунок</w:t>
-      </w:r>
-      <w:r>
-        <w:rPr>
-          <w:color w:val="000000" w:themeColor="text1"/>
-          <w:spacing w:val="-8"/>
-          <w:sz w:val="28"/>
-          <w:szCs w:val="28"/>
-          <w14:textFill>
-            <w14:solidFill>
-              <w14:schemeClr w14:val="tx1"/>
-            </w14:solidFill>
-          </w14:textFill>
-        </w:rPr>
-        <w:t xml:space="preserve"> </w:t>
-      </w:r>
-      <w:r>
-        <w:rPr>
-          <w:color w:val="000000" w:themeColor="text1"/>
-          <w:sz w:val="28"/>
-          <w:szCs w:val="28"/>
-          <w14:textFill>
-            <w14:solidFill>
-              <w14:schemeClr w14:val="tx1"/>
-            </w14:solidFill>
-          </w14:textFill>
-        </w:rPr>
-        <w:t>А.1</w:t>
-      </w:r>
-      <w:r>
-        <w:rPr>
-          <w:color w:val="000000" w:themeColor="text1"/>
-          <w:spacing w:val="-10"/>
-          <w:sz w:val="28"/>
-          <w:szCs w:val="28"/>
-          <w14:textFill>
-            <w14:solidFill>
-              <w14:schemeClr w14:val="tx1"/>
-            </w14:solidFill>
-          </w14:textFill>
-        </w:rPr>
-        <w:t xml:space="preserve"> </w:t>
-      </w:r>
-      <w:r>
-        <w:rPr>
-          <w:color w:val="000000" w:themeColor="text1"/>
-          <w:sz w:val="28"/>
-          <w:szCs w:val="28"/>
-          <w14:textFill>
-            <w14:solidFill>
-              <w14:schemeClr w14:val="tx1"/>
-            </w14:solidFill>
-          </w14:textFill>
-        </w:rPr>
-        <w:t>–</w:t>
-      </w:r>
-      <w:r>
-        <w:rPr>
-          <w:color w:val="000000" w:themeColor="text1"/>
-          <w:spacing w:val="-10"/>
-          <w:sz w:val="28"/>
-          <w:szCs w:val="28"/>
-          <w14:textFill>
-            <w14:solidFill>
-              <w14:schemeClr w14:val="tx1"/>
-            </w14:solidFill>
-          </w14:textFill>
-        </w:rPr>
-        <w:t xml:space="preserve"> </w:t>
-      </w:r>
-      <w:r>
-        <w:rPr>
-          <w:color w:val="000000" w:themeColor="text1"/>
-          <w:sz w:val="28"/>
-          <w:szCs w:val="28"/>
-          <w14:textFill>
-            <w14:solidFill>
-              <w14:schemeClr w14:val="tx1"/>
-            </w14:solidFill>
-          </w14:textFill>
-        </w:rPr>
-        <w:t>Информационная</w:t>
-      </w:r>
-      <w:r>
-        <w:rPr>
-          <w:color w:val="000000" w:themeColor="text1"/>
-          <w:spacing w:val="-9"/>
-          <w:sz w:val="28"/>
-          <w:szCs w:val="28"/>
-          <w14:textFill>
-            <w14:solidFill>
-              <w14:schemeClr w14:val="tx1"/>
-            </w14:solidFill>
-          </w14:textFill>
-        </w:rPr>
-        <w:t xml:space="preserve"> </w:t>
-      </w:r>
-      <w:r>
-        <w:rPr>
-          <w:color w:val="000000" w:themeColor="text1"/>
-          <w:spacing w:val="-2"/>
-          <w:sz w:val="28"/>
-          <w:szCs w:val="28"/>
-          <w14:textFill>
-            <w14:solidFill>
-              <w14:schemeClr w14:val="tx1"/>
-            </w14:solidFill>
-          </w14:textFill>
-        </w:rPr>
-        <w:t>модель</w:t>
-      </w:r>
-    </w:p>
-    <w:p>
-      <w:pPr>
-        <w:pStyle w:val="14"/>
-        <w:spacing w:before="45"/>
-        <w:jc w:val="center"/>
-        <w:rPr>
-          <w:b/>
-          <w:color w:val="000000" w:themeColor="text1"/>
-          <w:sz w:val="28"/>
-          <w:szCs w:val="28"/>
-          <w14:textFill>
-            <w14:solidFill>
-              <w14:schemeClr w14:val="tx1"/>
-            </w14:solidFill>
-          </w14:textFill>
-        </w:rPr>
-      </w:pPr>
-      <w:r>
-        <w:rPr>
-          <w:color w:val="000000" w:themeColor="text1"/>
-          <w:spacing w:val="-2"/>
-          <w:sz w:val="28"/>
-          <w:szCs w:val="28"/>
-          <w14:textFill>
-            <w14:solidFill>
-              <w14:schemeClr w14:val="tx1"/>
-            </w14:solidFill>
-          </w14:textFill>
-        </w:rPr>
-        <w:br w:type="page"/>
-      </w:r>
-      <w:r>
-        <w:rPr>
-          <w:b/>
-          <w:color w:val="000000" w:themeColor="text1"/>
-          <w:sz w:val="28"/>
-          <w:szCs w:val="28"/>
-          <w14:textFill>
-            <w14:solidFill>
-              <w14:schemeClr w14:val="tx1"/>
-            </w14:solidFill>
-          </w14:textFill>
-        </w:rPr>
-        <w:t>Приложение Б</w:t>
-      </w:r>
-    </w:p>
-    <w:p>
-      <w:pPr>
-        <w:spacing w:before="6"/>
-        <w:ind w:left="1001" w:right="1141"/>
-        <w:jc w:val="center"/>
-        <w:rPr>
-          <w:b/>
-          <w:i/>
-          <w:color w:val="000000" w:themeColor="text1"/>
-          <w:szCs w:val="28"/>
-          <w14:textFill>
-            <w14:solidFill>
-              <w14:schemeClr w14:val="tx1"/>
-            </w14:solidFill>
-          </w14:textFill>
-        </w:rPr>
-      </w:pPr>
-      <w:r>
-        <w:rPr>
-          <w:b/>
-          <w:i/>
-          <w:color w:val="000000" w:themeColor="text1"/>
-          <w:spacing w:val="-2"/>
-          <w:szCs w:val="28"/>
-          <w14:textFill>
-            <w14:solidFill>
-              <w14:schemeClr w14:val="tx1"/>
-            </w14:solidFill>
-          </w14:textFill>
-        </w:rPr>
-        <w:t>(обязательное)</w:t>
-      </w:r>
-    </w:p>
-    <w:p>
-      <w:pPr>
-        <w:pStyle w:val="14"/>
-        <w:spacing w:before="11"/>
-        <w:rPr>
-          <w:b/>
-          <w:i/>
-          <w:color w:val="000000" w:themeColor="text1"/>
-          <w:sz w:val="28"/>
-          <w:szCs w:val="28"/>
-          <w14:textFill>
-            <w14:solidFill>
-              <w14:schemeClr w14:val="tx1"/>
-            </w14:solidFill>
-          </w14:textFill>
-        </w:rPr>
-      </w:pPr>
-    </w:p>
-    <w:p>
-      <w:pPr>
-        <w:pStyle w:val="4"/>
-        <w:jc w:val="center"/>
-        <w:rPr>
-          <w:rFonts w:ascii="Times New Roman" w:hAnsi="Times New Roman"/>
-          <w:color w:val="000000" w:themeColor="text1"/>
-          <w:spacing w:val="-2"/>
-          <w:sz w:val="28"/>
-          <w:szCs w:val="28"/>
-          <w14:textFill>
-            <w14:solidFill>
-              <w14:schemeClr w14:val="tx1"/>
-            </w14:solidFill>
-          </w14:textFill>
-        </w:rPr>
-      </w:pPr>
-      <w:r>
-        <w:rPr>
-          <w:rFonts w:ascii="Times New Roman" w:hAnsi="Times New Roman"/>
-          <w:color w:val="000000" w:themeColor="text1"/>
-          <w:spacing w:val="-2"/>
-          <w:sz w:val="28"/>
-          <w:szCs w:val="28"/>
-          <w14:textFill>
-            <w14:solidFill>
-              <w14:schemeClr w14:val="tx1"/>
-            </w14:solidFill>
-          </w14:textFill>
-        </w:rPr>
-        <w:t>Функциональная</w:t>
-      </w:r>
-      <w:r>
-        <w:rPr>
-          <w:rFonts w:ascii="Times New Roman" w:hAnsi="Times New Roman"/>
-          <w:color w:val="000000" w:themeColor="text1"/>
-          <w:spacing w:val="5"/>
-          <w:sz w:val="28"/>
-          <w:szCs w:val="28"/>
-          <w14:textFill>
-            <w14:solidFill>
-              <w14:schemeClr w14:val="tx1"/>
-            </w14:solidFill>
-          </w14:textFill>
-        </w:rPr>
-        <w:t xml:space="preserve"> </w:t>
-      </w:r>
-      <w:r>
-        <w:rPr>
-          <w:rFonts w:ascii="Times New Roman" w:hAnsi="Times New Roman"/>
-          <w:color w:val="000000" w:themeColor="text1"/>
-          <w:spacing w:val="-2"/>
-          <w:sz w:val="28"/>
-          <w:szCs w:val="28"/>
-          <w14:textFill>
-            <w14:solidFill>
-              <w14:schemeClr w14:val="tx1"/>
-            </w14:solidFill>
-          </w14:textFill>
-        </w:rPr>
-        <w:t>модель</w:t>
-      </w:r>
-    </w:p>
-    <w:p>
-      <w:pPr>
-        <w:rPr>
-          <w:color w:val="000000" w:themeColor="text1"/>
-          <w:szCs w:val="28"/>
-          <w14:textFill>
-            <w14:solidFill>
-              <w14:schemeClr w14:val="tx1"/>
-            </w14:solidFill>
-          </w14:textFill>
-        </w:rPr>
-      </w:pPr>
-    </w:p>
-    <w:p>
-      <w:pPr>
-        <w:pStyle w:val="14"/>
-        <w:spacing w:before="10"/>
-        <w:jc w:val="center"/>
-        <w:rPr>
-          <w:b/>
-          <w:color w:val="000000" w:themeColor="text1"/>
-          <w:sz w:val="28"/>
-          <w:szCs w:val="28"/>
-          <w14:textFill>
-            <w14:solidFill>
-              <w14:schemeClr w14:val="tx1"/>
-            </w14:solidFill>
-          </w14:textFill>
-        </w:rPr>
-      </w:pPr>
-      <w:r>
-        <w:rPr>
-          <w:color w:val="000000" w:themeColor="text1"/>
-          <w14:textFill>
-            <w14:solidFill>
-              <w14:schemeClr w14:val="tx1"/>
-            </w14:solidFill>
-          </w14:textFill>
-        </w:rPr>
+      <w:r>
         <w:drawing>
           <wp:inline distT="0" distB="0" distL="114300" distR="114300">
-            <wp:extent cx="6280785" cy="3785235"/>
-            <wp:effectExtent l="0" t="0" r="5715" b="5715"/>
-            <wp:docPr id="16" name="Picture 2"/>
+            <wp:extent cx="6385560" cy="4305300"/>
+            <wp:effectExtent l="0" t="0" r="15240" b="0"/>
+            <wp:docPr id="2" name="Picture 1"/>
             <wp:cNvGraphicFramePr>
               <a:graphicFrameLocks xmlns:a="http://schemas.openxmlformats.org/drawingml/2006/main" noChangeAspect="1"/>
             </wp:cNvGraphicFramePr>
@@ -6062,7 +6499,7 @@
               <a:graphicData uri="http://schemas.openxmlformats.org/drawingml/2006/picture">
                 <pic:pic xmlns:pic="http://schemas.openxmlformats.org/drawingml/2006/picture">
                   <pic:nvPicPr>
-                    <pic:cNvPr id="16" name="Picture 2"/>
+                    <pic:cNvPr id="2" name="Picture 1"/>
                     <pic:cNvPicPr>
                       <a:picLocks noChangeAspect="1"/>
                     </pic:cNvPicPr>
@@ -6076,7 +6513,7 @@
                   <pic:spPr>
                     <a:xfrm>
                       <a:off x="0" y="0"/>
-                      <a:ext cx="6280785" cy="3785235"/>
+                      <a:ext cx="6385560" cy="4305300"/>
                     </a:xfrm>
                     <a:prstGeom prst="rect">
                       <a:avLst/>
@@ -6096,13 +6533,14 @@
     <w:p>
       <w:pPr>
         <w:pStyle w:val="14"/>
-        <w:spacing w:before="10"/>
-        <w:jc w:val="center"/>
-        <w:rPr>
-          <w:b/>
+        <w:spacing w:before="45"/>
+        <w:ind w:firstLine="708" w:firstLineChars="0"/>
+        <w:rPr>
+          <w:rFonts w:hint="default" w:ascii="Times New Roman" w:hAnsi="Times New Roman" w:cs="Times New Roman"/>
           <w:color w:val="000000" w:themeColor="text1"/>
           <w:sz w:val="28"/>
           <w:szCs w:val="28"/>
+          <w:lang w:val="ru-RU"/>
           <w14:textFill>
             <w14:solidFill>
               <w14:schemeClr w14:val="tx1"/>
@@ -6110,15 +6548,10 @@
           </w14:textFill>
         </w:rPr>
       </w:pPr>
-    </w:p>
-    <w:p>
-      <w:pPr>
-        <w:pStyle w:val="14"/>
-        <w:spacing w:before="8"/>
-        <w:ind w:left="400"/>
-        <w:rPr>
+      <w:r>
+        <w:rPr>
+          <w:rFonts w:hint="default" w:ascii="Times New Roman" w:hAnsi="Times New Roman" w:cs="Times New Roman"/>
           <w:color w:val="000000" w:themeColor="text1"/>
-          <w:spacing w:val="-2"/>
           <w:sz w:val="28"/>
           <w:szCs w:val="28"/>
           <w14:textFill>
@@ -6127,10 +6560,13 @@
             </w14:solidFill>
           </w14:textFill>
         </w:rPr>
-      </w:pPr>
-      <w:r>
-        <w:rPr>
+        <w:t>Рисунок</w:t>
+      </w:r>
+      <w:r>
+        <w:rPr>
+          <w:rFonts w:hint="default" w:ascii="Times New Roman" w:hAnsi="Times New Roman" w:cs="Times New Roman"/>
           <w:color w:val="000000" w:themeColor="text1"/>
+          <w:spacing w:val="-8"/>
           <w:sz w:val="28"/>
           <w:szCs w:val="28"/>
           <w14:textFill>
@@ -6139,24 +6575,27 @@
             </w14:solidFill>
           </w14:textFill>
         </w:rPr>
-        <w:t>Рисунок</w:t>
-      </w:r>
-      <w:r>
-        <w:rPr>
+        <w:t xml:space="preserve"> </w:t>
+      </w:r>
+      <w:r>
+        <w:rPr>
+          <w:rFonts w:hint="default" w:ascii="Times New Roman" w:hAnsi="Times New Roman" w:cs="Times New Roman"/>
           <w:color w:val="000000" w:themeColor="text1"/>
-          <w:spacing w:val="-9"/>
-          <w:sz w:val="28"/>
-          <w:szCs w:val="28"/>
+          <w:spacing w:val="-8"/>
+          <w:sz w:val="28"/>
+          <w:szCs w:val="28"/>
+          <w:lang w:val="ru-RU"/>
           <w14:textFill>
             <w14:solidFill>
               <w14:schemeClr w14:val="tx1"/>
             </w14:solidFill>
           </w14:textFill>
         </w:rPr>
-        <w:t xml:space="preserve"> </w:t>
-      </w:r>
-      <w:r>
-        <w:rPr>
+        <w:t>В</w:t>
+      </w:r>
+      <w:r>
+        <w:rPr>
+          <w:rFonts w:hint="default" w:ascii="Times New Roman" w:hAnsi="Times New Roman" w:cs="Times New Roman"/>
           <w:color w:val="000000" w:themeColor="text1"/>
           <w:sz w:val="28"/>
           <w:szCs w:val="28"/>
@@ -6166,12 +6605,13 @@
             </w14:solidFill>
           </w14:textFill>
         </w:rPr>
-        <w:t>Б.1</w:t>
-      </w:r>
-      <w:r>
-        <w:rPr>
+        <w:t>.1</w:t>
+      </w:r>
+      <w:r>
+        <w:rPr>
+          <w:rFonts w:hint="default" w:ascii="Times New Roman" w:hAnsi="Times New Roman" w:cs="Times New Roman"/>
           <w:color w:val="000000" w:themeColor="text1"/>
-          <w:spacing w:val="-6"/>
+          <w:spacing w:val="-10"/>
           <w:sz w:val="28"/>
           <w:szCs w:val="28"/>
           <w14:textFill>
@@ -6184,6 +6624,7 @@
       </w:r>
       <w:r>
         <w:rPr>
+          <w:rFonts w:hint="default" w:ascii="Times New Roman" w:hAnsi="Times New Roman" w:cs="Times New Roman"/>
           <w:color w:val="000000" w:themeColor="text1"/>
           <w:sz w:val="28"/>
           <w:szCs w:val="28"/>
@@ -6197,8 +6638,9 @@
       </w:r>
       <w:r>
         <w:rPr>
+          <w:rFonts w:hint="default" w:ascii="Times New Roman" w:hAnsi="Times New Roman" w:cs="Times New Roman"/>
           <w:color w:val="000000" w:themeColor="text1"/>
-          <w:spacing w:val="-7"/>
+          <w:spacing w:val="-10"/>
           <w:sz w:val="28"/>
           <w:szCs w:val="28"/>
           <w14:textFill>
@@ -6211,3151 +6653,38 @@
       </w:r>
       <w:r>
         <w:rPr>
+          <w:rFonts w:hint="default" w:ascii="Times New Roman" w:hAnsi="Times New Roman" w:cs="Times New Roman"/>
           <w:color w:val="000000" w:themeColor="text1"/>
           <w:sz w:val="28"/>
           <w:szCs w:val="28"/>
+          <w:lang w:val="ru-RU"/>
           <w14:textFill>
             <w14:solidFill>
               <w14:schemeClr w14:val="tx1"/>
             </w14:solidFill>
           </w14:textFill>
         </w:rPr>
-        <w:t>Диаграмма</w:t>
-      </w:r>
-      <w:r>
-        <w:rPr>
+        <w:t>Диаграмма классов</w:t>
+      </w:r>
+    </w:p>
+    <w:p>
+      <w:pPr>
+        <w:pStyle w:val="14"/>
+        <w:spacing w:before="45"/>
+        <w:ind w:left="400"/>
+        <w:rPr>
+          <w:rFonts w:hint="default" w:ascii="Times New Roman" w:hAnsi="Times New Roman" w:cs="Times New Roman"/>
           <w:color w:val="000000" w:themeColor="text1"/>
-          <w:spacing w:val="-7"/>
-          <w:sz w:val="28"/>
-          <w:szCs w:val="28"/>
+          <w:sz w:val="28"/>
+          <w:szCs w:val="28"/>
+          <w:lang w:val="ru-RU"/>
           <w14:textFill>
             <w14:solidFill>
               <w14:schemeClr w14:val="tx1"/>
             </w14:solidFill>
           </w14:textFill>
         </w:rPr>
-        <w:t xml:space="preserve"> </w:t>
-      </w:r>
-      <w:r>
-        <w:rPr>
-          <w:color w:val="000000" w:themeColor="text1"/>
-          <w:sz w:val="28"/>
-          <w:szCs w:val="28"/>
-          <w14:textFill>
-            <w14:solidFill>
-              <w14:schemeClr w14:val="tx1"/>
-            </w14:solidFill>
-          </w14:textFill>
-        </w:rPr>
-        <w:t>верхнего</w:t>
-      </w:r>
-      <w:r>
-        <w:rPr>
-          <w:color w:val="000000" w:themeColor="text1"/>
-          <w:spacing w:val="-7"/>
-          <w:sz w:val="28"/>
-          <w:szCs w:val="28"/>
-          <w14:textFill>
-            <w14:solidFill>
-              <w14:schemeClr w14:val="tx1"/>
-            </w14:solidFill>
-          </w14:textFill>
-        </w:rPr>
-        <w:t xml:space="preserve"> </w:t>
-      </w:r>
-      <w:r>
-        <w:rPr>
-          <w:color w:val="000000" w:themeColor="text1"/>
-          <w:spacing w:val="-2"/>
-          <w:sz w:val="28"/>
-          <w:szCs w:val="28"/>
-          <w14:textFill>
-            <w14:solidFill>
-              <w14:schemeClr w14:val="tx1"/>
-            </w14:solidFill>
-          </w14:textFill>
-        </w:rPr>
-        <w:t>уровня</w:t>
-      </w:r>
-    </w:p>
-    <w:p>
-      <w:pPr>
-        <w:pStyle w:val="14"/>
-        <w:spacing w:before="8"/>
-        <w:ind w:left="400"/>
-        <w:rPr>
-          <w:color w:val="000000" w:themeColor="text1"/>
-          <w:sz w:val="28"/>
-          <w:szCs w:val="28"/>
-          <w14:textFill>
-            <w14:solidFill>
-              <w14:schemeClr w14:val="tx1"/>
-            </w14:solidFill>
-          </w14:textFill>
-        </w:rPr>
       </w:pPr>
-    </w:p>
-    <w:p>
-      <w:pPr>
-        <w:pStyle w:val="14"/>
-        <w:spacing w:before="6"/>
-        <w:jc w:val="center"/>
-        <w:rPr>
-          <w:color w:val="000000" w:themeColor="text1"/>
-          <w:sz w:val="28"/>
-          <w:szCs w:val="28"/>
-          <w14:textFill>
-            <w14:solidFill>
-              <w14:schemeClr w14:val="tx1"/>
-            </w14:solidFill>
-          </w14:textFill>
-        </w:rPr>
-      </w:pPr>
-      <w:r>
-        <w:rPr>
-          <w:color w:val="000000" w:themeColor="text1"/>
-          <w14:textFill>
-            <w14:solidFill>
-              <w14:schemeClr w14:val="tx1"/>
-            </w14:solidFill>
-          </w14:textFill>
-        </w:rPr>
-        <w:drawing>
-          <wp:inline distT="0" distB="0" distL="114300" distR="114300">
-            <wp:extent cx="6284595" cy="3808095"/>
-            <wp:effectExtent l="0" t="0" r="1905" b="1905"/>
-            <wp:docPr id="14" name="Picture 3"/>
-            <wp:cNvGraphicFramePr>
-              <a:graphicFrameLocks xmlns:a="http://schemas.openxmlformats.org/drawingml/2006/main" noChangeAspect="1"/>
-            </wp:cNvGraphicFramePr>
-            <a:graphic xmlns:a="http://schemas.openxmlformats.org/drawingml/2006/main">
-              <a:graphicData uri="http://schemas.openxmlformats.org/drawingml/2006/picture">
-                <pic:pic xmlns:pic="http://schemas.openxmlformats.org/drawingml/2006/picture">
-                  <pic:nvPicPr>
-                    <pic:cNvPr id="14" name="Picture 3"/>
-                    <pic:cNvPicPr>
-                      <a:picLocks noChangeAspect="1"/>
-                    </pic:cNvPicPr>
-                  </pic:nvPicPr>
-                  <pic:blipFill>
-                    <a:blip r:embed="rId15"/>
-                    <a:stretch>
-                      <a:fillRect/>
-                    </a:stretch>
-                  </pic:blipFill>
-                  <pic:spPr>
-                    <a:xfrm>
-                      <a:off x="0" y="0"/>
-                      <a:ext cx="6284595" cy="3808095"/>
-                    </a:xfrm>
-                    <a:prstGeom prst="rect">
-                      <a:avLst/>
-                    </a:prstGeom>
-                    <a:noFill/>
-                    <a:ln>
-                      <a:noFill/>
-                    </a:ln>
-                  </pic:spPr>
-                </pic:pic>
-              </a:graphicData>
-            </a:graphic>
-          </wp:inline>
-        </w:drawing>
-      </w:r>
-    </w:p>
-    <w:p>
-      <w:pPr>
-        <w:pStyle w:val="14"/>
-        <w:spacing w:before="6"/>
-        <w:jc w:val="center"/>
-        <w:rPr>
-          <w:color w:val="000000" w:themeColor="text1"/>
-          <w:sz w:val="28"/>
-          <w:szCs w:val="28"/>
-          <w14:textFill>
-            <w14:solidFill>
-              <w14:schemeClr w14:val="tx1"/>
-            </w14:solidFill>
-          </w14:textFill>
-        </w:rPr>
-      </w:pPr>
-    </w:p>
-    <w:p>
-      <w:pPr>
-        <w:pStyle w:val="14"/>
-        <w:spacing w:before="63"/>
-        <w:ind w:left="390"/>
-        <w:rPr>
-          <w:color w:val="000000" w:themeColor="text1"/>
-          <w:sz w:val="28"/>
-          <w:szCs w:val="28"/>
-          <w14:textFill>
-            <w14:solidFill>
-              <w14:schemeClr w14:val="tx1"/>
-            </w14:solidFill>
-          </w14:textFill>
-        </w:rPr>
-      </w:pPr>
-      <w:r>
-        <w:rPr>
-          <w:color w:val="000000" w:themeColor="text1"/>
-          <w:sz w:val="28"/>
-          <w:szCs w:val="28"/>
-          <w14:textFill>
-            <w14:solidFill>
-              <w14:schemeClr w14:val="tx1"/>
-            </w14:solidFill>
-          </w14:textFill>
-        </w:rPr>
-        <w:t>Рисунок</w:t>
-      </w:r>
-      <w:r>
-        <w:rPr>
-          <w:color w:val="000000" w:themeColor="text1"/>
-          <w:spacing w:val="-10"/>
-          <w:sz w:val="28"/>
-          <w:szCs w:val="28"/>
-          <w14:textFill>
-            <w14:solidFill>
-              <w14:schemeClr w14:val="tx1"/>
-            </w14:solidFill>
-          </w14:textFill>
-        </w:rPr>
-        <w:t xml:space="preserve"> </w:t>
-      </w:r>
-      <w:r>
-        <w:rPr>
-          <w:color w:val="000000" w:themeColor="text1"/>
-          <w:sz w:val="28"/>
-          <w:szCs w:val="28"/>
-          <w14:textFill>
-            <w14:solidFill>
-              <w14:schemeClr w14:val="tx1"/>
-            </w14:solidFill>
-          </w14:textFill>
-        </w:rPr>
-        <w:t>Б.2</w:t>
-      </w:r>
-      <w:r>
-        <w:rPr>
-          <w:color w:val="000000" w:themeColor="text1"/>
-          <w:spacing w:val="-8"/>
-          <w:sz w:val="28"/>
-          <w:szCs w:val="28"/>
-          <w14:textFill>
-            <w14:solidFill>
-              <w14:schemeClr w14:val="tx1"/>
-            </w14:solidFill>
-          </w14:textFill>
-        </w:rPr>
-        <w:t xml:space="preserve"> </w:t>
-      </w:r>
-      <w:r>
-        <w:rPr>
-          <w:color w:val="000000" w:themeColor="text1"/>
-          <w:sz w:val="28"/>
-          <w:szCs w:val="28"/>
-          <w14:textFill>
-            <w14:solidFill>
-              <w14:schemeClr w14:val="tx1"/>
-            </w14:solidFill>
-          </w14:textFill>
-        </w:rPr>
-        <w:t>–</w:t>
-      </w:r>
-      <w:r>
-        <w:rPr>
-          <w:color w:val="000000" w:themeColor="text1"/>
-          <w:spacing w:val="-8"/>
-          <w:sz w:val="28"/>
-          <w:szCs w:val="28"/>
-          <w14:textFill>
-            <w14:solidFill>
-              <w14:schemeClr w14:val="tx1"/>
-            </w14:solidFill>
-          </w14:textFill>
-        </w:rPr>
-        <w:t xml:space="preserve"> </w:t>
-      </w:r>
-      <w:r>
-        <w:rPr>
-          <w:color w:val="000000" w:themeColor="text1"/>
-          <w:sz w:val="28"/>
-          <w:szCs w:val="28"/>
-          <w14:textFill>
-            <w14:solidFill>
-              <w14:schemeClr w14:val="tx1"/>
-            </w14:solidFill>
-          </w14:textFill>
-        </w:rPr>
-        <w:t>Декомпозиция</w:t>
-      </w:r>
-      <w:r>
-        <w:rPr>
-          <w:color w:val="000000" w:themeColor="text1"/>
-          <w:spacing w:val="-8"/>
-          <w:sz w:val="28"/>
-          <w:szCs w:val="28"/>
-          <w14:textFill>
-            <w14:solidFill>
-              <w14:schemeClr w14:val="tx1"/>
-            </w14:solidFill>
-          </w14:textFill>
-        </w:rPr>
-        <w:t xml:space="preserve"> </w:t>
-      </w:r>
-      <w:r>
-        <w:rPr>
-          <w:color w:val="000000" w:themeColor="text1"/>
-          <w:sz w:val="28"/>
-          <w:szCs w:val="28"/>
-          <w14:textFill>
-            <w14:solidFill>
-              <w14:schemeClr w14:val="tx1"/>
-            </w14:solidFill>
-          </w14:textFill>
-        </w:rPr>
-        <w:t>диаграммы</w:t>
-      </w:r>
-      <w:r>
-        <w:rPr>
-          <w:color w:val="000000" w:themeColor="text1"/>
-          <w:spacing w:val="-9"/>
-          <w:sz w:val="28"/>
-          <w:szCs w:val="28"/>
-          <w14:textFill>
-            <w14:solidFill>
-              <w14:schemeClr w14:val="tx1"/>
-            </w14:solidFill>
-          </w14:textFill>
-        </w:rPr>
-        <w:t xml:space="preserve"> </w:t>
-      </w:r>
-      <w:r>
-        <w:rPr>
-          <w:color w:val="000000" w:themeColor="text1"/>
-          <w:sz w:val="28"/>
-          <w:szCs w:val="28"/>
-          <w14:textFill>
-            <w14:solidFill>
-              <w14:schemeClr w14:val="tx1"/>
-            </w14:solidFill>
-          </w14:textFill>
-        </w:rPr>
-        <w:t>верхнего</w:t>
-      </w:r>
-      <w:r>
-        <w:rPr>
-          <w:color w:val="000000" w:themeColor="text1"/>
-          <w:spacing w:val="-9"/>
-          <w:sz w:val="28"/>
-          <w:szCs w:val="28"/>
-          <w14:textFill>
-            <w14:solidFill>
-              <w14:schemeClr w14:val="tx1"/>
-            </w14:solidFill>
-          </w14:textFill>
-        </w:rPr>
-        <w:t xml:space="preserve"> </w:t>
-      </w:r>
-      <w:r>
-        <w:rPr>
-          <w:color w:val="000000" w:themeColor="text1"/>
-          <w:spacing w:val="-2"/>
-          <w:sz w:val="28"/>
-          <w:szCs w:val="28"/>
-          <w14:textFill>
-            <w14:solidFill>
-              <w14:schemeClr w14:val="tx1"/>
-            </w14:solidFill>
-          </w14:textFill>
-        </w:rPr>
-        <w:t>уровня</w:t>
-      </w:r>
-    </w:p>
-    <w:p>
-      <w:pPr>
-        <w:pStyle w:val="14"/>
-        <w:spacing w:before="45"/>
-        <w:jc w:val="center"/>
-        <w:rPr>
-          <w:b/>
-          <w:color w:val="000000" w:themeColor="text1"/>
-          <w:sz w:val="28"/>
-          <w:szCs w:val="28"/>
-          <w14:textFill>
-            <w14:solidFill>
-              <w14:schemeClr w14:val="tx1"/>
-            </w14:solidFill>
-          </w14:textFill>
-        </w:rPr>
-      </w:pPr>
-      <w:r>
-        <w:rPr>
-          <w:color w:val="000000" w:themeColor="text1"/>
-          <w:spacing w:val="-2"/>
-          <w:sz w:val="28"/>
-          <w:szCs w:val="28"/>
-          <w14:textFill>
-            <w14:solidFill>
-              <w14:schemeClr w14:val="tx1"/>
-            </w14:solidFill>
-          </w14:textFill>
-        </w:rPr>
-        <w:br w:type="page"/>
-      </w:r>
-      <w:r>
-        <w:rPr>
-          <w:b/>
-          <w:color w:val="000000" w:themeColor="text1"/>
-          <w:sz w:val="28"/>
-          <w:szCs w:val="28"/>
-          <w14:textFill>
-            <w14:solidFill>
-              <w14:schemeClr w14:val="tx1"/>
-            </w14:solidFill>
-          </w14:textFill>
-        </w:rPr>
-        <w:t>Приложение</w:t>
-      </w:r>
-      <w:r>
-        <w:rPr>
-          <w:b/>
-          <w:color w:val="000000" w:themeColor="text1"/>
-          <w:spacing w:val="-14"/>
-          <w:sz w:val="28"/>
-          <w:szCs w:val="28"/>
-          <w14:textFill>
-            <w14:solidFill>
-              <w14:schemeClr w14:val="tx1"/>
-            </w14:solidFill>
-          </w14:textFill>
-        </w:rPr>
-        <w:t xml:space="preserve"> </w:t>
-      </w:r>
-      <w:r>
-        <w:rPr>
-          <w:b/>
-          <w:color w:val="000000" w:themeColor="text1"/>
-          <w:spacing w:val="-10"/>
-          <w:sz w:val="28"/>
-          <w:szCs w:val="28"/>
-          <w14:textFill>
-            <w14:solidFill>
-              <w14:schemeClr w14:val="tx1"/>
-            </w14:solidFill>
-          </w14:textFill>
-        </w:rPr>
-        <w:t>В</w:t>
-      </w:r>
-    </w:p>
-    <w:p>
-      <w:pPr>
-        <w:spacing w:before="5"/>
-        <w:ind w:left="1001" w:right="1141"/>
-        <w:jc w:val="center"/>
-        <w:rPr>
-          <w:b/>
-          <w:i/>
-          <w:color w:val="000000" w:themeColor="text1"/>
-          <w:szCs w:val="28"/>
-          <w14:textFill>
-            <w14:solidFill>
-              <w14:schemeClr w14:val="tx1"/>
-            </w14:solidFill>
-          </w14:textFill>
-        </w:rPr>
-      </w:pPr>
-      <w:r>
-        <w:rPr>
-          <w:b/>
-          <w:i/>
-          <w:color w:val="000000" w:themeColor="text1"/>
-          <w:spacing w:val="-2"/>
-          <w:szCs w:val="28"/>
-          <w14:textFill>
-            <w14:solidFill>
-              <w14:schemeClr w14:val="tx1"/>
-            </w14:solidFill>
-          </w14:textFill>
-        </w:rPr>
-        <w:t>(обязательное)</w:t>
-      </w:r>
-    </w:p>
-    <w:p>
-      <w:pPr>
-        <w:pStyle w:val="14"/>
-        <w:spacing w:before="10"/>
-        <w:rPr>
-          <w:b/>
-          <w:i/>
-          <w:color w:val="000000" w:themeColor="text1"/>
-          <w:sz w:val="28"/>
-          <w:szCs w:val="28"/>
-          <w14:textFill>
-            <w14:solidFill>
-              <w14:schemeClr w14:val="tx1"/>
-            </w14:solidFill>
-          </w14:textFill>
-        </w:rPr>
-      </w:pPr>
-    </w:p>
-    <w:p>
-      <w:pPr>
-        <w:pStyle w:val="4"/>
-        <w:jc w:val="center"/>
-        <w:rPr>
-          <w:rFonts w:ascii="Times New Roman" w:hAnsi="Times New Roman"/>
-          <w:color w:val="000000" w:themeColor="text1"/>
-          <w:spacing w:val="-2"/>
-          <w:sz w:val="28"/>
-          <w:szCs w:val="28"/>
-          <w14:textFill>
-            <w14:solidFill>
-              <w14:schemeClr w14:val="tx1"/>
-            </w14:solidFill>
-          </w14:textFill>
-        </w:rPr>
-      </w:pPr>
-      <w:r>
-        <w:rPr>
-          <w:rFonts w:ascii="Times New Roman" w:hAnsi="Times New Roman"/>
-          <w:color w:val="000000" w:themeColor="text1"/>
-          <w:spacing w:val="-2"/>
-          <w:sz w:val="28"/>
-          <w:szCs w:val="28"/>
-          <w14:textFill>
-            <w14:solidFill>
-              <w14:schemeClr w14:val="tx1"/>
-            </w14:solidFill>
-          </w14:textFill>
-        </w:rPr>
-        <w:t>Входные документы</w:t>
-      </w:r>
-    </w:p>
-    <w:p>
-      <w:pPr>
-        <w:pStyle w:val="4"/>
-        <w:spacing w:before="1"/>
-        <w:ind w:left="997"/>
-        <w:rPr>
-          <w:rFonts w:ascii="Times New Roman" w:hAnsi="Times New Roman"/>
-          <w:color w:val="000000" w:themeColor="text1"/>
-          <w:sz w:val="28"/>
-          <w:szCs w:val="28"/>
-          <w14:textFill>
-            <w14:solidFill>
-              <w14:schemeClr w14:val="tx1"/>
-            </w14:solidFill>
-          </w14:textFill>
-        </w:rPr>
-      </w:pPr>
-    </w:p>
-    <w:p>
-      <w:pPr>
-        <w:pStyle w:val="14"/>
-        <w:spacing w:before="7"/>
-        <w:jc w:val="center"/>
-        <w:rPr>
-          <w:b/>
-          <w:color w:val="000000" w:themeColor="text1"/>
-          <w:sz w:val="28"/>
-          <w:szCs w:val="28"/>
-          <w14:textFill>
-            <w14:solidFill>
-              <w14:schemeClr w14:val="tx1"/>
-            </w14:solidFill>
-          </w14:textFill>
-        </w:rPr>
-      </w:pPr>
-      <w:r>
-        <w:rPr>
-          <w:color w:val="000000" w:themeColor="text1"/>
-          <w14:textFill>
-            <w14:solidFill>
-              <w14:schemeClr w14:val="tx1"/>
-            </w14:solidFill>
-          </w14:textFill>
-        </w:rPr>
-        <w:drawing>
-          <wp:inline distT="0" distB="0" distL="114300" distR="114300">
-            <wp:extent cx="3081020" cy="3589020"/>
-            <wp:effectExtent l="0" t="0" r="5080" b="11430"/>
-            <wp:docPr id="15" name="Picture 4"/>
-            <wp:cNvGraphicFramePr>
-              <a:graphicFrameLocks xmlns:a="http://schemas.openxmlformats.org/drawingml/2006/main" noChangeAspect="1"/>
-            </wp:cNvGraphicFramePr>
-            <a:graphic xmlns:a="http://schemas.openxmlformats.org/drawingml/2006/main">
-              <a:graphicData uri="http://schemas.openxmlformats.org/drawingml/2006/picture">
-                <pic:pic xmlns:pic="http://schemas.openxmlformats.org/drawingml/2006/picture">
-                  <pic:nvPicPr>
-                    <pic:cNvPr id="15" name="Picture 4"/>
-                    <pic:cNvPicPr>
-                      <a:picLocks noChangeAspect="1"/>
-                    </pic:cNvPicPr>
-                  </pic:nvPicPr>
-                  <pic:blipFill>
-                    <a:blip r:embed="rId16"/>
-                    <a:srcRect t="47726"/>
-                    <a:stretch>
-                      <a:fillRect/>
-                    </a:stretch>
-                  </pic:blipFill>
-                  <pic:spPr>
-                    <a:xfrm>
-                      <a:off x="0" y="0"/>
-                      <a:ext cx="3081020" cy="3589020"/>
-                    </a:xfrm>
-                    <a:prstGeom prst="rect">
-                      <a:avLst/>
-                    </a:prstGeom>
-                    <a:noFill/>
-                    <a:ln>
-                      <a:noFill/>
-                    </a:ln>
-                  </pic:spPr>
-                </pic:pic>
-              </a:graphicData>
-            </a:graphic>
-          </wp:inline>
-        </w:drawing>
-      </w:r>
-    </w:p>
-    <w:p>
-      <w:pPr>
-        <w:pStyle w:val="14"/>
-        <w:spacing w:before="7"/>
-        <w:jc w:val="center"/>
-        <w:rPr>
-          <w:b/>
-          <w:color w:val="000000" w:themeColor="text1"/>
-          <w:sz w:val="28"/>
-          <w:szCs w:val="28"/>
-          <w14:textFill>
-            <w14:solidFill>
-              <w14:schemeClr w14:val="tx1"/>
-            </w14:solidFill>
-          </w14:textFill>
-        </w:rPr>
-      </w:pPr>
-    </w:p>
-    <w:p>
-      <w:pPr>
-        <w:pStyle w:val="14"/>
-        <w:ind w:left="400"/>
-        <w:rPr>
-          <w:color w:val="000000" w:themeColor="text1"/>
-          <w:sz w:val="28"/>
-          <w:szCs w:val="28"/>
-          <w14:textFill>
-            <w14:solidFill>
-              <w14:schemeClr w14:val="tx1"/>
-            </w14:solidFill>
-          </w14:textFill>
-        </w:rPr>
-      </w:pPr>
-      <w:r>
-        <w:rPr>
-          <w:color w:val="000000" w:themeColor="text1"/>
-          <w:sz w:val="28"/>
-          <w:szCs w:val="28"/>
-          <w14:textFill>
-            <w14:solidFill>
-              <w14:schemeClr w14:val="tx1"/>
-            </w14:solidFill>
-          </w14:textFill>
-        </w:rPr>
-        <w:t>Рисунок</w:t>
-      </w:r>
-      <w:r>
-        <w:rPr>
-          <w:color w:val="000000" w:themeColor="text1"/>
-          <w:spacing w:val="-14"/>
-          <w:sz w:val="28"/>
-          <w:szCs w:val="28"/>
-          <w14:textFill>
-            <w14:solidFill>
-              <w14:schemeClr w14:val="tx1"/>
-            </w14:solidFill>
-          </w14:textFill>
-        </w:rPr>
-        <w:t xml:space="preserve"> </w:t>
-      </w:r>
-      <w:r>
-        <w:rPr>
-          <w:color w:val="000000" w:themeColor="text1"/>
-          <w:sz w:val="28"/>
-          <w:szCs w:val="28"/>
-          <w14:textFill>
-            <w14:solidFill>
-              <w14:schemeClr w14:val="tx1"/>
-            </w14:solidFill>
-          </w14:textFill>
-        </w:rPr>
-        <w:t>В.1</w:t>
-      </w:r>
-      <w:r>
-        <w:rPr>
-          <w:color w:val="000000" w:themeColor="text1"/>
-          <w:spacing w:val="-13"/>
-          <w:sz w:val="28"/>
-          <w:szCs w:val="28"/>
-          <w14:textFill>
-            <w14:solidFill>
-              <w14:schemeClr w14:val="tx1"/>
-            </w14:solidFill>
-          </w14:textFill>
-        </w:rPr>
-        <w:t xml:space="preserve"> </w:t>
-      </w:r>
-      <w:r>
-        <w:rPr>
-          <w:color w:val="000000" w:themeColor="text1"/>
-          <w:sz w:val="28"/>
-          <w:szCs w:val="28"/>
-          <w14:textFill>
-            <w14:solidFill>
-              <w14:schemeClr w14:val="tx1"/>
-            </w14:solidFill>
-          </w14:textFill>
-        </w:rPr>
-        <w:t>–</w:t>
-      </w:r>
-      <w:r>
-        <w:rPr>
-          <w:color w:val="000000" w:themeColor="text1"/>
-          <w:spacing w:val="-13"/>
-          <w:sz w:val="28"/>
-          <w:szCs w:val="28"/>
-          <w14:textFill>
-            <w14:solidFill>
-              <w14:schemeClr w14:val="tx1"/>
-            </w14:solidFill>
-          </w14:textFill>
-        </w:rPr>
-        <w:t xml:space="preserve"> </w:t>
-      </w:r>
-      <w:r>
-        <w:rPr>
-          <w:color w:val="000000" w:themeColor="text1"/>
-          <w:sz w:val="28"/>
-          <w:szCs w:val="28"/>
-          <w14:textFill>
-            <w14:solidFill>
-              <w14:schemeClr w14:val="tx1"/>
-            </w14:solidFill>
-          </w14:textFill>
-        </w:rPr>
-        <w:t>Информация отмечающего</w:t>
-      </w:r>
-    </w:p>
-    <w:p>
-      <w:pPr>
-        <w:pStyle w:val="14"/>
-        <w:ind w:left="400"/>
-        <w:rPr>
-          <w:color w:val="000000" w:themeColor="text1"/>
-          <w:sz w:val="28"/>
-          <w:szCs w:val="28"/>
-          <w14:textFill>
-            <w14:solidFill>
-              <w14:schemeClr w14:val="tx1"/>
-            </w14:solidFill>
-          </w14:textFill>
-        </w:rPr>
-      </w:pPr>
-    </w:p>
-    <w:p>
-      <w:pPr>
-        <w:pStyle w:val="14"/>
-        <w:spacing w:before="7"/>
-        <w:jc w:val="center"/>
-        <w:rPr>
-          <w:b/>
-          <w:color w:val="000000" w:themeColor="text1"/>
-          <w:sz w:val="28"/>
-          <w:szCs w:val="28"/>
-          <w14:textFill>
-            <w14:solidFill>
-              <w14:schemeClr w14:val="tx1"/>
-            </w14:solidFill>
-          </w14:textFill>
-        </w:rPr>
-      </w:pPr>
-      <w:r>
-        <w:rPr>
-          <w:color w:val="000000" w:themeColor="text1"/>
-          <w14:textFill>
-            <w14:solidFill>
-              <w14:schemeClr w14:val="tx1"/>
-            </w14:solidFill>
-          </w14:textFill>
-        </w:rPr>
-        <w:drawing>
-          <wp:inline distT="0" distB="0" distL="114300" distR="114300">
-            <wp:extent cx="3388995" cy="2765425"/>
-            <wp:effectExtent l="0" t="0" r="1905" b="15875"/>
-            <wp:docPr id="12" name="Picture 5"/>
-            <wp:cNvGraphicFramePr>
-              <a:graphicFrameLocks xmlns:a="http://schemas.openxmlformats.org/drawingml/2006/main" noChangeAspect="1"/>
-            </wp:cNvGraphicFramePr>
-            <a:graphic xmlns:a="http://schemas.openxmlformats.org/drawingml/2006/main">
-              <a:graphicData uri="http://schemas.openxmlformats.org/drawingml/2006/picture">
-                <pic:pic xmlns:pic="http://schemas.openxmlformats.org/drawingml/2006/picture">
-                  <pic:nvPicPr>
-                    <pic:cNvPr id="12" name="Picture 5"/>
-                    <pic:cNvPicPr>
-                      <a:picLocks noChangeAspect="1"/>
-                    </pic:cNvPicPr>
-                  </pic:nvPicPr>
-                  <pic:blipFill>
-                    <a:blip r:embed="rId17"/>
-                    <a:stretch>
-                      <a:fillRect/>
-                    </a:stretch>
-                  </pic:blipFill>
-                  <pic:spPr>
-                    <a:xfrm>
-                      <a:off x="0" y="0"/>
-                      <a:ext cx="3388995" cy="2765425"/>
-                    </a:xfrm>
-                    <a:prstGeom prst="rect">
-                      <a:avLst/>
-                    </a:prstGeom>
-                    <a:noFill/>
-                    <a:ln>
-                      <a:noFill/>
-                    </a:ln>
-                  </pic:spPr>
-                </pic:pic>
-              </a:graphicData>
-            </a:graphic>
-          </wp:inline>
-        </w:drawing>
-      </w:r>
-    </w:p>
-    <w:p>
-      <w:pPr>
-        <w:pStyle w:val="14"/>
-        <w:spacing w:before="7"/>
-        <w:jc w:val="center"/>
-        <w:rPr>
-          <w:b/>
-          <w:color w:val="000000" w:themeColor="text1"/>
-          <w:sz w:val="28"/>
-          <w:szCs w:val="28"/>
-          <w14:textFill>
-            <w14:solidFill>
-              <w14:schemeClr w14:val="tx1"/>
-            </w14:solidFill>
-          </w14:textFill>
-        </w:rPr>
-      </w:pPr>
-    </w:p>
-    <w:p>
-      <w:pPr>
-        <w:pStyle w:val="14"/>
-        <w:ind w:left="400"/>
-        <w:rPr>
-          <w:color w:val="000000" w:themeColor="text1"/>
-          <w:sz w:val="28"/>
-          <w:szCs w:val="28"/>
-          <w14:textFill>
-            <w14:solidFill>
-              <w14:schemeClr w14:val="tx1"/>
-            </w14:solidFill>
-          </w14:textFill>
-        </w:rPr>
-      </w:pPr>
-      <w:r>
-        <w:rPr>
-          <w:color w:val="000000" w:themeColor="text1"/>
-          <w:sz w:val="28"/>
-          <w:szCs w:val="28"/>
-          <w14:textFill>
-            <w14:solidFill>
-              <w14:schemeClr w14:val="tx1"/>
-            </w14:solidFill>
-          </w14:textFill>
-        </w:rPr>
-        <w:t>Рисунок</w:t>
-      </w:r>
-      <w:r>
-        <w:rPr>
-          <w:color w:val="000000" w:themeColor="text1"/>
-          <w:spacing w:val="-14"/>
-          <w:sz w:val="28"/>
-          <w:szCs w:val="28"/>
-          <w14:textFill>
-            <w14:solidFill>
-              <w14:schemeClr w14:val="tx1"/>
-            </w14:solidFill>
-          </w14:textFill>
-        </w:rPr>
-        <w:t xml:space="preserve"> </w:t>
-      </w:r>
-      <w:r>
-        <w:rPr>
-          <w:color w:val="000000" w:themeColor="text1"/>
-          <w:sz w:val="28"/>
-          <w:szCs w:val="28"/>
-          <w14:textFill>
-            <w14:solidFill>
-              <w14:schemeClr w14:val="tx1"/>
-            </w14:solidFill>
-          </w14:textFill>
-        </w:rPr>
-        <w:t>В.2</w:t>
-      </w:r>
-      <w:r>
-        <w:rPr>
-          <w:color w:val="000000" w:themeColor="text1"/>
-          <w:spacing w:val="-13"/>
-          <w:sz w:val="28"/>
-          <w:szCs w:val="28"/>
-          <w14:textFill>
-            <w14:solidFill>
-              <w14:schemeClr w14:val="tx1"/>
-            </w14:solidFill>
-          </w14:textFill>
-        </w:rPr>
-        <w:t xml:space="preserve"> </w:t>
-      </w:r>
-      <w:r>
-        <w:rPr>
-          <w:color w:val="000000" w:themeColor="text1"/>
-          <w:sz w:val="28"/>
-          <w:szCs w:val="28"/>
-          <w14:textFill>
-            <w14:solidFill>
-              <w14:schemeClr w14:val="tx1"/>
-            </w14:solidFill>
-          </w14:textFill>
-        </w:rPr>
-        <w:t>–</w:t>
-      </w:r>
-      <w:r>
-        <w:rPr>
-          <w:color w:val="000000" w:themeColor="text1"/>
-          <w:spacing w:val="-13"/>
-          <w:sz w:val="28"/>
-          <w:szCs w:val="28"/>
-          <w14:textFill>
-            <w14:solidFill>
-              <w14:schemeClr w14:val="tx1"/>
-            </w14:solidFill>
-          </w14:textFill>
-        </w:rPr>
-        <w:t xml:space="preserve"> </w:t>
-      </w:r>
-      <w:r>
-        <w:rPr>
-          <w:color w:val="000000" w:themeColor="text1"/>
-          <w:sz w:val="28"/>
-          <w:szCs w:val="28"/>
-          <w14:textFill>
-            <w14:solidFill>
-              <w14:schemeClr w14:val="tx1"/>
-            </w14:solidFill>
-          </w14:textFill>
-        </w:rPr>
-        <w:t>Информация записи, дата и время</w:t>
-      </w:r>
-    </w:p>
-    <w:p>
-      <w:pPr>
-        <w:pStyle w:val="14"/>
-        <w:ind w:left="400"/>
-        <w:rPr>
-          <w:color w:val="000000" w:themeColor="text1"/>
-          <w:sz w:val="28"/>
-          <w:szCs w:val="28"/>
-          <w14:textFill>
-            <w14:solidFill>
-              <w14:schemeClr w14:val="tx1"/>
-            </w14:solidFill>
-          </w14:textFill>
-        </w:rPr>
-      </w:pPr>
-    </w:p>
-    <w:p>
-      <w:pPr>
-        <w:rPr>
-          <w:color w:val="000000" w:themeColor="text1"/>
-          <w:szCs w:val="28"/>
-          <w14:textFill>
-            <w14:solidFill>
-              <w14:schemeClr w14:val="tx1"/>
-            </w14:solidFill>
-          </w14:textFill>
-        </w:rPr>
-      </w:pPr>
-    </w:p>
-    <w:p>
-      <w:pPr>
-        <w:pStyle w:val="14"/>
-        <w:jc w:val="center"/>
-        <w:rPr>
-          <w:b/>
-          <w:color w:val="000000" w:themeColor="text1"/>
-          <w:sz w:val="28"/>
-          <w:szCs w:val="28"/>
-          <w14:textFill>
-            <w14:solidFill>
-              <w14:schemeClr w14:val="tx1"/>
-            </w14:solidFill>
-          </w14:textFill>
-        </w:rPr>
-      </w:pPr>
-      <w:r>
-        <w:rPr>
-          <w:color w:val="000000" w:themeColor="text1"/>
-          <w:sz w:val="28"/>
-          <w:szCs w:val="28"/>
-          <w14:textFill>
-            <w14:solidFill>
-              <w14:schemeClr w14:val="tx1"/>
-            </w14:solidFill>
-          </w14:textFill>
-        </w:rPr>
-        <w:br w:type="page"/>
-      </w:r>
-      <w:r>
-        <w:rPr>
-          <w:b/>
-          <w:color w:val="000000" w:themeColor="text1"/>
-          <w:sz w:val="28"/>
-          <w:szCs w:val="28"/>
-          <w14:textFill>
-            <w14:solidFill>
-              <w14:schemeClr w14:val="tx1"/>
-            </w14:solidFill>
-          </w14:textFill>
-        </w:rPr>
-        <w:t>Приложение Г</w:t>
-      </w:r>
-    </w:p>
-    <w:p>
-      <w:pPr>
-        <w:spacing w:before="6"/>
-        <w:ind w:left="1001" w:right="1141"/>
-        <w:jc w:val="center"/>
-        <w:rPr>
-          <w:b/>
-          <w:i/>
-          <w:color w:val="000000" w:themeColor="text1"/>
-          <w:szCs w:val="28"/>
-          <w14:textFill>
-            <w14:solidFill>
-              <w14:schemeClr w14:val="tx1"/>
-            </w14:solidFill>
-          </w14:textFill>
-        </w:rPr>
-      </w:pPr>
-      <w:r>
-        <w:rPr>
-          <w:b/>
-          <w:i/>
-          <w:color w:val="000000" w:themeColor="text1"/>
-          <w:spacing w:val="-2"/>
-          <w:szCs w:val="28"/>
-          <w14:textFill>
-            <w14:solidFill>
-              <w14:schemeClr w14:val="tx1"/>
-            </w14:solidFill>
-          </w14:textFill>
-        </w:rPr>
-        <w:t>(обязательное)</w:t>
-      </w:r>
-    </w:p>
-    <w:p>
-      <w:pPr>
-        <w:pStyle w:val="14"/>
-        <w:spacing w:before="11"/>
-        <w:rPr>
-          <w:b/>
-          <w:i/>
-          <w:color w:val="000000" w:themeColor="text1"/>
-          <w:sz w:val="28"/>
-          <w:szCs w:val="28"/>
-          <w14:textFill>
-            <w14:solidFill>
-              <w14:schemeClr w14:val="tx1"/>
-            </w14:solidFill>
-          </w14:textFill>
-        </w:rPr>
-      </w:pPr>
-    </w:p>
-    <w:p>
-      <w:pPr>
-        <w:pStyle w:val="4"/>
-        <w:jc w:val="center"/>
-        <w:rPr>
-          <w:rFonts w:ascii="Times New Roman" w:hAnsi="Times New Roman"/>
-          <w:color w:val="000000" w:themeColor="text1"/>
-          <w:spacing w:val="-2"/>
-          <w:sz w:val="28"/>
-          <w:szCs w:val="28"/>
-          <w14:textFill>
-            <w14:solidFill>
-              <w14:schemeClr w14:val="tx1"/>
-            </w14:solidFill>
-          </w14:textFill>
-        </w:rPr>
-      </w:pPr>
-      <w:r>
-        <w:rPr>
-          <w:rFonts w:ascii="Times New Roman" w:hAnsi="Times New Roman"/>
-          <w:color w:val="000000" w:themeColor="text1"/>
-          <w:spacing w:val="-2"/>
-          <w:sz w:val="28"/>
-          <w:szCs w:val="28"/>
-          <w14:textFill>
-            <w14:solidFill>
-              <w14:schemeClr w14:val="tx1"/>
-            </w14:solidFill>
-          </w14:textFill>
-        </w:rPr>
-        <w:t>Выходные документы</w:t>
-      </w:r>
-    </w:p>
-    <w:p>
-      <w:pPr>
-        <w:pStyle w:val="4"/>
-        <w:jc w:val="center"/>
-        <w:rPr>
-          <w:rFonts w:ascii="Times New Roman" w:hAnsi="Times New Roman"/>
-          <w:color w:val="000000" w:themeColor="text1"/>
-          <w:sz w:val="28"/>
-          <w:szCs w:val="28"/>
-          <w14:textFill>
-            <w14:solidFill>
-              <w14:schemeClr w14:val="tx1"/>
-            </w14:solidFill>
-          </w14:textFill>
-        </w:rPr>
-      </w:pPr>
-      <w:r>
-        <w:rPr>
-          <w:color w:val="000000" w:themeColor="text1"/>
-          <w14:textFill>
-            <w14:solidFill>
-              <w14:schemeClr w14:val="tx1"/>
-            </w14:solidFill>
-          </w14:textFill>
-        </w:rPr>
-        <w:drawing>
-          <wp:inline distT="0" distB="0" distL="114300" distR="114300">
-            <wp:extent cx="1833245" cy="3538220"/>
-            <wp:effectExtent l="0" t="0" r="14605" b="5080"/>
-            <wp:docPr id="7" name="Picture 6"/>
-            <wp:cNvGraphicFramePr>
-              <a:graphicFrameLocks xmlns:a="http://schemas.openxmlformats.org/drawingml/2006/main" noChangeAspect="1"/>
-            </wp:cNvGraphicFramePr>
-            <a:graphic xmlns:a="http://schemas.openxmlformats.org/drawingml/2006/main">
-              <a:graphicData uri="http://schemas.openxmlformats.org/drawingml/2006/picture">
-                <pic:pic xmlns:pic="http://schemas.openxmlformats.org/drawingml/2006/picture">
-                  <pic:nvPicPr>
-                    <pic:cNvPr id="7" name="Picture 6"/>
-                    <pic:cNvPicPr>
-                      <a:picLocks noChangeAspect="1"/>
-                    </pic:cNvPicPr>
-                  </pic:nvPicPr>
-                  <pic:blipFill>
-                    <a:blip r:embed="rId18"/>
-                    <a:stretch>
-                      <a:fillRect/>
-                    </a:stretch>
-                  </pic:blipFill>
-                  <pic:spPr>
-                    <a:xfrm>
-                      <a:off x="0" y="0"/>
-                      <a:ext cx="1833245" cy="3538220"/>
-                    </a:xfrm>
-                    <a:prstGeom prst="rect">
-                      <a:avLst/>
-                    </a:prstGeom>
-                    <a:noFill/>
-                    <a:ln>
-                      <a:noFill/>
-                    </a:ln>
-                  </pic:spPr>
-                </pic:pic>
-              </a:graphicData>
-            </a:graphic>
-          </wp:inline>
-        </w:drawing>
-      </w:r>
-    </w:p>
-    <w:p>
-      <w:pPr>
-        <w:pStyle w:val="4"/>
-        <w:ind w:left="1000"/>
-        <w:rPr>
-          <w:rFonts w:ascii="Times New Roman" w:hAnsi="Times New Roman"/>
-          <w:color w:val="000000" w:themeColor="text1"/>
-          <w:sz w:val="28"/>
-          <w:szCs w:val="28"/>
-          <w14:textFill>
-            <w14:solidFill>
-              <w14:schemeClr w14:val="tx1"/>
-            </w14:solidFill>
-          </w14:textFill>
-        </w:rPr>
-      </w:pPr>
-    </w:p>
-    <w:p>
-      <w:pPr>
-        <w:pStyle w:val="14"/>
-        <w:spacing w:before="67"/>
-        <w:ind w:left="400"/>
-        <w:rPr>
-          <w:color w:val="000000" w:themeColor="text1"/>
-          <w:sz w:val="28"/>
-          <w:szCs w:val="28"/>
-          <w14:textFill>
-            <w14:solidFill>
-              <w14:schemeClr w14:val="tx1"/>
-            </w14:solidFill>
-          </w14:textFill>
-        </w:rPr>
-      </w:pPr>
-      <w:r>
-        <w:rPr>
-          <w:color w:val="000000" w:themeColor="text1"/>
-          <w:sz w:val="28"/>
-          <w:szCs w:val="28"/>
-          <w14:textFill>
-            <w14:solidFill>
-              <w14:schemeClr w14:val="tx1"/>
-            </w14:solidFill>
-          </w14:textFill>
-        </w:rPr>
-        <w:t>Рисунок</w:t>
-      </w:r>
-      <w:r>
-        <w:rPr>
-          <w:color w:val="000000" w:themeColor="text1"/>
-          <w:spacing w:val="-12"/>
-          <w:sz w:val="28"/>
-          <w:szCs w:val="28"/>
-          <w14:textFill>
-            <w14:solidFill>
-              <w14:schemeClr w14:val="tx1"/>
-            </w14:solidFill>
-          </w14:textFill>
-        </w:rPr>
-        <w:t xml:space="preserve"> </w:t>
-      </w:r>
-      <w:r>
-        <w:rPr>
-          <w:color w:val="000000" w:themeColor="text1"/>
-          <w:sz w:val="28"/>
-          <w:szCs w:val="28"/>
-          <w14:textFill>
-            <w14:solidFill>
-              <w14:schemeClr w14:val="tx1"/>
-            </w14:solidFill>
-          </w14:textFill>
-        </w:rPr>
-        <w:t>Г.1</w:t>
-      </w:r>
-      <w:r>
-        <w:rPr>
-          <w:color w:val="000000" w:themeColor="text1"/>
-          <w:spacing w:val="-12"/>
-          <w:sz w:val="28"/>
-          <w:szCs w:val="28"/>
-          <w14:textFill>
-            <w14:solidFill>
-              <w14:schemeClr w14:val="tx1"/>
-            </w14:solidFill>
-          </w14:textFill>
-        </w:rPr>
-        <w:t xml:space="preserve"> </w:t>
-      </w:r>
-      <w:r>
-        <w:rPr>
-          <w:color w:val="000000" w:themeColor="text1"/>
-          <w:sz w:val="28"/>
-          <w:szCs w:val="28"/>
-          <w14:textFill>
-            <w14:solidFill>
-              <w14:schemeClr w14:val="tx1"/>
-            </w14:solidFill>
-          </w14:textFill>
-        </w:rPr>
-        <w:t>–</w:t>
-      </w:r>
-      <w:r>
-        <w:rPr>
-          <w:color w:val="000000" w:themeColor="text1"/>
-          <w:spacing w:val="-11"/>
-          <w:sz w:val="28"/>
-          <w:szCs w:val="28"/>
-          <w14:textFill>
-            <w14:solidFill>
-              <w14:schemeClr w14:val="tx1"/>
-            </w14:solidFill>
-          </w14:textFill>
-        </w:rPr>
-        <w:t xml:space="preserve"> </w:t>
-      </w:r>
-      <w:r>
-        <w:rPr>
-          <w:color w:val="000000" w:themeColor="text1"/>
-          <w:sz w:val="28"/>
-          <w:szCs w:val="28"/>
-          <w14:textFill>
-            <w14:solidFill>
-              <w14:schemeClr w14:val="tx1"/>
-            </w14:solidFill>
-          </w14:textFill>
-        </w:rPr>
-        <w:t>Информация о дежурных в левом столбце таблице</w:t>
-      </w:r>
-    </w:p>
-    <w:p>
-      <w:pPr>
-        <w:pStyle w:val="14"/>
-        <w:spacing w:before="67"/>
-        <w:ind w:left="400"/>
-        <w:rPr>
-          <w:color w:val="000000" w:themeColor="text1"/>
-          <w:sz w:val="28"/>
-          <w:szCs w:val="28"/>
-          <w14:textFill>
-            <w14:solidFill>
-              <w14:schemeClr w14:val="tx1"/>
-            </w14:solidFill>
-          </w14:textFill>
-        </w:rPr>
-      </w:pPr>
-    </w:p>
-    <w:p>
-      <w:pPr>
-        <w:pStyle w:val="4"/>
-        <w:jc w:val="center"/>
-        <w:rPr>
-          <w:rFonts w:ascii="Times New Roman" w:hAnsi="Times New Roman"/>
-          <w:color w:val="000000" w:themeColor="text1"/>
-          <w:sz w:val="28"/>
-          <w:szCs w:val="28"/>
-          <w14:textFill>
-            <w14:solidFill>
-              <w14:schemeClr w14:val="tx1"/>
-            </w14:solidFill>
-          </w14:textFill>
-        </w:rPr>
-      </w:pPr>
-      <w:r>
-        <w:rPr>
-          <w:color w:val="000000" w:themeColor="text1"/>
-          <w14:textFill>
-            <w14:solidFill>
-              <w14:schemeClr w14:val="tx1"/>
-            </w14:solidFill>
-          </w14:textFill>
-        </w:rPr>
-        <w:drawing>
-          <wp:inline distT="0" distB="0" distL="114300" distR="114300">
-            <wp:extent cx="1557655" cy="3006090"/>
-            <wp:effectExtent l="0" t="0" r="4445" b="3810"/>
-            <wp:docPr id="10" name="Picture 7"/>
-            <wp:cNvGraphicFramePr>
-              <a:graphicFrameLocks xmlns:a="http://schemas.openxmlformats.org/drawingml/2006/main" noChangeAspect="1"/>
-            </wp:cNvGraphicFramePr>
-            <a:graphic xmlns:a="http://schemas.openxmlformats.org/drawingml/2006/main">
-              <a:graphicData uri="http://schemas.openxmlformats.org/drawingml/2006/picture">
-                <pic:pic xmlns:pic="http://schemas.openxmlformats.org/drawingml/2006/picture">
-                  <pic:nvPicPr>
-                    <pic:cNvPr id="10" name="Picture 7"/>
-                    <pic:cNvPicPr>
-                      <a:picLocks noChangeAspect="1"/>
-                    </pic:cNvPicPr>
-                  </pic:nvPicPr>
-                  <pic:blipFill>
-                    <a:blip r:embed="rId18"/>
-                    <a:stretch>
-                      <a:fillRect/>
-                    </a:stretch>
-                  </pic:blipFill>
-                  <pic:spPr>
-                    <a:xfrm>
-                      <a:off x="0" y="0"/>
-                      <a:ext cx="1557655" cy="3006090"/>
-                    </a:xfrm>
-                    <a:prstGeom prst="rect">
-                      <a:avLst/>
-                    </a:prstGeom>
-                    <a:noFill/>
-                    <a:ln>
-                      <a:noFill/>
-                    </a:ln>
-                  </pic:spPr>
-                </pic:pic>
-              </a:graphicData>
-            </a:graphic>
-          </wp:inline>
-        </w:drawing>
-      </w:r>
-    </w:p>
-    <w:p>
-      <w:pPr>
-        <w:pStyle w:val="4"/>
-        <w:ind w:left="1000"/>
-        <w:rPr>
-          <w:rFonts w:ascii="Times New Roman" w:hAnsi="Times New Roman"/>
-          <w:color w:val="000000" w:themeColor="text1"/>
-          <w:sz w:val="28"/>
-          <w:szCs w:val="28"/>
-          <w14:textFill>
-            <w14:solidFill>
-              <w14:schemeClr w14:val="tx1"/>
-            </w14:solidFill>
-          </w14:textFill>
-        </w:rPr>
-      </w:pPr>
-    </w:p>
-    <w:p>
-      <w:pPr>
-        <w:pStyle w:val="14"/>
-        <w:spacing w:before="67"/>
-        <w:ind w:left="400"/>
-        <w:rPr>
-          <w:color w:val="000000" w:themeColor="text1"/>
-          <w:spacing w:val="-11"/>
-          <w:sz w:val="28"/>
-          <w:szCs w:val="28"/>
-          <w14:textFill>
-            <w14:solidFill>
-              <w14:schemeClr w14:val="tx1"/>
-            </w14:solidFill>
-          </w14:textFill>
-        </w:rPr>
-      </w:pPr>
-      <w:r>
-        <w:rPr>
-          <w:color w:val="000000" w:themeColor="text1"/>
-          <w:sz w:val="28"/>
-          <w:szCs w:val="28"/>
-          <w14:textFill>
-            <w14:solidFill>
-              <w14:schemeClr w14:val="tx1"/>
-            </w14:solidFill>
-          </w14:textFill>
-        </w:rPr>
-        <w:t>Рисунок</w:t>
-      </w:r>
-      <w:r>
-        <w:rPr>
-          <w:color w:val="000000" w:themeColor="text1"/>
-          <w:spacing w:val="-12"/>
-          <w:sz w:val="28"/>
-          <w:szCs w:val="28"/>
-          <w14:textFill>
-            <w14:solidFill>
-              <w14:schemeClr w14:val="tx1"/>
-            </w14:solidFill>
-          </w14:textFill>
-        </w:rPr>
-        <w:t xml:space="preserve"> </w:t>
-      </w:r>
-      <w:r>
-        <w:rPr>
-          <w:color w:val="000000" w:themeColor="text1"/>
-          <w:sz w:val="28"/>
-          <w:szCs w:val="28"/>
-          <w14:textFill>
-            <w14:solidFill>
-              <w14:schemeClr w14:val="tx1"/>
-            </w14:solidFill>
-          </w14:textFill>
-        </w:rPr>
-        <w:t>Г.1</w:t>
-      </w:r>
-      <w:r>
-        <w:rPr>
-          <w:color w:val="000000" w:themeColor="text1"/>
-          <w:spacing w:val="-12"/>
-          <w:sz w:val="28"/>
-          <w:szCs w:val="28"/>
-          <w14:textFill>
-            <w14:solidFill>
-              <w14:schemeClr w14:val="tx1"/>
-            </w14:solidFill>
-          </w14:textFill>
-        </w:rPr>
-        <w:t xml:space="preserve"> </w:t>
-      </w:r>
-      <w:r>
-        <w:rPr>
-          <w:color w:val="000000" w:themeColor="text1"/>
-          <w:sz w:val="28"/>
-          <w:szCs w:val="28"/>
-          <w14:textFill>
-            <w14:solidFill>
-              <w14:schemeClr w14:val="tx1"/>
-            </w14:solidFill>
-          </w14:textFill>
-        </w:rPr>
-        <w:t>–</w:t>
-      </w:r>
-      <w:r>
-        <w:rPr>
-          <w:color w:val="000000" w:themeColor="text1"/>
-          <w:spacing w:val="-11"/>
-          <w:sz w:val="28"/>
-          <w:szCs w:val="28"/>
-          <w14:textFill>
-            <w14:solidFill>
-              <w14:schemeClr w14:val="tx1"/>
-            </w14:solidFill>
-          </w14:textFill>
-        </w:rPr>
-        <w:t xml:space="preserve"> </w:t>
-      </w:r>
-      <w:r>
-        <w:rPr>
-          <w:color w:val="000000" w:themeColor="text1"/>
-          <w:sz w:val="28"/>
-          <w:szCs w:val="28"/>
-          <w14:textFill>
-            <w14:solidFill>
-              <w14:schemeClr w14:val="tx1"/>
-            </w14:solidFill>
-          </w14:textFill>
-        </w:rPr>
-        <w:t>Информация о записях на выбранную дату по всем группам</w:t>
-      </w:r>
-    </w:p>
-    <w:p>
-      <w:pPr>
-        <w:pStyle w:val="3"/>
-        <w:jc w:val="center"/>
-        <w:rPr>
-          <w:rFonts w:ascii="Times New Roman" w:hAnsi="Times New Roman"/>
-          <w:i w:val="0"/>
-          <w:color w:val="000000" w:themeColor="text1"/>
-          <w14:textFill>
-            <w14:solidFill>
-              <w14:schemeClr w14:val="tx1"/>
-            </w14:solidFill>
-          </w14:textFill>
-        </w:rPr>
-      </w:pPr>
-      <w:r>
-        <w:rPr>
-          <w:rFonts w:ascii="Times New Roman" w:hAnsi="Times New Roman"/>
-          <w:color w:val="000000" w:themeColor="text1"/>
-          <w14:textFill>
-            <w14:solidFill>
-              <w14:schemeClr w14:val="tx1"/>
-            </w14:solidFill>
-          </w14:textFill>
-        </w:rPr>
-        <w:br w:type="page"/>
-      </w:r>
-      <w:r>
-        <w:rPr>
-          <w:rFonts w:ascii="Times New Roman" w:hAnsi="Times New Roman"/>
-          <w:i w:val="0"/>
-          <w:color w:val="000000" w:themeColor="text1"/>
-          <w14:textFill>
-            <w14:solidFill>
-              <w14:schemeClr w14:val="tx1"/>
-            </w14:solidFill>
-          </w14:textFill>
-        </w:rPr>
-        <w:t>Приложение Е</w:t>
-      </w:r>
-    </w:p>
-    <w:p>
-      <w:pPr>
-        <w:spacing w:before="6"/>
-        <w:ind w:left="1001" w:right="1141"/>
-        <w:jc w:val="center"/>
-        <w:rPr>
-          <w:b/>
-          <w:i/>
-          <w:color w:val="000000" w:themeColor="text1"/>
-          <w:szCs w:val="28"/>
-          <w14:textFill>
-            <w14:solidFill>
-              <w14:schemeClr w14:val="tx1"/>
-            </w14:solidFill>
-          </w14:textFill>
-        </w:rPr>
-      </w:pPr>
-      <w:r>
-        <w:rPr>
-          <w:b/>
-          <w:i/>
-          <w:color w:val="000000" w:themeColor="text1"/>
-          <w:spacing w:val="-2"/>
-          <w:szCs w:val="28"/>
-          <w14:textFill>
-            <w14:solidFill>
-              <w14:schemeClr w14:val="tx1"/>
-            </w14:solidFill>
-          </w14:textFill>
-        </w:rPr>
-        <w:t>(обязательное)</w:t>
-      </w:r>
-    </w:p>
-    <w:p>
-      <w:pPr>
-        <w:pStyle w:val="14"/>
-        <w:spacing w:before="11"/>
-        <w:rPr>
-          <w:b/>
-          <w:i/>
-          <w:color w:val="000000" w:themeColor="text1"/>
-          <w:sz w:val="28"/>
-          <w:szCs w:val="28"/>
-          <w14:textFill>
-            <w14:solidFill>
-              <w14:schemeClr w14:val="tx1"/>
-            </w14:solidFill>
-          </w14:textFill>
-        </w:rPr>
-      </w:pPr>
-    </w:p>
-    <w:p>
-      <w:pPr>
-        <w:pStyle w:val="4"/>
-        <w:jc w:val="center"/>
-        <w:rPr>
-          <w:rFonts w:ascii="Times New Roman" w:hAnsi="Times New Roman"/>
-          <w:color w:val="000000" w:themeColor="text1"/>
-          <w:spacing w:val="-2"/>
-          <w:sz w:val="28"/>
-          <w:szCs w:val="28"/>
-          <w14:textFill>
-            <w14:solidFill>
-              <w14:schemeClr w14:val="tx1"/>
-            </w14:solidFill>
-          </w14:textFill>
-        </w:rPr>
-      </w:pPr>
-      <w:r>
-        <w:rPr>
-          <w:rFonts w:ascii="Times New Roman" w:hAnsi="Times New Roman"/>
-          <w:color w:val="000000" w:themeColor="text1"/>
-          <w:spacing w:val="-2"/>
-          <w:sz w:val="28"/>
-          <w:szCs w:val="28"/>
-          <w14:textFill>
-            <w14:solidFill>
-              <w14:schemeClr w14:val="tx1"/>
-            </w14:solidFill>
-          </w14:textFill>
-        </w:rPr>
-        <w:t>Диаграмма деятельности</w:t>
-      </w:r>
-    </w:p>
-    <w:p>
-      <w:pPr>
-        <w:pStyle w:val="14"/>
-        <w:spacing w:before="5"/>
-        <w:jc w:val="center"/>
-        <w:rPr>
-          <w:b/>
-          <w:color w:val="000000" w:themeColor="text1"/>
-          <w:sz w:val="28"/>
-          <w:szCs w:val="28"/>
-          <w14:textFill>
-            <w14:solidFill>
-              <w14:schemeClr w14:val="tx1"/>
-            </w14:solidFill>
-          </w14:textFill>
-        </w:rPr>
-      </w:pPr>
-      <w:r>
-        <w:rPr>
-          <w:color w:val="000000" w:themeColor="text1"/>
-          <w14:textFill>
-            <w14:solidFill>
-              <w14:schemeClr w14:val="tx1"/>
-            </w14:solidFill>
-          </w14:textFill>
-        </w:rPr>
-        <w:drawing>
-          <wp:inline distT="0" distB="0" distL="114300" distR="114300">
-            <wp:extent cx="6283325" cy="5814695"/>
-            <wp:effectExtent l="0" t="0" r="3175" b="14605"/>
-            <wp:docPr id="11" name="Picture 9"/>
-            <wp:cNvGraphicFramePr>
-              <a:graphicFrameLocks xmlns:a="http://schemas.openxmlformats.org/drawingml/2006/main" noChangeAspect="1"/>
-            </wp:cNvGraphicFramePr>
-            <a:graphic xmlns:a="http://schemas.openxmlformats.org/drawingml/2006/main">
-              <a:graphicData uri="http://schemas.openxmlformats.org/drawingml/2006/picture">
-                <pic:pic xmlns:pic="http://schemas.openxmlformats.org/drawingml/2006/picture">
-                  <pic:nvPicPr>
-                    <pic:cNvPr id="11" name="Picture 9"/>
-                    <pic:cNvPicPr>
-                      <a:picLocks noChangeAspect="1"/>
-                    </pic:cNvPicPr>
-                  </pic:nvPicPr>
-                  <pic:blipFill>
-                    <a:blip r:embed="rId19"/>
-                    <a:stretch>
-                      <a:fillRect/>
-                    </a:stretch>
-                  </pic:blipFill>
-                  <pic:spPr>
-                    <a:xfrm>
-                      <a:off x="0" y="0"/>
-                      <a:ext cx="6283325" cy="5814695"/>
-                    </a:xfrm>
-                    <a:prstGeom prst="rect">
-                      <a:avLst/>
-                    </a:prstGeom>
-                    <a:noFill/>
-                    <a:ln>
-                      <a:noFill/>
-                    </a:ln>
-                  </pic:spPr>
-                </pic:pic>
-              </a:graphicData>
-            </a:graphic>
-          </wp:inline>
-        </w:drawing>
-      </w:r>
-    </w:p>
-    <w:p>
-      <w:pPr>
-        <w:pStyle w:val="14"/>
-        <w:spacing w:before="5"/>
-        <w:jc w:val="center"/>
-        <w:rPr>
-          <w:b/>
-          <w:color w:val="000000" w:themeColor="text1"/>
-          <w:sz w:val="28"/>
-          <w:szCs w:val="28"/>
-          <w14:textFill>
-            <w14:solidFill>
-              <w14:schemeClr w14:val="tx1"/>
-            </w14:solidFill>
-          </w14:textFill>
-        </w:rPr>
-      </w:pPr>
-    </w:p>
-    <w:p>
-      <w:pPr>
-        <w:pStyle w:val="14"/>
-        <w:spacing w:before="115"/>
-        <w:ind w:left="117"/>
-        <w:rPr>
-          <w:color w:val="000000" w:themeColor="text1"/>
-          <w:sz w:val="28"/>
-          <w:szCs w:val="28"/>
-          <w14:textFill>
-            <w14:solidFill>
-              <w14:schemeClr w14:val="tx1"/>
-            </w14:solidFill>
-          </w14:textFill>
-        </w:rPr>
-      </w:pPr>
-      <w:r>
-        <w:rPr>
-          <w:color w:val="000000" w:themeColor="text1"/>
-          <w:sz w:val="28"/>
-          <w:szCs w:val="28"/>
-          <w14:textFill>
-            <w14:solidFill>
-              <w14:schemeClr w14:val="tx1"/>
-            </w14:solidFill>
-          </w14:textFill>
-        </w:rPr>
-        <w:t>Рисунок</w:t>
-      </w:r>
-      <w:r>
-        <w:rPr>
-          <w:color w:val="000000" w:themeColor="text1"/>
-          <w:spacing w:val="-9"/>
-          <w:sz w:val="28"/>
-          <w:szCs w:val="28"/>
-          <w14:textFill>
-            <w14:solidFill>
-              <w14:schemeClr w14:val="tx1"/>
-            </w14:solidFill>
-          </w14:textFill>
-        </w:rPr>
-        <w:t xml:space="preserve"> </w:t>
-      </w:r>
-      <w:r>
-        <w:rPr>
-          <w:color w:val="000000" w:themeColor="text1"/>
-          <w:sz w:val="28"/>
-          <w:szCs w:val="28"/>
-          <w14:textFill>
-            <w14:solidFill>
-              <w14:schemeClr w14:val="tx1"/>
-            </w14:solidFill>
-          </w14:textFill>
-        </w:rPr>
-        <w:t>Е.1</w:t>
-      </w:r>
-      <w:r>
-        <w:rPr>
-          <w:color w:val="000000" w:themeColor="text1"/>
-          <w:spacing w:val="-8"/>
-          <w:sz w:val="28"/>
-          <w:szCs w:val="28"/>
-          <w14:textFill>
-            <w14:solidFill>
-              <w14:schemeClr w14:val="tx1"/>
-            </w14:solidFill>
-          </w14:textFill>
-        </w:rPr>
-        <w:t xml:space="preserve"> </w:t>
-      </w:r>
-      <w:r>
-        <w:rPr>
-          <w:color w:val="000000" w:themeColor="text1"/>
-          <w:sz w:val="28"/>
-          <w:szCs w:val="28"/>
-          <w14:textFill>
-            <w14:solidFill>
-              <w14:schemeClr w14:val="tx1"/>
-            </w14:solidFill>
-          </w14:textFill>
-        </w:rPr>
-        <w:t>–</w:t>
-      </w:r>
-      <w:r>
-        <w:rPr>
-          <w:color w:val="000000" w:themeColor="text1"/>
-          <w:spacing w:val="-7"/>
-          <w:sz w:val="28"/>
-          <w:szCs w:val="28"/>
-          <w14:textFill>
-            <w14:solidFill>
-              <w14:schemeClr w14:val="tx1"/>
-            </w14:solidFill>
-          </w14:textFill>
-        </w:rPr>
-        <w:t xml:space="preserve"> </w:t>
-      </w:r>
-      <w:r>
-        <w:rPr>
-          <w:color w:val="000000" w:themeColor="text1"/>
-          <w:sz w:val="28"/>
-          <w:szCs w:val="28"/>
-          <w14:textFill>
-            <w14:solidFill>
-              <w14:schemeClr w14:val="tx1"/>
-            </w14:solidFill>
-          </w14:textFill>
-        </w:rPr>
-        <w:t>Диаграмма деятельности</w:t>
-      </w:r>
-    </w:p>
-    <w:p>
-      <w:pPr>
-        <w:pStyle w:val="3"/>
-        <w:jc w:val="center"/>
-        <w:rPr>
-          <w:rFonts w:ascii="Times New Roman" w:hAnsi="Times New Roman"/>
-          <w:i w:val="0"/>
-          <w:color w:val="000000" w:themeColor="text1"/>
-          <w14:textFill>
-            <w14:solidFill>
-              <w14:schemeClr w14:val="tx1"/>
-            </w14:solidFill>
-          </w14:textFill>
-        </w:rPr>
-      </w:pPr>
-      <w:r>
-        <w:rPr>
-          <w:rFonts w:ascii="Times New Roman" w:hAnsi="Times New Roman"/>
-          <w:color w:val="000000" w:themeColor="text1"/>
-          <w14:textFill>
-            <w14:solidFill>
-              <w14:schemeClr w14:val="tx1"/>
-            </w14:solidFill>
-          </w14:textFill>
-        </w:rPr>
-        <w:br w:type="page"/>
-      </w:r>
-      <w:r>
-        <w:rPr>
-          <w:rFonts w:ascii="Times New Roman" w:hAnsi="Times New Roman"/>
-          <w:i w:val="0"/>
-          <w:color w:val="000000" w:themeColor="text1"/>
-          <w14:textFill>
-            <w14:solidFill>
-              <w14:schemeClr w14:val="tx1"/>
-            </w14:solidFill>
-          </w14:textFill>
-        </w:rPr>
-        <w:t xml:space="preserve"> Приложение Ж</w:t>
-      </w:r>
-    </w:p>
-    <w:p>
-      <w:pPr>
-        <w:spacing w:before="6"/>
-        <w:ind w:left="1001" w:right="1141"/>
-        <w:jc w:val="center"/>
-        <w:rPr>
-          <w:b/>
-          <w:i/>
-          <w:color w:val="000000" w:themeColor="text1"/>
-          <w:szCs w:val="28"/>
-          <w14:textFill>
-            <w14:solidFill>
-              <w14:schemeClr w14:val="tx1"/>
-            </w14:solidFill>
-          </w14:textFill>
-        </w:rPr>
-      </w:pPr>
-      <w:r>
-        <w:rPr>
-          <w:b/>
-          <w:i/>
-          <w:color w:val="000000" w:themeColor="text1"/>
-          <w:spacing w:val="-2"/>
-          <w:szCs w:val="28"/>
-          <w14:textFill>
-            <w14:solidFill>
-              <w14:schemeClr w14:val="tx1"/>
-            </w14:solidFill>
-          </w14:textFill>
-        </w:rPr>
-        <w:t>(обязательное)</w:t>
-      </w:r>
-    </w:p>
-    <w:p>
-      <w:pPr>
-        <w:pStyle w:val="14"/>
-        <w:spacing w:before="11"/>
-        <w:rPr>
-          <w:b/>
-          <w:i/>
-          <w:color w:val="000000" w:themeColor="text1"/>
-          <w:sz w:val="28"/>
-          <w:szCs w:val="28"/>
-          <w14:textFill>
-            <w14:solidFill>
-              <w14:schemeClr w14:val="tx1"/>
-            </w14:solidFill>
-          </w14:textFill>
-        </w:rPr>
-      </w:pPr>
-    </w:p>
-    <w:p>
-      <w:pPr>
-        <w:pStyle w:val="4"/>
-        <w:jc w:val="center"/>
-        <w:rPr>
-          <w:rFonts w:ascii="Times New Roman" w:hAnsi="Times New Roman"/>
-          <w:color w:val="000000" w:themeColor="text1"/>
-          <w:spacing w:val="-2"/>
-          <w:sz w:val="28"/>
-          <w:szCs w:val="28"/>
-          <w14:textFill>
-            <w14:solidFill>
-              <w14:schemeClr w14:val="tx1"/>
-            </w14:solidFill>
-          </w14:textFill>
-        </w:rPr>
-      </w:pPr>
-      <w:r>
-        <w:rPr>
-          <w:rFonts w:ascii="Times New Roman" w:hAnsi="Times New Roman"/>
-          <w:color w:val="000000" w:themeColor="text1"/>
-          <w:spacing w:val="-2"/>
-          <w:sz w:val="28"/>
-          <w:szCs w:val="28"/>
-          <w14:textFill>
-            <w14:solidFill>
-              <w14:schemeClr w14:val="tx1"/>
-            </w14:solidFill>
-          </w14:textFill>
-        </w:rPr>
-        <w:t>Листинг программы</w:t>
-      </w:r>
-    </w:p>
-    <w:p>
-      <w:pPr>
-        <w:rPr>
-          <w:color w:val="000000" w:themeColor="text1"/>
-          <w:szCs w:val="28"/>
-          <w14:textFill>
-            <w14:solidFill>
-              <w14:schemeClr w14:val="tx1"/>
-            </w14:solidFill>
-          </w14:textFill>
-        </w:rPr>
-      </w:pPr>
-    </w:p>
-    <w:p>
-      <w:pPr>
-        <w:jc w:val="center"/>
-        <w:rPr>
-          <w:color w:val="000000" w:themeColor="text1"/>
-          <w:szCs w:val="28"/>
-          <w14:textFill>
-            <w14:solidFill>
-              <w14:schemeClr w14:val="tx1"/>
-            </w14:solidFill>
-          </w14:textFill>
-        </w:rPr>
-      </w:pPr>
-      <w:r>
-        <w:rPr>
-          <w:color w:val="000000" w:themeColor="text1"/>
-          <w:szCs w:val="28"/>
-          <w14:textFill>
-            <w14:solidFill>
-              <w14:schemeClr w14:val="tx1"/>
-            </w14:solidFill>
-          </w14:textFill>
-        </w:rPr>
-        <w:drawing>
-          <wp:inline distT="0" distB="0" distL="114300" distR="114300">
-            <wp:extent cx="6288405" cy="3617595"/>
-            <wp:effectExtent l="0" t="0" r="17145" b="1905"/>
-            <wp:docPr id="5" name="Picture 10"/>
-            <wp:cNvGraphicFramePr>
-              <a:graphicFrameLocks xmlns:a="http://schemas.openxmlformats.org/drawingml/2006/main" noChangeAspect="1"/>
-            </wp:cNvGraphicFramePr>
-            <a:graphic xmlns:a="http://schemas.openxmlformats.org/drawingml/2006/main">
-              <a:graphicData uri="http://schemas.openxmlformats.org/drawingml/2006/picture">
-                <pic:pic xmlns:pic="http://schemas.openxmlformats.org/drawingml/2006/picture">
-                  <pic:nvPicPr>
-                    <pic:cNvPr id="5" name="Picture 10"/>
-                    <pic:cNvPicPr>
-                      <a:picLocks noChangeAspect="1"/>
-                    </pic:cNvPicPr>
-                  </pic:nvPicPr>
-                  <pic:blipFill>
-                    <a:blip r:embed="rId20"/>
-                    <a:stretch>
-                      <a:fillRect/>
-                    </a:stretch>
-                  </pic:blipFill>
-                  <pic:spPr>
-                    <a:xfrm>
-                      <a:off x="0" y="0"/>
-                      <a:ext cx="6288405" cy="3617595"/>
-                    </a:xfrm>
-                    <a:prstGeom prst="rect">
-                      <a:avLst/>
-                    </a:prstGeom>
-                    <a:noFill/>
-                    <a:ln>
-                      <a:noFill/>
-                    </a:ln>
-                  </pic:spPr>
-                </pic:pic>
-              </a:graphicData>
-            </a:graphic>
-          </wp:inline>
-        </w:drawing>
-      </w:r>
-    </w:p>
-    <w:p>
-      <w:pPr>
-        <w:jc w:val="center"/>
-        <w:rPr>
-          <w:color w:val="000000" w:themeColor="text1"/>
-          <w:szCs w:val="28"/>
-          <w14:textFill>
-            <w14:solidFill>
-              <w14:schemeClr w14:val="tx1"/>
-            </w14:solidFill>
-          </w14:textFill>
-        </w:rPr>
-      </w:pPr>
-    </w:p>
-    <w:p>
-      <w:pPr>
-        <w:rPr>
-          <w:color w:val="000000" w:themeColor="text1"/>
-          <w:spacing w:val="-7"/>
-          <w:szCs w:val="28"/>
-          <w14:textFill>
-            <w14:solidFill>
-              <w14:schemeClr w14:val="tx1"/>
-            </w14:solidFill>
-          </w14:textFill>
-        </w:rPr>
-      </w:pPr>
-      <w:r>
-        <w:rPr>
-          <w:color w:val="000000" w:themeColor="text1"/>
-          <w:szCs w:val="28"/>
-          <w14:textFill>
-            <w14:solidFill>
-              <w14:schemeClr w14:val="tx1"/>
-            </w14:solidFill>
-          </w14:textFill>
-        </w:rPr>
-        <w:t>Рисунок</w:t>
-      </w:r>
-      <w:r>
-        <w:rPr>
-          <w:color w:val="000000" w:themeColor="text1"/>
-          <w:spacing w:val="-12"/>
-          <w:szCs w:val="28"/>
-          <w14:textFill>
-            <w14:solidFill>
-              <w14:schemeClr w14:val="tx1"/>
-            </w14:solidFill>
-          </w14:textFill>
-        </w:rPr>
-        <w:t xml:space="preserve"> </w:t>
-      </w:r>
-      <w:r>
-        <w:rPr>
-          <w:color w:val="000000" w:themeColor="text1"/>
-          <w:szCs w:val="28"/>
-          <w14:textFill>
-            <w14:solidFill>
-              <w14:schemeClr w14:val="tx1"/>
-            </w14:solidFill>
-          </w14:textFill>
-        </w:rPr>
-        <w:t>Ж.1</w:t>
-      </w:r>
-      <w:r>
-        <w:rPr>
-          <w:color w:val="000000" w:themeColor="text1"/>
-          <w:spacing w:val="-8"/>
-          <w:szCs w:val="28"/>
-          <w14:textFill>
-            <w14:solidFill>
-              <w14:schemeClr w14:val="tx1"/>
-            </w14:solidFill>
-          </w14:textFill>
-        </w:rPr>
-        <w:t xml:space="preserve"> </w:t>
-      </w:r>
-      <w:r>
-        <w:rPr>
-          <w:color w:val="000000" w:themeColor="text1"/>
-          <w:szCs w:val="28"/>
-          <w14:textFill>
-            <w14:solidFill>
-              <w14:schemeClr w14:val="tx1"/>
-            </w14:solidFill>
-          </w14:textFill>
-        </w:rPr>
-        <w:t>–</w:t>
-      </w:r>
-      <w:r>
-        <w:rPr>
-          <w:color w:val="000000" w:themeColor="text1"/>
-          <w:spacing w:val="-7"/>
-          <w:szCs w:val="28"/>
-          <w14:textFill>
-            <w14:solidFill>
-              <w14:schemeClr w14:val="tx1"/>
-            </w14:solidFill>
-          </w14:textFill>
-        </w:rPr>
-        <w:t xml:space="preserve"> Подключение и взаимодействие с БД </w:t>
-      </w:r>
-    </w:p>
-    <w:p>
-      <w:pPr>
-        <w:rPr>
-          <w:color w:val="000000" w:themeColor="text1"/>
-          <w:spacing w:val="-7"/>
-          <w:szCs w:val="28"/>
-          <w14:textFill>
-            <w14:solidFill>
-              <w14:schemeClr w14:val="tx1"/>
-            </w14:solidFill>
-          </w14:textFill>
-        </w:rPr>
-      </w:pPr>
-    </w:p>
-    <w:p>
-      <w:pPr>
-        <w:jc w:val="center"/>
-        <w:rPr>
-          <w:color w:val="000000" w:themeColor="text1"/>
-          <w:szCs w:val="28"/>
-          <w14:textFill>
-            <w14:solidFill>
-              <w14:schemeClr w14:val="tx1"/>
-            </w14:solidFill>
-          </w14:textFill>
-        </w:rPr>
-      </w:pPr>
-      <w:r>
-        <w:rPr>
-          <w:color w:val="000000" w:themeColor="text1"/>
-          <w:szCs w:val="28"/>
-          <w14:textFill>
-            <w14:solidFill>
-              <w14:schemeClr w14:val="tx1"/>
-            </w14:solidFill>
-          </w14:textFill>
-        </w:rPr>
-        <w:drawing>
-          <wp:inline distT="0" distB="0" distL="114300" distR="114300">
-            <wp:extent cx="6287770" cy="2287270"/>
-            <wp:effectExtent l="0" t="0" r="17780" b="17780"/>
-            <wp:docPr id="2" name="Picture 11"/>
-            <wp:cNvGraphicFramePr>
-              <a:graphicFrameLocks xmlns:a="http://schemas.openxmlformats.org/drawingml/2006/main" noChangeAspect="1"/>
-            </wp:cNvGraphicFramePr>
-            <a:graphic xmlns:a="http://schemas.openxmlformats.org/drawingml/2006/main">
-              <a:graphicData uri="http://schemas.openxmlformats.org/drawingml/2006/picture">
-                <pic:pic xmlns:pic="http://schemas.openxmlformats.org/drawingml/2006/picture">
-                  <pic:nvPicPr>
-                    <pic:cNvPr id="2" name="Picture 11"/>
-                    <pic:cNvPicPr>
-                      <a:picLocks noChangeAspect="1"/>
-                    </pic:cNvPicPr>
-                  </pic:nvPicPr>
-                  <pic:blipFill>
-                    <a:blip r:embed="rId21"/>
-                    <a:stretch>
-                      <a:fillRect/>
-                    </a:stretch>
-                  </pic:blipFill>
-                  <pic:spPr>
-                    <a:xfrm>
-                      <a:off x="0" y="0"/>
-                      <a:ext cx="6287770" cy="2287270"/>
-                    </a:xfrm>
-                    <a:prstGeom prst="rect">
-                      <a:avLst/>
-                    </a:prstGeom>
-                    <a:noFill/>
-                    <a:ln>
-                      <a:noFill/>
-                    </a:ln>
-                  </pic:spPr>
-                </pic:pic>
-              </a:graphicData>
-            </a:graphic>
-          </wp:inline>
-        </w:drawing>
-      </w:r>
-    </w:p>
-    <w:p>
-      <w:pPr>
-        <w:jc w:val="center"/>
-        <w:rPr>
-          <w:color w:val="000000" w:themeColor="text1"/>
-          <w:szCs w:val="28"/>
-          <w14:textFill>
-            <w14:solidFill>
-              <w14:schemeClr w14:val="tx1"/>
-            </w14:solidFill>
-          </w14:textFill>
-        </w:rPr>
-      </w:pPr>
-    </w:p>
-    <w:p>
-      <w:pPr>
-        <w:rPr>
-          <w:color w:val="000000" w:themeColor="text1"/>
-          <w:spacing w:val="-7"/>
-          <w:szCs w:val="28"/>
-          <w14:textFill>
-            <w14:solidFill>
-              <w14:schemeClr w14:val="tx1"/>
-            </w14:solidFill>
-          </w14:textFill>
-        </w:rPr>
-      </w:pPr>
-      <w:r>
-        <w:rPr>
-          <w:color w:val="000000" w:themeColor="text1"/>
-          <w:szCs w:val="28"/>
-          <w14:textFill>
-            <w14:solidFill>
-              <w14:schemeClr w14:val="tx1"/>
-            </w14:solidFill>
-          </w14:textFill>
-        </w:rPr>
-        <w:t>Рисунок</w:t>
-      </w:r>
-      <w:r>
-        <w:rPr>
-          <w:color w:val="000000" w:themeColor="text1"/>
-          <w:spacing w:val="-12"/>
-          <w:szCs w:val="28"/>
-          <w14:textFill>
-            <w14:solidFill>
-              <w14:schemeClr w14:val="tx1"/>
-            </w14:solidFill>
-          </w14:textFill>
-        </w:rPr>
-        <w:t xml:space="preserve"> </w:t>
-      </w:r>
-      <w:r>
-        <w:rPr>
-          <w:color w:val="000000" w:themeColor="text1"/>
-          <w:szCs w:val="28"/>
-          <w14:textFill>
-            <w14:solidFill>
-              <w14:schemeClr w14:val="tx1"/>
-            </w14:solidFill>
-          </w14:textFill>
-        </w:rPr>
-        <w:t>Ж.2</w:t>
-      </w:r>
-      <w:r>
-        <w:rPr>
-          <w:color w:val="000000" w:themeColor="text1"/>
-          <w:spacing w:val="-8"/>
-          <w:szCs w:val="28"/>
-          <w14:textFill>
-            <w14:solidFill>
-              <w14:schemeClr w14:val="tx1"/>
-            </w14:solidFill>
-          </w14:textFill>
-        </w:rPr>
-        <w:t xml:space="preserve"> </w:t>
-      </w:r>
-      <w:r>
-        <w:rPr>
-          <w:color w:val="000000" w:themeColor="text1"/>
-          <w:szCs w:val="28"/>
-          <w14:textFill>
-            <w14:solidFill>
-              <w14:schemeClr w14:val="tx1"/>
-            </w14:solidFill>
-          </w14:textFill>
-        </w:rPr>
-        <w:t>–</w:t>
-      </w:r>
-      <w:r>
-        <w:rPr>
-          <w:color w:val="000000" w:themeColor="text1"/>
-          <w:spacing w:val="-7"/>
-          <w:szCs w:val="28"/>
-          <w14:textFill>
-            <w14:solidFill>
-              <w14:schemeClr w14:val="tx1"/>
-            </w14:solidFill>
-          </w14:textFill>
-        </w:rPr>
-        <w:t xml:space="preserve"> </w:t>
-      </w:r>
-      <w:r>
-        <w:rPr>
-          <w:color w:val="000000" w:themeColor="text1"/>
-          <w:spacing w:val="-7"/>
-          <w:szCs w:val="28"/>
-          <w:lang w:val="en-US"/>
-          <w14:textFill>
-            <w14:solidFill>
-              <w14:schemeClr w14:val="tx1"/>
-            </w14:solidFill>
-          </w14:textFill>
-        </w:rPr>
-        <w:t>API</w:t>
-      </w:r>
-      <w:r>
-        <w:rPr>
-          <w:color w:val="000000" w:themeColor="text1"/>
-          <w:spacing w:val="-7"/>
-          <w:szCs w:val="28"/>
-          <w14:textFill>
-            <w14:solidFill>
-              <w14:schemeClr w14:val="tx1"/>
-            </w14:solidFill>
-          </w14:textFill>
-        </w:rPr>
-        <w:t xml:space="preserve"> запроса получения групп </w:t>
-      </w:r>
-    </w:p>
-    <w:p>
-      <w:pPr>
-        <w:rPr>
-          <w:color w:val="000000" w:themeColor="text1"/>
-          <w:spacing w:val="-7"/>
-          <w:szCs w:val="28"/>
-          <w14:textFill>
-            <w14:solidFill>
-              <w14:schemeClr w14:val="tx1"/>
-            </w14:solidFill>
-          </w14:textFill>
-        </w:rPr>
-      </w:pPr>
-    </w:p>
-    <w:p>
-      <w:pPr>
-        <w:jc w:val="center"/>
-        <w:rPr>
-          <w:color w:val="000000" w:themeColor="text1"/>
-          <w:szCs w:val="28"/>
-          <w14:textFill>
-            <w14:solidFill>
-              <w14:schemeClr w14:val="tx1"/>
-            </w14:solidFill>
-          </w14:textFill>
-        </w:rPr>
-      </w:pPr>
-      <w:r>
-        <w:rPr>
-          <w:color w:val="000000" w:themeColor="text1"/>
-          <w:szCs w:val="28"/>
-          <w14:textFill>
-            <w14:solidFill>
-              <w14:schemeClr w14:val="tx1"/>
-            </w14:solidFill>
-          </w14:textFill>
-        </w:rPr>
-        <w:drawing>
-          <wp:inline distT="0" distB="0" distL="114300" distR="114300">
-            <wp:extent cx="6290945" cy="1668780"/>
-            <wp:effectExtent l="0" t="0" r="14605" b="7620"/>
-            <wp:docPr id="9" name="Picture 12"/>
-            <wp:cNvGraphicFramePr>
-              <a:graphicFrameLocks xmlns:a="http://schemas.openxmlformats.org/drawingml/2006/main" noChangeAspect="1"/>
-            </wp:cNvGraphicFramePr>
-            <a:graphic xmlns:a="http://schemas.openxmlformats.org/drawingml/2006/main">
-              <a:graphicData uri="http://schemas.openxmlformats.org/drawingml/2006/picture">
-                <pic:pic xmlns:pic="http://schemas.openxmlformats.org/drawingml/2006/picture">
-                  <pic:nvPicPr>
-                    <pic:cNvPr id="9" name="Picture 12"/>
-                    <pic:cNvPicPr>
-                      <a:picLocks noChangeAspect="1"/>
-                    </pic:cNvPicPr>
-                  </pic:nvPicPr>
-                  <pic:blipFill>
-                    <a:blip r:embed="rId22"/>
-                    <a:stretch>
-                      <a:fillRect/>
-                    </a:stretch>
-                  </pic:blipFill>
-                  <pic:spPr>
-                    <a:xfrm>
-                      <a:off x="0" y="0"/>
-                      <a:ext cx="6290945" cy="1668780"/>
-                    </a:xfrm>
-                    <a:prstGeom prst="rect">
-                      <a:avLst/>
-                    </a:prstGeom>
-                    <a:noFill/>
-                    <a:ln>
-                      <a:noFill/>
-                    </a:ln>
-                  </pic:spPr>
-                </pic:pic>
-              </a:graphicData>
-            </a:graphic>
-          </wp:inline>
-        </w:drawing>
-      </w:r>
-    </w:p>
-    <w:p>
-      <w:pPr>
-        <w:jc w:val="center"/>
-        <w:rPr>
-          <w:color w:val="000000" w:themeColor="text1"/>
-          <w:szCs w:val="28"/>
-          <w14:textFill>
-            <w14:solidFill>
-              <w14:schemeClr w14:val="tx1"/>
-            </w14:solidFill>
-          </w14:textFill>
-        </w:rPr>
-      </w:pPr>
-    </w:p>
-    <w:p>
-      <w:pPr>
-        <w:rPr>
-          <w:color w:val="000000" w:themeColor="text1"/>
-          <w:spacing w:val="-7"/>
-          <w:szCs w:val="28"/>
-          <w14:textFill>
-            <w14:solidFill>
-              <w14:schemeClr w14:val="tx1"/>
-            </w14:solidFill>
-          </w14:textFill>
-        </w:rPr>
-      </w:pPr>
-      <w:r>
-        <w:rPr>
-          <w:color w:val="000000" w:themeColor="text1"/>
-          <w:szCs w:val="28"/>
-          <w14:textFill>
-            <w14:solidFill>
-              <w14:schemeClr w14:val="tx1"/>
-            </w14:solidFill>
-          </w14:textFill>
-        </w:rPr>
-        <w:t>Рисунок</w:t>
-      </w:r>
-      <w:r>
-        <w:rPr>
-          <w:color w:val="000000" w:themeColor="text1"/>
-          <w:spacing w:val="-12"/>
-          <w:szCs w:val="28"/>
-          <w14:textFill>
-            <w14:solidFill>
-              <w14:schemeClr w14:val="tx1"/>
-            </w14:solidFill>
-          </w14:textFill>
-        </w:rPr>
-        <w:t xml:space="preserve"> </w:t>
-      </w:r>
-      <w:r>
-        <w:rPr>
-          <w:color w:val="000000" w:themeColor="text1"/>
-          <w:szCs w:val="28"/>
-          <w14:textFill>
-            <w14:solidFill>
-              <w14:schemeClr w14:val="tx1"/>
-            </w14:solidFill>
-          </w14:textFill>
-        </w:rPr>
-        <w:t>Ж.3</w:t>
-      </w:r>
-      <w:r>
-        <w:rPr>
-          <w:color w:val="000000" w:themeColor="text1"/>
-          <w:spacing w:val="-8"/>
-          <w:szCs w:val="28"/>
-          <w14:textFill>
-            <w14:solidFill>
-              <w14:schemeClr w14:val="tx1"/>
-            </w14:solidFill>
-          </w14:textFill>
-        </w:rPr>
-        <w:t xml:space="preserve"> </w:t>
-      </w:r>
-      <w:r>
-        <w:rPr>
-          <w:color w:val="000000" w:themeColor="text1"/>
-          <w:szCs w:val="28"/>
-          <w14:textFill>
-            <w14:solidFill>
-              <w14:schemeClr w14:val="tx1"/>
-            </w14:solidFill>
-          </w14:textFill>
-        </w:rPr>
-        <w:t>–</w:t>
-      </w:r>
-      <w:r>
-        <w:rPr>
-          <w:color w:val="000000" w:themeColor="text1"/>
-          <w:spacing w:val="-7"/>
-          <w:szCs w:val="28"/>
-          <w14:textFill>
-            <w14:solidFill>
-              <w14:schemeClr w14:val="tx1"/>
-            </w14:solidFill>
-          </w14:textFill>
-        </w:rPr>
-        <w:t xml:space="preserve"> </w:t>
-      </w:r>
-      <w:r>
-        <w:rPr>
-          <w:color w:val="000000" w:themeColor="text1"/>
-          <w:spacing w:val="-7"/>
-          <w:szCs w:val="28"/>
-          <w:lang w:val="en-US"/>
-          <w14:textFill>
-            <w14:solidFill>
-              <w14:schemeClr w14:val="tx1"/>
-            </w14:solidFill>
-          </w14:textFill>
-        </w:rPr>
-        <w:t>API</w:t>
-      </w:r>
-      <w:r>
-        <w:rPr>
-          <w:color w:val="000000" w:themeColor="text1"/>
-          <w:spacing w:val="-7"/>
-          <w:szCs w:val="28"/>
-          <w14:textFill>
-            <w14:solidFill>
-              <w14:schemeClr w14:val="tx1"/>
-            </w14:solidFill>
-          </w14:textFill>
-        </w:rPr>
-        <w:t xml:space="preserve"> для авторизации дежурных </w:t>
-      </w:r>
-    </w:p>
-    <w:p>
-      <w:pPr>
-        <w:rPr>
-          <w:color w:val="000000" w:themeColor="text1"/>
-          <w:spacing w:val="-7"/>
-          <w:szCs w:val="28"/>
-          <w14:textFill>
-            <w14:solidFill>
-              <w14:schemeClr w14:val="tx1"/>
-            </w14:solidFill>
-          </w14:textFill>
-        </w:rPr>
-      </w:pPr>
-    </w:p>
-    <w:p>
-      <w:pPr>
-        <w:jc w:val="center"/>
-        <w:rPr>
-          <w:color w:val="000000" w:themeColor="text1"/>
-          <w:szCs w:val="28"/>
-          <w14:textFill>
-            <w14:solidFill>
-              <w14:schemeClr w14:val="tx1"/>
-            </w14:solidFill>
-          </w14:textFill>
-        </w:rPr>
-      </w:pPr>
-      <w:r>
-        <w:rPr>
-          <w:color w:val="000000" w:themeColor="text1"/>
-          <w:szCs w:val="28"/>
-          <w14:textFill>
-            <w14:solidFill>
-              <w14:schemeClr w14:val="tx1"/>
-            </w14:solidFill>
-          </w14:textFill>
-        </w:rPr>
-        <w:drawing>
-          <wp:inline distT="0" distB="0" distL="114300" distR="114300">
-            <wp:extent cx="6287770" cy="3456940"/>
-            <wp:effectExtent l="0" t="0" r="17780" b="10160"/>
-            <wp:docPr id="6" name="Picture 13"/>
-            <wp:cNvGraphicFramePr>
-              <a:graphicFrameLocks xmlns:a="http://schemas.openxmlformats.org/drawingml/2006/main" noChangeAspect="1"/>
-            </wp:cNvGraphicFramePr>
-            <a:graphic xmlns:a="http://schemas.openxmlformats.org/drawingml/2006/main">
-              <a:graphicData uri="http://schemas.openxmlformats.org/drawingml/2006/picture">
-                <pic:pic xmlns:pic="http://schemas.openxmlformats.org/drawingml/2006/picture">
-                  <pic:nvPicPr>
-                    <pic:cNvPr id="6" name="Picture 13"/>
-                    <pic:cNvPicPr>
-                      <a:picLocks noChangeAspect="1"/>
-                    </pic:cNvPicPr>
-                  </pic:nvPicPr>
-                  <pic:blipFill>
-                    <a:blip r:embed="rId23"/>
-                    <a:stretch>
-                      <a:fillRect/>
-                    </a:stretch>
-                  </pic:blipFill>
-                  <pic:spPr>
-                    <a:xfrm>
-                      <a:off x="0" y="0"/>
-                      <a:ext cx="6287770" cy="3456940"/>
-                    </a:xfrm>
-                    <a:prstGeom prst="rect">
-                      <a:avLst/>
-                    </a:prstGeom>
-                    <a:noFill/>
-                    <a:ln>
-                      <a:noFill/>
-                    </a:ln>
-                  </pic:spPr>
-                </pic:pic>
-              </a:graphicData>
-            </a:graphic>
-          </wp:inline>
-        </w:drawing>
-      </w:r>
-    </w:p>
-    <w:p>
-      <w:pPr>
-        <w:jc w:val="center"/>
-        <w:rPr>
-          <w:color w:val="000000" w:themeColor="text1"/>
-          <w:szCs w:val="28"/>
-          <w14:textFill>
-            <w14:solidFill>
-              <w14:schemeClr w14:val="tx1"/>
-            </w14:solidFill>
-          </w14:textFill>
-        </w:rPr>
-      </w:pPr>
-    </w:p>
-    <w:p>
-      <w:pPr>
-        <w:rPr>
-          <w:color w:val="000000" w:themeColor="text1"/>
-          <w:spacing w:val="-7"/>
-          <w:szCs w:val="28"/>
-          <w14:textFill>
-            <w14:solidFill>
-              <w14:schemeClr w14:val="tx1"/>
-            </w14:solidFill>
-          </w14:textFill>
-        </w:rPr>
-      </w:pPr>
-      <w:r>
-        <w:rPr>
-          <w:color w:val="000000" w:themeColor="text1"/>
-          <w:szCs w:val="28"/>
-          <w14:textFill>
-            <w14:solidFill>
-              <w14:schemeClr w14:val="tx1"/>
-            </w14:solidFill>
-          </w14:textFill>
-        </w:rPr>
-        <w:t>Рисунок</w:t>
-      </w:r>
-      <w:r>
-        <w:rPr>
-          <w:color w:val="000000" w:themeColor="text1"/>
-          <w:spacing w:val="-12"/>
-          <w:szCs w:val="28"/>
-          <w14:textFill>
-            <w14:solidFill>
-              <w14:schemeClr w14:val="tx1"/>
-            </w14:solidFill>
-          </w14:textFill>
-        </w:rPr>
-        <w:t xml:space="preserve"> </w:t>
-      </w:r>
-      <w:r>
-        <w:rPr>
-          <w:color w:val="000000" w:themeColor="text1"/>
-          <w:szCs w:val="28"/>
-          <w14:textFill>
-            <w14:solidFill>
-              <w14:schemeClr w14:val="tx1"/>
-            </w14:solidFill>
-          </w14:textFill>
-        </w:rPr>
-        <w:t>Ж.4</w:t>
-      </w:r>
-      <w:r>
-        <w:rPr>
-          <w:color w:val="000000" w:themeColor="text1"/>
-          <w:spacing w:val="-8"/>
-          <w:szCs w:val="28"/>
-          <w14:textFill>
-            <w14:solidFill>
-              <w14:schemeClr w14:val="tx1"/>
-            </w14:solidFill>
-          </w14:textFill>
-        </w:rPr>
-        <w:t xml:space="preserve"> </w:t>
-      </w:r>
-      <w:r>
-        <w:rPr>
-          <w:color w:val="000000" w:themeColor="text1"/>
-          <w:szCs w:val="28"/>
-          <w14:textFill>
-            <w14:solidFill>
-              <w14:schemeClr w14:val="tx1"/>
-            </w14:solidFill>
-          </w14:textFill>
-        </w:rPr>
-        <w:t>–</w:t>
-      </w:r>
-      <w:r>
-        <w:rPr>
-          <w:color w:val="000000" w:themeColor="text1"/>
-          <w:spacing w:val="-7"/>
-          <w:szCs w:val="28"/>
-          <w14:textFill>
-            <w14:solidFill>
-              <w14:schemeClr w14:val="tx1"/>
-            </w14:solidFill>
-          </w14:textFill>
-        </w:rPr>
-        <w:t xml:space="preserve"> </w:t>
-      </w:r>
-      <w:r>
-        <w:rPr>
-          <w:color w:val="000000" w:themeColor="text1"/>
-          <w:spacing w:val="-7"/>
-          <w:szCs w:val="28"/>
-          <w:lang w:val="en-US"/>
-          <w14:textFill>
-            <w14:solidFill>
-              <w14:schemeClr w14:val="tx1"/>
-            </w14:solidFill>
-          </w14:textFill>
-        </w:rPr>
-        <w:t>API</w:t>
-      </w:r>
-      <w:r>
-        <w:rPr>
-          <w:color w:val="000000" w:themeColor="text1"/>
-          <w:spacing w:val="-7"/>
-          <w:szCs w:val="28"/>
-          <w14:textFill>
-            <w14:solidFill>
-              <w14:schemeClr w14:val="tx1"/>
-            </w14:solidFill>
-          </w14:textFill>
-        </w:rPr>
-        <w:t xml:space="preserve"> записи отсутствующих на паре </w:t>
-      </w:r>
-    </w:p>
-    <w:p>
-      <w:pPr>
-        <w:rPr>
-          <w:color w:val="000000" w:themeColor="text1"/>
-          <w:spacing w:val="-7"/>
-          <w:szCs w:val="28"/>
-          <w14:textFill>
-            <w14:solidFill>
-              <w14:schemeClr w14:val="tx1"/>
-            </w14:solidFill>
-          </w14:textFill>
-        </w:rPr>
-      </w:pPr>
-    </w:p>
-    <w:p>
-      <w:pPr>
-        <w:rPr>
-          <w:color w:val="000000" w:themeColor="text1"/>
-          <w:spacing w:val="-7"/>
-          <w:szCs w:val="28"/>
-          <w14:textFill>
-            <w14:solidFill>
-              <w14:schemeClr w14:val="tx1"/>
-            </w14:solidFill>
-          </w14:textFill>
-        </w:rPr>
-      </w:pPr>
-      <w:r>
-        <w:rPr>
-          <w:color w:val="000000" w:themeColor="text1"/>
-          <w:szCs w:val="28"/>
-          <w14:textFill>
-            <w14:solidFill>
-              <w14:schemeClr w14:val="tx1"/>
-            </w14:solidFill>
-          </w14:textFill>
-        </w:rPr>
-        <w:drawing>
-          <wp:inline distT="0" distB="0" distL="114300" distR="114300">
-            <wp:extent cx="6280150" cy="2251075"/>
-            <wp:effectExtent l="0" t="0" r="6350" b="15875"/>
-            <wp:docPr id="8" name="Picture 14"/>
-            <wp:cNvGraphicFramePr>
-              <a:graphicFrameLocks xmlns:a="http://schemas.openxmlformats.org/drawingml/2006/main" noChangeAspect="1"/>
-            </wp:cNvGraphicFramePr>
-            <a:graphic xmlns:a="http://schemas.openxmlformats.org/drawingml/2006/main">
-              <a:graphicData uri="http://schemas.openxmlformats.org/drawingml/2006/picture">
-                <pic:pic xmlns:pic="http://schemas.openxmlformats.org/drawingml/2006/picture">
-                  <pic:nvPicPr>
-                    <pic:cNvPr id="8" name="Picture 14"/>
-                    <pic:cNvPicPr>
-                      <a:picLocks noChangeAspect="1"/>
-                    </pic:cNvPicPr>
-                  </pic:nvPicPr>
-                  <pic:blipFill>
-                    <a:blip r:embed="rId24"/>
-                    <a:stretch>
-                      <a:fillRect/>
-                    </a:stretch>
-                  </pic:blipFill>
-                  <pic:spPr>
-                    <a:xfrm>
-                      <a:off x="0" y="0"/>
-                      <a:ext cx="6280150" cy="2251075"/>
-                    </a:xfrm>
-                    <a:prstGeom prst="rect">
-                      <a:avLst/>
-                    </a:prstGeom>
-                    <a:noFill/>
-                    <a:ln>
-                      <a:noFill/>
-                    </a:ln>
-                  </pic:spPr>
-                </pic:pic>
-              </a:graphicData>
-            </a:graphic>
-          </wp:inline>
-        </w:drawing>
-      </w:r>
-    </w:p>
-    <w:p>
-      <w:pPr>
-        <w:rPr>
-          <w:color w:val="000000" w:themeColor="text1"/>
-          <w:spacing w:val="-7"/>
-          <w:szCs w:val="28"/>
-          <w14:textFill>
-            <w14:solidFill>
-              <w14:schemeClr w14:val="tx1"/>
-            </w14:solidFill>
-          </w14:textFill>
-        </w:rPr>
-      </w:pPr>
-    </w:p>
-    <w:p>
-      <w:pPr>
-        <w:rPr>
-          <w:color w:val="000000" w:themeColor="text1"/>
-          <w:spacing w:val="-7"/>
-          <w:szCs w:val="28"/>
-          <w14:textFill>
-            <w14:solidFill>
-              <w14:schemeClr w14:val="tx1"/>
-            </w14:solidFill>
-          </w14:textFill>
-        </w:rPr>
-      </w:pPr>
-      <w:r>
-        <w:rPr>
-          <w:color w:val="000000" w:themeColor="text1"/>
-          <w:szCs w:val="28"/>
-          <w14:textFill>
-            <w14:solidFill>
-              <w14:schemeClr w14:val="tx1"/>
-            </w14:solidFill>
-          </w14:textFill>
-        </w:rPr>
-        <w:t>Рисунок</w:t>
-      </w:r>
-      <w:r>
-        <w:rPr>
-          <w:color w:val="000000" w:themeColor="text1"/>
-          <w:spacing w:val="-12"/>
-          <w:szCs w:val="28"/>
-          <w14:textFill>
-            <w14:solidFill>
-              <w14:schemeClr w14:val="tx1"/>
-            </w14:solidFill>
-          </w14:textFill>
-        </w:rPr>
-        <w:t xml:space="preserve"> </w:t>
-      </w:r>
-      <w:r>
-        <w:rPr>
-          <w:color w:val="000000" w:themeColor="text1"/>
-          <w:szCs w:val="28"/>
-          <w14:textFill>
-            <w14:solidFill>
-              <w14:schemeClr w14:val="tx1"/>
-            </w14:solidFill>
-          </w14:textFill>
-        </w:rPr>
-        <w:t>Ж.5</w:t>
-      </w:r>
-      <w:r>
-        <w:rPr>
-          <w:color w:val="000000" w:themeColor="text1"/>
-          <w:spacing w:val="-8"/>
-          <w:szCs w:val="28"/>
-          <w14:textFill>
-            <w14:solidFill>
-              <w14:schemeClr w14:val="tx1"/>
-            </w14:solidFill>
-          </w14:textFill>
-        </w:rPr>
-        <w:t xml:space="preserve"> </w:t>
-      </w:r>
-      <w:r>
-        <w:rPr>
-          <w:color w:val="000000" w:themeColor="text1"/>
-          <w:szCs w:val="28"/>
-          <w14:textFill>
-            <w14:solidFill>
-              <w14:schemeClr w14:val="tx1"/>
-            </w14:solidFill>
-          </w14:textFill>
-        </w:rPr>
-        <w:t>–</w:t>
-      </w:r>
-      <w:r>
-        <w:rPr>
-          <w:color w:val="000000" w:themeColor="text1"/>
-          <w:spacing w:val="-7"/>
-          <w:szCs w:val="28"/>
-          <w14:textFill>
-            <w14:solidFill>
-              <w14:schemeClr w14:val="tx1"/>
-            </w14:solidFill>
-          </w14:textFill>
-        </w:rPr>
-        <w:t xml:space="preserve"> Логика работы сцены с фиксацией отсутствующих </w:t>
-      </w:r>
-    </w:p>
-    <w:p>
-      <w:pPr>
-        <w:rPr>
-          <w:color w:val="000000" w:themeColor="text1"/>
-          <w:spacing w:val="-7"/>
-          <w:szCs w:val="28"/>
-          <w14:textFill>
-            <w14:solidFill>
-              <w14:schemeClr w14:val="tx1"/>
-            </w14:solidFill>
-          </w14:textFill>
-        </w:rPr>
-      </w:pPr>
-    </w:p>
-    <w:p>
-      <w:pPr>
-        <w:rPr>
-          <w:color w:val="000000" w:themeColor="text1"/>
-          <w:spacing w:val="-7"/>
-          <w:szCs w:val="28"/>
-          <w14:textFill>
-            <w14:solidFill>
-              <w14:schemeClr w14:val="tx1"/>
-            </w14:solidFill>
-          </w14:textFill>
-        </w:rPr>
-      </w:pPr>
-      <w:r>
-        <w:rPr>
-          <w:color w:val="000000" w:themeColor="text1"/>
-          <w:szCs w:val="28"/>
-          <w14:textFill>
-            <w14:solidFill>
-              <w14:schemeClr w14:val="tx1"/>
-            </w14:solidFill>
-          </w14:textFill>
-        </w:rPr>
-        <w:drawing>
-          <wp:inline distT="0" distB="0" distL="114300" distR="114300">
-            <wp:extent cx="6281420" cy="4867910"/>
-            <wp:effectExtent l="0" t="0" r="5080" b="8890"/>
-            <wp:docPr id="3" name="Picture 15"/>
-            <wp:cNvGraphicFramePr>
-              <a:graphicFrameLocks xmlns:a="http://schemas.openxmlformats.org/drawingml/2006/main" noChangeAspect="1"/>
-            </wp:cNvGraphicFramePr>
-            <a:graphic xmlns:a="http://schemas.openxmlformats.org/drawingml/2006/main">
-              <a:graphicData uri="http://schemas.openxmlformats.org/drawingml/2006/picture">
-                <pic:pic xmlns:pic="http://schemas.openxmlformats.org/drawingml/2006/picture">
-                  <pic:nvPicPr>
-                    <pic:cNvPr id="3" name="Picture 15"/>
-                    <pic:cNvPicPr>
-                      <a:picLocks noChangeAspect="1"/>
-                    </pic:cNvPicPr>
-                  </pic:nvPicPr>
-                  <pic:blipFill>
-                    <a:blip r:embed="rId25"/>
-                    <a:stretch>
-                      <a:fillRect/>
-                    </a:stretch>
-                  </pic:blipFill>
-                  <pic:spPr>
-                    <a:xfrm>
-                      <a:off x="0" y="0"/>
-                      <a:ext cx="6281420" cy="4867910"/>
-                    </a:xfrm>
-                    <a:prstGeom prst="rect">
-                      <a:avLst/>
-                    </a:prstGeom>
-                    <a:noFill/>
-                    <a:ln>
-                      <a:noFill/>
-                    </a:ln>
-                  </pic:spPr>
-                </pic:pic>
-              </a:graphicData>
-            </a:graphic>
-          </wp:inline>
-        </w:drawing>
-      </w:r>
-    </w:p>
-    <w:p>
-      <w:pPr>
-        <w:rPr>
-          <w:color w:val="000000" w:themeColor="text1"/>
-          <w:spacing w:val="-7"/>
-          <w:szCs w:val="28"/>
-          <w14:textFill>
-            <w14:solidFill>
-              <w14:schemeClr w14:val="tx1"/>
-            </w14:solidFill>
-          </w14:textFill>
-        </w:rPr>
-      </w:pPr>
-    </w:p>
-    <w:p>
-      <w:pPr>
-        <w:rPr>
-          <w:rFonts w:ascii="Times New Roman" w:hAnsi="Times New Roman" w:cs="Times New Roman"/>
-          <w:color w:val="000000" w:themeColor="text1"/>
-          <w:sz w:val="28"/>
-          <w:szCs w:val="28"/>
-          <w:shd w:val="clear" w:color="auto" w:fill="FFFFFF"/>
-          <w14:textFill>
-            <w14:solidFill>
-              <w14:schemeClr w14:val="tx1"/>
-            </w14:solidFill>
-          </w14:textFill>
-        </w:rPr>
-      </w:pPr>
-      <w:r>
-        <w:rPr>
-          <w:color w:val="000000" w:themeColor="text1"/>
-          <w:szCs w:val="28"/>
-          <w14:textFill>
-            <w14:solidFill>
-              <w14:schemeClr w14:val="tx1"/>
-            </w14:solidFill>
-          </w14:textFill>
-        </w:rPr>
-        <w:t>Рисунок</w:t>
-      </w:r>
-      <w:r>
-        <w:rPr>
-          <w:color w:val="000000" w:themeColor="text1"/>
-          <w:spacing w:val="-12"/>
-          <w:szCs w:val="28"/>
-          <w14:textFill>
-            <w14:solidFill>
-              <w14:schemeClr w14:val="tx1"/>
-            </w14:solidFill>
-          </w14:textFill>
-        </w:rPr>
-        <w:t xml:space="preserve"> </w:t>
-      </w:r>
-      <w:r>
-        <w:rPr>
-          <w:color w:val="000000" w:themeColor="text1"/>
-          <w:szCs w:val="28"/>
-          <w14:textFill>
-            <w14:solidFill>
-              <w14:schemeClr w14:val="tx1"/>
-            </w14:solidFill>
-          </w14:textFill>
-        </w:rPr>
-        <w:t>Ж.5</w:t>
-      </w:r>
-      <w:r>
-        <w:rPr>
-          <w:color w:val="000000" w:themeColor="text1"/>
-          <w:spacing w:val="-8"/>
-          <w:szCs w:val="28"/>
-          <w14:textFill>
-            <w14:solidFill>
-              <w14:schemeClr w14:val="tx1"/>
-            </w14:solidFill>
-          </w14:textFill>
-        </w:rPr>
-        <w:t xml:space="preserve"> </w:t>
-      </w:r>
-      <w:r>
-        <w:rPr>
-          <w:color w:val="000000" w:themeColor="text1"/>
-          <w:szCs w:val="28"/>
-          <w14:textFill>
-            <w14:solidFill>
-              <w14:schemeClr w14:val="tx1"/>
-            </w14:solidFill>
-          </w14:textFill>
-        </w:rPr>
-        <w:t>–</w:t>
-      </w:r>
-      <w:r>
-        <w:rPr>
-          <w:color w:val="000000" w:themeColor="text1"/>
-          <w:spacing w:val="-7"/>
-          <w:szCs w:val="28"/>
-          <w14:textFill>
-            <w14:solidFill>
-              <w14:schemeClr w14:val="tx1"/>
-            </w14:solidFill>
-          </w14:textFill>
-        </w:rPr>
-        <w:t xml:space="preserve"> Динамический слушатель событий, для работы с динамическими элементами веб приложения или большим количеством однотипных элементов</w:t>
-      </w:r>
     </w:p>
     <w:sectPr>
       <w:headerReference r:id="rId9" w:type="default"/>
@@ -13156,7 +10485,28 @@
                                 <w:sz w:val="36"/>
                                 <w:szCs w:val="36"/>
                               </w:rPr>
-                              <w:t>ОКЭИ 09.02.07. 9023 08 ПП</w:t>
+                              <w:t>ОКЭИ 09.02.07. 9023 0</w:t>
+                            </w:r>
+                            <w:r>
+                              <w:rPr>
+                                <w:rFonts w:hint="default" w:ascii="GOST type A" w:hAnsi="GOST type A"/>
+                                <w:i/>
+                                <w:iCs/>
+                                <w:sz w:val="36"/>
+                                <w:szCs w:val="36"/>
+                                <w:lang w:val="ru-RU"/>
+                              </w:rPr>
+                              <w:t>6</w:t>
+                            </w:r>
+                            <w:r>
+                              <w:rPr>
+                                <w:rFonts w:ascii="GOST type A" w:hAnsi="GOST type A"/>
+                                <w:i/>
+                                <w:iCs/>
+                                <w:sz w:val="36"/>
+                                <w:szCs w:val="36"/>
+                              </w:rPr>
+                              <w:t xml:space="preserve"> ПП</w:t>
                             </w:r>
                           </w:p>
                           <w:p>
@@ -13756,7 +11106,28 @@
                           <w:sz w:val="36"/>
                           <w:szCs w:val="36"/>
                         </w:rPr>
-                        <w:t>ОКЭИ 09.02.07. 9023 08 ПП</w:t>
+                        <w:t>ОКЭИ 09.02.07. 9023 0</w:t>
+                      </w:r>
+                      <w:r>
+                        <w:rPr>
+                          <w:rFonts w:hint="default" w:ascii="GOST type A" w:hAnsi="GOST type A"/>
+                          <w:i/>
+                          <w:iCs/>
+                          <w:sz w:val="36"/>
+                          <w:szCs w:val="36"/>
+                          <w:lang w:val="ru-RU"/>
+                        </w:rPr>
+                        <w:t>6</w:t>
+                      </w:r>
+                      <w:r>
+                        <w:rPr>
+                          <w:rFonts w:ascii="GOST type A" w:hAnsi="GOST type A"/>
+                          <w:i/>
+                          <w:iCs/>
+                          <w:sz w:val="36"/>
+                          <w:szCs w:val="36"/>
+                        </w:rPr>
+                        <w:t xml:space="preserve"> ПП</w:t>
                       </w:r>
                     </w:p>
                     <w:p>
